--- a/Word-tiedostot/banksimul_tekninen_maarittely_R7.docx
+++ b/Word-tiedostot/banksimul_tekninen_maarittely_R7.docx
@@ -1,6 +1,6 @@
 
 <file path=word/document.xml><?xml version="1.0" encoding="utf-8"?>
-<w:document xmlns:wpc="http://schemas.microsoft.com/office/word/2010/wordprocessingCanvas" xmlns:cx="http://schemas.microsoft.com/office/drawing/2014/chartex" xmlns:cx1="http://schemas.microsoft.com/office/drawing/2015/9/8/chartex" xmlns:cx2="http://schemas.microsoft.com/office/drawing/2015/10/21/chartex" xmlns:cx3="http://schemas.microsoft.com/office/drawing/2016/5/9/chartex" xmlns:cx4="http://schemas.microsoft.com/office/drawing/2016/5/10/chartex" xmlns:cx5="http://schemas.microsoft.com/office/drawing/2016/5/11/chartex" xmlns:cx6="http://schemas.microsoft.com/office/drawing/2016/5/12/chartex" xmlns:cx7="http://schemas.microsoft.com/office/drawing/2016/5/13/chartex" xmlns:cx8="http://schemas.microsoft.com/office/drawing/2016/5/14/chartex" xmlns:mc="http://schemas.openxmlformats.org/markup-compatibility/2006" xmlns:aink="http://schemas.microsoft.com/office/drawing/2016/ink" xmlns:am3d="http://schemas.microsoft.com/office/drawing/2017/model3d" xmlns:o="urn:schemas-microsoft-com:office:office" xmlns:r="http://schemas.openxmlformats.org/officeDocument/2006/relationships" xmlns:m="http://schemas.openxmlformats.org/officeDocument/2006/math" xmlns:v="urn:schemas-microsoft-com:vml" xmlns:wp14="http://schemas.microsoft.com/office/word/2010/wordprocessingDrawing" xmlns:wp="http://schemas.openxmlformats.org/drawingml/2006/wordprocessingDrawing" xmlns:w10="urn:schemas-microsoft-com:office:word" xmlns:w="http://schemas.openxmlformats.org/wordprocessingml/2006/main" xmlns:w14="http://schemas.microsoft.com/office/word/2010/wordml" xmlns:w15="http://schemas.microsoft.com/office/word/2012/wordml" xmlns:w16cex="http://schemas.microsoft.com/office/word/2018/wordml/cex" xmlns:w16cid="http://schemas.microsoft.com/office/word/2016/wordml/cid" xmlns:w16="http://schemas.microsoft.com/office/word/2018/wordml" xmlns:w16sdtdh="http://schemas.microsoft.com/office/word/2020/wordml/sdtdatahash" xmlns:w16se="http://schemas.microsoft.com/office/word/2015/wordml/symex" xmlns:wpg="http://schemas.microsoft.com/office/word/2010/wordprocessingGroup" xmlns:wpi="http://schemas.microsoft.com/office/word/2010/wordprocessingInk" xmlns:wne="http://schemas.microsoft.com/office/word/2006/wordml" xmlns:wps="http://schemas.microsoft.com/office/word/2010/wordprocessingShape" mc:Ignorable="w14 w15 w16se w16cid w16 w16cex w16sdtdh wp14">
+<w:document xmlns:wpc="http://schemas.microsoft.com/office/word/2010/wordprocessingCanvas" xmlns:cx="http://schemas.microsoft.com/office/drawing/2014/chartex" xmlns:cx1="http://schemas.microsoft.com/office/drawing/2015/9/8/chartex" xmlns:cx2="http://schemas.microsoft.com/office/drawing/2015/10/21/chartex" xmlns:cx3="http://schemas.microsoft.com/office/drawing/2016/5/9/chartex" xmlns:cx4="http://schemas.microsoft.com/office/drawing/2016/5/10/chartex" xmlns:cx5="http://schemas.microsoft.com/office/drawing/2016/5/11/chartex" xmlns:cx6="http://schemas.microsoft.com/office/drawing/2016/5/12/chartex" xmlns:cx7="http://schemas.microsoft.com/office/drawing/2016/5/13/chartex" xmlns:cx8="http://schemas.microsoft.com/office/drawing/2016/5/14/chartex" xmlns:mc="http://schemas.openxmlformats.org/markup-compatibility/2006" xmlns:aink="http://schemas.microsoft.com/office/drawing/2016/ink" xmlns:am3d="http://schemas.microsoft.com/office/drawing/2017/model3d" xmlns:o="urn:schemas-microsoft-com:office:office" xmlns:oel="http://schemas.microsoft.com/office/2019/extlst" xmlns:r="http://schemas.openxmlformats.org/officeDocument/2006/relationships" xmlns:m="http://schemas.openxmlformats.org/officeDocument/2006/math" xmlns:v="urn:schemas-microsoft-com:vml" xmlns:wp14="http://schemas.microsoft.com/office/word/2010/wordprocessingDrawing" xmlns:wp="http://schemas.openxmlformats.org/drawingml/2006/wordprocessingDrawing" xmlns:w10="urn:schemas-microsoft-com:office:word" xmlns:w="http://schemas.openxmlformats.org/wordprocessingml/2006/main" xmlns:w14="http://schemas.microsoft.com/office/word/2010/wordml" xmlns:w15="http://schemas.microsoft.com/office/word/2012/wordml" xmlns:w16cex="http://schemas.microsoft.com/office/word/2018/wordml/cex" xmlns:w16cid="http://schemas.microsoft.com/office/word/2016/wordml/cid" xmlns:w16="http://schemas.microsoft.com/office/word/2018/wordml" xmlns:w16sdtdh="http://schemas.microsoft.com/office/word/2020/wordml/sdtdatahash" xmlns:w16se="http://schemas.microsoft.com/office/word/2015/wordml/symex" xmlns:wpg="http://schemas.microsoft.com/office/word/2010/wordprocessingGroup" xmlns:wpi="http://schemas.microsoft.com/office/word/2010/wordprocessingInk" xmlns:wne="http://schemas.microsoft.com/office/word/2006/wordml" xmlns:wps="http://schemas.microsoft.com/office/word/2010/wordprocessingShape" mc:Ignorable="w14 w15 w16se w16cid w16 w16cex w16sdtdh wp14">
   <w:body>
     <w:p>
       <w:pPr>
@@ -296,7 +296,7 @@
     </w:p>
     <w:tbl>
       <w:tblPr>
-        <w:tblW w:w="0" w:type="auto"/>
+        <w:tblW w:w="9708" w:type="dxa"/>
         <w:tblInd w:w="70" w:type="dxa"/>
         <w:tblBorders>
           <w:top w:val="single" w:sz="4" w:space="0" w:color="auto"/>
@@ -480,18 +480,22 @@
                 <w:szCs w:val="20"/>
               </w:rPr>
             </w:pPr>
-            <w:proofErr w:type="spellStart"/>
-            <w:proofErr w:type="gramStart"/>
-            <w:r>
-              <w:rPr>
-                <w:rFonts w:ascii="Verdana" w:hAnsi="Verdana" w:cs="Verdana"/>
-                <w:sz w:val="20"/>
-                <w:szCs w:val="20"/>
-              </w:rPr>
-              <w:t>pp.kk</w:t>
-            </w:r>
-            <w:proofErr w:type="spellEnd"/>
-            <w:proofErr w:type="gramEnd"/>
+            <w:r>
+              <w:rPr>
+                <w:rFonts w:ascii="Verdana" w:hAnsi="Verdana" w:cs="Verdana"/>
+                <w:sz w:val="20"/>
+                <w:szCs w:val="20"/>
+              </w:rPr>
+              <w:t>4</w:t>
+            </w:r>
+            <w:r>
+              <w:rPr>
+                <w:rFonts w:ascii="Verdana" w:hAnsi="Verdana" w:cs="Verdana"/>
+                <w:sz w:val="20"/>
+                <w:szCs w:val="20"/>
+              </w:rPr>
+              <w:t>.5.</w:t>
+            </w:r>
           </w:p>
         </w:tc>
         <w:tc>
@@ -545,7 +549,7 @@
                 <w:sz w:val="20"/>
                 <w:szCs w:val="20"/>
               </w:rPr>
-              <w:t>TOPR/PRJR</w:t>
+              <w:t>MEAL, SACA, INHI, JUJO</w:t>
             </w:r>
           </w:p>
         </w:tc>
@@ -575,7 +579,7 @@
                 <w:sz w:val="20"/>
                 <w:szCs w:val="20"/>
               </w:rPr>
-              <w:t>0.8</w:t>
+              <w:t>0.9</w:t>
             </w:r>
           </w:p>
         </w:tc>
@@ -597,18 +601,14 @@
                 <w:szCs w:val="20"/>
               </w:rPr>
             </w:pPr>
-            <w:proofErr w:type="spellStart"/>
-            <w:proofErr w:type="gramStart"/>
-            <w:r>
-              <w:rPr>
-                <w:rFonts w:ascii="Verdana" w:hAnsi="Verdana" w:cs="Verdana"/>
-                <w:sz w:val="20"/>
-                <w:szCs w:val="20"/>
-              </w:rPr>
-              <w:t>pp.kk</w:t>
-            </w:r>
-            <w:proofErr w:type="spellEnd"/>
-            <w:proofErr w:type="gramEnd"/>
+            <w:r>
+              <w:rPr>
+                <w:rFonts w:ascii="Verdana" w:hAnsi="Verdana" w:cs="Verdana"/>
+                <w:sz w:val="20"/>
+                <w:szCs w:val="20"/>
+              </w:rPr>
+              <w:t>4.5.</w:t>
+            </w:r>
           </w:p>
         </w:tc>
         <w:tc>
@@ -633,7 +633,7 @@
                 <w:rFonts w:ascii="Verdana" w:hAnsi="Verdana"/>
                 <w:sz w:val="20"/>
               </w:rPr>
-              <w:t>Luku 4 valmis</w:t>
+              <w:t>Kaikki luokkakaaviot lisätty dokumenttiin</w:t>
             </w:r>
           </w:p>
         </w:tc>
@@ -661,7 +661,7 @@
                 <w:sz w:val="20"/>
                 <w:szCs w:val="20"/>
               </w:rPr>
-              <w:t>TOPR</w:t>
+              <w:t>MEAL, SACA</w:t>
             </w:r>
           </w:p>
         </w:tc>
@@ -691,7 +691,15 @@
                 <w:sz w:val="20"/>
                 <w:szCs w:val="20"/>
               </w:rPr>
-              <w:t>0.6</w:t>
+              <w:t>0.</w:t>
+            </w:r>
+            <w:r>
+              <w:rPr>
+                <w:rFonts w:ascii="Verdana" w:hAnsi="Verdana" w:cs="Verdana"/>
+                <w:sz w:val="20"/>
+                <w:szCs w:val="20"/>
+              </w:rPr>
+              <w:t>8</w:t>
             </w:r>
           </w:p>
         </w:tc>
@@ -713,18 +721,14 @@
                 <w:szCs w:val="20"/>
               </w:rPr>
             </w:pPr>
-            <w:proofErr w:type="spellStart"/>
-            <w:proofErr w:type="gramStart"/>
-            <w:r>
-              <w:rPr>
-                <w:rFonts w:ascii="Verdana" w:hAnsi="Verdana" w:cs="Verdana"/>
-                <w:sz w:val="20"/>
-                <w:szCs w:val="20"/>
-              </w:rPr>
-              <w:t>pp.kk</w:t>
-            </w:r>
-            <w:proofErr w:type="spellEnd"/>
-            <w:proofErr w:type="gramEnd"/>
+            <w:r>
+              <w:rPr>
+                <w:rFonts w:ascii="Verdana" w:hAnsi="Verdana" w:cs="Verdana"/>
+                <w:sz w:val="20"/>
+                <w:szCs w:val="20"/>
+              </w:rPr>
+              <w:t>3.5.</w:t>
+            </w:r>
           </w:p>
         </w:tc>
         <w:tc>
@@ -740,18 +744,16 @@
                 <w:tab w:val="clear" w:pos="9638"/>
               </w:tabs>
               <w:rPr>
-                <w:rFonts w:ascii="Verdana" w:hAnsi="Verdana" w:cs="Verdana"/>
-                <w:sz w:val="20"/>
-                <w:szCs w:val="20"/>
-              </w:rPr>
-            </w:pPr>
-            <w:r>
-              <w:rPr>
-                <w:rFonts w:ascii="Verdana" w:hAnsi="Verdana" w:cs="Verdana"/>
-                <w:sz w:val="20"/>
-                <w:szCs w:val="20"/>
-              </w:rPr>
-              <w:t>Luku 3 valmis</w:t>
+                <w:rFonts w:ascii="Verdana" w:hAnsi="Verdana"/>
+                <w:sz w:val="20"/>
+              </w:rPr>
+            </w:pPr>
+            <w:r>
+              <w:rPr>
+                <w:rFonts w:ascii="Verdana" w:hAnsi="Verdana"/>
+                <w:sz w:val="20"/>
+              </w:rPr>
+              <w:t>Funktioiden tarjottavat rajapinnat lisätty dokumenttiin</w:t>
             </w:r>
           </w:p>
         </w:tc>
@@ -779,7 +781,15 @@
                 <w:sz w:val="20"/>
                 <w:szCs w:val="20"/>
               </w:rPr>
-              <w:t>TOPR</w:t>
+              <w:t>MEAL</w:t>
+            </w:r>
+            <w:r>
+              <w:rPr>
+                <w:rFonts w:ascii="Verdana" w:hAnsi="Verdana" w:cs="Verdana"/>
+                <w:sz w:val="20"/>
+                <w:szCs w:val="20"/>
+              </w:rPr>
+              <w:t>, SACA</w:t>
             </w:r>
           </w:p>
         </w:tc>
@@ -809,7 +819,7 @@
                 <w:sz w:val="20"/>
                 <w:szCs w:val="20"/>
               </w:rPr>
-              <w:t>0.4</w:t>
+              <w:t>0.6</w:t>
             </w:r>
           </w:p>
         </w:tc>
@@ -837,7 +847,31 @@
                 <w:sz w:val="20"/>
                 <w:szCs w:val="20"/>
               </w:rPr>
-              <w:t>7.4.</w:t>
+              <w:t>2</w:t>
+            </w:r>
+            <w:r>
+              <w:rPr>
+                <w:rFonts w:ascii="Verdana" w:hAnsi="Verdana" w:cs="Verdana"/>
+                <w:sz w:val="20"/>
+                <w:szCs w:val="20"/>
+              </w:rPr>
+              <w:t>.</w:t>
+            </w:r>
+            <w:r>
+              <w:rPr>
+                <w:rFonts w:ascii="Verdana" w:hAnsi="Verdana" w:cs="Verdana"/>
+                <w:sz w:val="20"/>
+                <w:szCs w:val="20"/>
+              </w:rPr>
+              <w:t>5</w:t>
+            </w:r>
+            <w:r>
+              <w:rPr>
+                <w:rFonts w:ascii="Verdana" w:hAnsi="Verdana" w:cs="Verdana"/>
+                <w:sz w:val="20"/>
+                <w:szCs w:val="20"/>
+              </w:rPr>
+              <w:t>.</w:t>
             </w:r>
           </w:p>
         </w:tc>
@@ -861,11 +895,10 @@
             </w:pPr>
             <w:r>
               <w:rPr>
-                <w:rFonts w:ascii="Verdana" w:hAnsi="Verdana" w:cs="Verdana"/>
-                <w:sz w:val="20"/>
-                <w:szCs w:val="20"/>
-              </w:rPr>
-              <w:t>ER-kaavio lisätty dokumenttiin</w:t>
+                <w:rFonts w:ascii="Verdana" w:hAnsi="Verdana"/>
+                <w:sz w:val="20"/>
+              </w:rPr>
+              <w:t>Komponenttikaavio lisätty dokumenttiin</w:t>
             </w:r>
           </w:p>
         </w:tc>
@@ -895,6 +928,14 @@
               </w:rPr>
               <w:t>MEAL</w:t>
             </w:r>
+            <w:r>
+              <w:rPr>
+                <w:rFonts w:ascii="Verdana" w:hAnsi="Verdana" w:cs="Verdana"/>
+                <w:sz w:val="20"/>
+                <w:szCs w:val="20"/>
+              </w:rPr>
+              <w:t>, INHI</w:t>
+            </w:r>
           </w:p>
         </w:tc>
       </w:tr>
@@ -923,7 +964,7 @@
                 <w:sz w:val="20"/>
                 <w:szCs w:val="20"/>
               </w:rPr>
-              <w:t>0.2</w:t>
+              <w:t>0.5</w:t>
             </w:r>
           </w:p>
         </w:tc>
@@ -951,7 +992,7 @@
                 <w:sz w:val="20"/>
                 <w:szCs w:val="20"/>
               </w:rPr>
-              <w:t>6.4.</w:t>
+              <w:t>29.4.</w:t>
             </w:r>
           </w:p>
         </w:tc>
@@ -968,18 +1009,16 @@
                 <w:tab w:val="clear" w:pos="9638"/>
               </w:tabs>
               <w:rPr>
-                <w:rFonts w:ascii="Verdana" w:hAnsi="Verdana" w:cs="Verdana"/>
-                <w:sz w:val="20"/>
-                <w:szCs w:val="20"/>
-              </w:rPr>
-            </w:pPr>
-            <w:r>
-              <w:rPr>
-                <w:rFonts w:ascii="Verdana" w:hAnsi="Verdana" w:cs="Verdana"/>
-                <w:sz w:val="20"/>
-                <w:szCs w:val="20"/>
-              </w:rPr>
-              <w:t xml:space="preserve">ER-kaavio tehty </w:t>
+                <w:rFonts w:ascii="Verdana" w:hAnsi="Verdana"/>
+                <w:sz w:val="20"/>
+              </w:rPr>
+            </w:pPr>
+            <w:r>
+              <w:rPr>
+                <w:rFonts w:ascii="Verdana" w:hAnsi="Verdana"/>
+                <w:sz w:val="20"/>
+              </w:rPr>
+              <w:t>Ohjelman käyttöliittymät lisätty dokumentin liitteisiin</w:t>
             </w:r>
           </w:p>
         </w:tc>
@@ -1016,6 +1055,7 @@
         <w:tc>
           <w:tcPr>
             <w:tcW w:w="1620" w:type="dxa"/>
+            <w:shd w:val="clear" w:color="auto" w:fill="FFFFFF" w:themeFill="background1"/>
           </w:tcPr>
           <w:p>
             <w:pPr>
@@ -1036,13 +1076,22 @@
                 <w:sz w:val="20"/>
                 <w:szCs w:val="20"/>
               </w:rPr>
-              <w:t>0.01</w:t>
+              <w:t>0.</w:t>
+            </w:r>
+            <w:r>
+              <w:rPr>
+                <w:rFonts w:ascii="Verdana" w:hAnsi="Verdana" w:cs="Verdana"/>
+                <w:sz w:val="20"/>
+                <w:szCs w:val="20"/>
+              </w:rPr>
+              <w:t>4</w:t>
             </w:r>
           </w:p>
         </w:tc>
         <w:tc>
           <w:tcPr>
             <w:tcW w:w="1800" w:type="dxa"/>
+            <w:shd w:val="clear" w:color="auto" w:fill="FFFFFF" w:themeFill="background1"/>
           </w:tcPr>
           <w:p>
             <w:pPr>
@@ -1063,13 +1112,14 @@
                 <w:sz w:val="20"/>
                 <w:szCs w:val="20"/>
               </w:rPr>
-              <w:t>4.4.</w:t>
+              <w:t>27.4.</w:t>
             </w:r>
           </w:p>
         </w:tc>
         <w:tc>
           <w:tcPr>
             <w:tcW w:w="3780" w:type="dxa"/>
+            <w:shd w:val="clear" w:color="auto" w:fill="FFFFFF" w:themeFill="background1"/>
           </w:tcPr>
           <w:p>
             <w:pPr>
@@ -1090,21 +1140,14 @@
                 <w:sz w:val="20"/>
                 <w:szCs w:val="20"/>
               </w:rPr>
-              <w:t>Dokumentin pohja</w:t>
-            </w:r>
-            <w:r>
-              <w:rPr>
-                <w:rFonts w:ascii="Verdana" w:hAnsi="Verdana" w:cs="Verdana"/>
-                <w:sz w:val="20"/>
-                <w:szCs w:val="20"/>
-              </w:rPr>
-              <w:t xml:space="preserve"> tehty</w:t>
+              <w:t>Komponenttien kuvaus ja tarkoitus lisätty</w:t>
             </w:r>
           </w:p>
         </w:tc>
         <w:tc>
           <w:tcPr>
             <w:tcW w:w="2508" w:type="dxa"/>
+            <w:shd w:val="clear" w:color="auto" w:fill="FFFFFF" w:themeFill="background1"/>
           </w:tcPr>
           <w:p>
             <w:pPr>
@@ -1125,6 +1168,262 @@
                 <w:sz w:val="20"/>
                 <w:szCs w:val="20"/>
               </w:rPr>
+              <w:t>MEAL, SACA</w:t>
+            </w:r>
+          </w:p>
+        </w:tc>
+      </w:tr>
+      <w:tr>
+        <w:tc>
+          <w:tcPr>
+            <w:tcW w:w="1620" w:type="dxa"/>
+            <w:shd w:val="clear" w:color="auto" w:fill="FFFFFF" w:themeFill="background1"/>
+          </w:tcPr>
+          <w:p>
+            <w:pPr>
+              <w:pStyle w:val="Yltunniste"/>
+              <w:tabs>
+                <w:tab w:val="clear" w:pos="4819"/>
+                <w:tab w:val="clear" w:pos="9638"/>
+              </w:tabs>
+              <w:rPr>
+                <w:rFonts w:ascii="Verdana" w:hAnsi="Verdana" w:cs="Verdana"/>
+                <w:sz w:val="20"/>
+                <w:szCs w:val="20"/>
+              </w:rPr>
+            </w:pPr>
+            <w:r>
+              <w:rPr>
+                <w:rFonts w:ascii="Verdana" w:hAnsi="Verdana" w:cs="Verdana"/>
+                <w:sz w:val="20"/>
+                <w:szCs w:val="20"/>
+              </w:rPr>
+              <w:t>0.</w:t>
+            </w:r>
+            <w:r>
+              <w:rPr>
+                <w:rFonts w:ascii="Verdana" w:hAnsi="Verdana" w:cs="Verdana"/>
+                <w:sz w:val="20"/>
+                <w:szCs w:val="20"/>
+              </w:rPr>
+              <w:t>3</w:t>
+            </w:r>
+          </w:p>
+        </w:tc>
+        <w:tc>
+          <w:tcPr>
+            <w:tcW w:w="1800" w:type="dxa"/>
+            <w:shd w:val="clear" w:color="auto" w:fill="FFFFFF" w:themeFill="background1"/>
+          </w:tcPr>
+          <w:p>
+            <w:pPr>
+              <w:pStyle w:val="Yltunniste"/>
+              <w:tabs>
+                <w:tab w:val="clear" w:pos="4819"/>
+                <w:tab w:val="clear" w:pos="9638"/>
+              </w:tabs>
+              <w:rPr>
+                <w:rFonts w:ascii="Verdana" w:hAnsi="Verdana" w:cs="Verdana"/>
+                <w:sz w:val="20"/>
+                <w:szCs w:val="20"/>
+              </w:rPr>
+            </w:pPr>
+            <w:r>
+              <w:rPr>
+                <w:rFonts w:ascii="Verdana" w:hAnsi="Verdana" w:cs="Verdana"/>
+                <w:sz w:val="20"/>
+                <w:szCs w:val="20"/>
+              </w:rPr>
+              <w:t>7.4.</w:t>
+            </w:r>
+          </w:p>
+        </w:tc>
+        <w:tc>
+          <w:tcPr>
+            <w:tcW w:w="3780" w:type="dxa"/>
+            <w:shd w:val="clear" w:color="auto" w:fill="FFFFFF" w:themeFill="background1"/>
+          </w:tcPr>
+          <w:p>
+            <w:pPr>
+              <w:pStyle w:val="Yltunniste"/>
+              <w:tabs>
+                <w:tab w:val="clear" w:pos="4819"/>
+                <w:tab w:val="clear" w:pos="9638"/>
+              </w:tabs>
+              <w:rPr>
+                <w:rFonts w:ascii="Verdana" w:hAnsi="Verdana" w:cs="Verdana"/>
+                <w:sz w:val="20"/>
+                <w:szCs w:val="20"/>
+              </w:rPr>
+            </w:pPr>
+            <w:r>
+              <w:rPr>
+                <w:rFonts w:ascii="Verdana" w:hAnsi="Verdana" w:cs="Verdana"/>
+                <w:sz w:val="20"/>
+                <w:szCs w:val="20"/>
+              </w:rPr>
+              <w:t>ER-kaavio</w:t>
+            </w:r>
+            <w:r>
+              <w:rPr>
+                <w:rFonts w:ascii="Verdana" w:hAnsi="Verdana" w:cs="Verdana"/>
+                <w:sz w:val="20"/>
+                <w:szCs w:val="20"/>
+              </w:rPr>
+              <w:t xml:space="preserve"> tehty ja</w:t>
+            </w:r>
+            <w:r>
+              <w:rPr>
+                <w:rFonts w:ascii="Verdana" w:hAnsi="Verdana" w:cs="Verdana"/>
+                <w:sz w:val="20"/>
+                <w:szCs w:val="20"/>
+              </w:rPr>
+              <w:t xml:space="preserve"> lisätty dokumenttiin</w:t>
+            </w:r>
+          </w:p>
+        </w:tc>
+        <w:tc>
+          <w:tcPr>
+            <w:tcW w:w="2508" w:type="dxa"/>
+            <w:shd w:val="clear" w:color="auto" w:fill="FFFFFF" w:themeFill="background1"/>
+          </w:tcPr>
+          <w:p>
+            <w:pPr>
+              <w:pStyle w:val="Yltunniste"/>
+              <w:tabs>
+                <w:tab w:val="clear" w:pos="4819"/>
+                <w:tab w:val="clear" w:pos="9638"/>
+              </w:tabs>
+              <w:rPr>
+                <w:rFonts w:ascii="Verdana" w:hAnsi="Verdana" w:cs="Verdana"/>
+                <w:sz w:val="20"/>
+                <w:szCs w:val="20"/>
+              </w:rPr>
+            </w:pPr>
+            <w:r>
+              <w:rPr>
+                <w:rFonts w:ascii="Verdana" w:hAnsi="Verdana" w:cs="Verdana"/>
+                <w:sz w:val="20"/>
+                <w:szCs w:val="20"/>
+              </w:rPr>
+              <w:t>MEAL</w:t>
+            </w:r>
+          </w:p>
+        </w:tc>
+      </w:tr>
+      <w:tr>
+        <w:tc>
+          <w:tcPr>
+            <w:tcW w:w="1620" w:type="dxa"/>
+          </w:tcPr>
+          <w:p>
+            <w:pPr>
+              <w:pStyle w:val="Yltunniste"/>
+              <w:tabs>
+                <w:tab w:val="clear" w:pos="4819"/>
+                <w:tab w:val="clear" w:pos="9638"/>
+              </w:tabs>
+              <w:rPr>
+                <w:rFonts w:ascii="Verdana" w:hAnsi="Verdana" w:cs="Verdana"/>
+                <w:sz w:val="20"/>
+                <w:szCs w:val="20"/>
+              </w:rPr>
+            </w:pPr>
+            <w:r>
+              <w:rPr>
+                <w:rFonts w:ascii="Verdana" w:hAnsi="Verdana" w:cs="Verdana"/>
+                <w:sz w:val="20"/>
+                <w:szCs w:val="20"/>
+              </w:rPr>
+              <w:t>0.01</w:t>
+            </w:r>
+          </w:p>
+        </w:tc>
+        <w:tc>
+          <w:tcPr>
+            <w:tcW w:w="1800" w:type="dxa"/>
+          </w:tcPr>
+          <w:p>
+            <w:pPr>
+              <w:pStyle w:val="Yltunniste"/>
+              <w:tabs>
+                <w:tab w:val="clear" w:pos="4819"/>
+                <w:tab w:val="clear" w:pos="9638"/>
+              </w:tabs>
+              <w:rPr>
+                <w:rFonts w:ascii="Verdana" w:hAnsi="Verdana" w:cs="Verdana"/>
+                <w:sz w:val="20"/>
+                <w:szCs w:val="20"/>
+              </w:rPr>
+            </w:pPr>
+            <w:r>
+              <w:rPr>
+                <w:rFonts w:ascii="Verdana" w:hAnsi="Verdana" w:cs="Verdana"/>
+                <w:sz w:val="20"/>
+                <w:szCs w:val="20"/>
+              </w:rPr>
+              <w:t>4.4.</w:t>
+            </w:r>
+          </w:p>
+        </w:tc>
+        <w:tc>
+          <w:tcPr>
+            <w:tcW w:w="3780" w:type="dxa"/>
+          </w:tcPr>
+          <w:p>
+            <w:pPr>
+              <w:pStyle w:val="Yltunniste"/>
+              <w:tabs>
+                <w:tab w:val="clear" w:pos="4819"/>
+                <w:tab w:val="clear" w:pos="9638"/>
+              </w:tabs>
+              <w:rPr>
+                <w:rFonts w:ascii="Verdana" w:hAnsi="Verdana" w:cs="Verdana"/>
+                <w:sz w:val="20"/>
+                <w:szCs w:val="20"/>
+              </w:rPr>
+            </w:pPr>
+            <w:r>
+              <w:rPr>
+                <w:rFonts w:ascii="Verdana" w:hAnsi="Verdana" w:cs="Verdana"/>
+                <w:sz w:val="20"/>
+                <w:szCs w:val="20"/>
+              </w:rPr>
+              <w:t>Dokumentin pohja</w:t>
+            </w:r>
+            <w:r>
+              <w:rPr>
+                <w:rFonts w:ascii="Verdana" w:hAnsi="Verdana" w:cs="Verdana"/>
+                <w:sz w:val="20"/>
+                <w:szCs w:val="20"/>
+              </w:rPr>
+              <w:t xml:space="preserve"> tehty</w:t>
+            </w:r>
+          </w:p>
+        </w:tc>
+        <w:tc>
+          <w:tcPr>
+            <w:tcW w:w="2508" w:type="dxa"/>
+          </w:tcPr>
+          <w:p>
+            <w:pPr>
+              <w:pStyle w:val="Yltunniste"/>
+              <w:tabs>
+                <w:tab w:val="clear" w:pos="4819"/>
+                <w:tab w:val="clear" w:pos="9638"/>
+              </w:tabs>
+              <w:rPr>
+                <w:rFonts w:ascii="Verdana" w:hAnsi="Verdana" w:cs="Verdana"/>
+                <w:sz w:val="20"/>
+                <w:szCs w:val="20"/>
+              </w:rPr>
+            </w:pPr>
+            <w:r>
+              <w:rPr>
+                <w:rFonts w:ascii="Verdana" w:hAnsi="Verdana" w:cs="Verdana"/>
+                <w:sz w:val="20"/>
+                <w:szCs w:val="20"/>
+              </w:rPr>
               <w:t>MEAL</w:t>
             </w:r>
           </w:p>
@@ -1273,7 +1572,7 @@
         <w:rPr>
           <w:noProof/>
         </w:rPr>
-        <w:instrText xml:space="preserve"> PAGEREF _Toc64966543 \h </w:instrText>
+        <w:instrText xml:space="preserve"> PAGEREF _Toc102553047 \h </w:instrText>
       </w:r>
       <w:r>
         <w:rPr>
@@ -1356,7 +1655,7 @@
         <w:rPr>
           <w:noProof/>
         </w:rPr>
-        <w:instrText xml:space="preserve"> PAGEREF _Toc64966544 \h </w:instrText>
+        <w:instrText xml:space="preserve"> PAGEREF _Toc102553048 \h </w:instrText>
       </w:r>
       <w:r>
         <w:rPr>
@@ -1439,7 +1738,7 @@
         <w:rPr>
           <w:noProof/>
         </w:rPr>
-        <w:instrText xml:space="preserve"> PAGEREF _Toc64966545 \h </w:instrText>
+        <w:instrText xml:space="preserve"> PAGEREF _Toc102553049 \h </w:instrText>
       </w:r>
       <w:r>
         <w:rPr>
@@ -1522,7 +1821,7 @@
         <w:rPr>
           <w:noProof/>
         </w:rPr>
-        <w:instrText xml:space="preserve"> PAGEREF _Toc64966546 \h </w:instrText>
+        <w:instrText xml:space="preserve"> PAGEREF _Toc102553050 \h </w:instrText>
       </w:r>
       <w:r>
         <w:rPr>
@@ -1609,7 +1908,7 @@
         <w:rPr>
           <w:noProof/>
         </w:rPr>
-        <w:instrText xml:space="preserve"> PAGEREF _Toc64966547 \h </w:instrText>
+        <w:instrText xml:space="preserve"> PAGEREF _Toc102553051 \h </w:instrText>
       </w:r>
       <w:r>
         <w:rPr>
@@ -1673,7 +1972,7 @@
         <w:rPr>
           <w:noProof/>
         </w:rPr>
-        <w:instrText xml:space="preserve"> PAGEREF _Toc64966548 \h </w:instrText>
+        <w:instrText xml:space="preserve"> PAGEREF _Toc102553052 \h </w:instrText>
       </w:r>
       <w:r>
         <w:rPr>
@@ -1737,7 +2036,7 @@
         <w:rPr>
           <w:noProof/>
         </w:rPr>
-        <w:instrText xml:space="preserve"> PAGEREF _Toc64966549 \h </w:instrText>
+        <w:instrText xml:space="preserve"> PAGEREF _Toc102553053 \h </w:instrText>
       </w:r>
       <w:r>
         <w:rPr>
@@ -1801,7 +2100,7 @@
         <w:rPr>
           <w:noProof/>
         </w:rPr>
-        <w:instrText xml:space="preserve"> PAGEREF _Toc64966550 \h </w:instrText>
+        <w:instrText xml:space="preserve"> PAGEREF _Toc102553054 \h </w:instrText>
       </w:r>
       <w:r>
         <w:rPr>
@@ -1865,7 +2164,7 @@
         <w:rPr>
           <w:noProof/>
         </w:rPr>
-        <w:instrText xml:space="preserve"> PAGEREF _Toc64966551 \h </w:instrText>
+        <w:instrText xml:space="preserve"> PAGEREF _Toc102553055 \h </w:instrText>
       </w:r>
       <w:r>
         <w:rPr>
@@ -1929,7 +2228,7 @@
         <w:rPr>
           <w:noProof/>
         </w:rPr>
-        <w:instrText xml:space="preserve"> PAGEREF _Toc64966552 \h </w:instrText>
+        <w:instrText xml:space="preserve"> PAGEREF _Toc102553056 \h </w:instrText>
       </w:r>
       <w:r>
         <w:rPr>
@@ -2016,7 +2315,7 @@
         <w:rPr>
           <w:noProof/>
         </w:rPr>
-        <w:instrText xml:space="preserve"> PAGEREF _Toc64966553 \h </w:instrText>
+        <w:instrText xml:space="preserve"> PAGEREF _Toc102553057 \h </w:instrText>
       </w:r>
       <w:r>
         <w:rPr>
@@ -2080,7 +2379,7 @@
         <w:rPr>
           <w:noProof/>
         </w:rPr>
-        <w:instrText xml:space="preserve"> PAGEREF _Toc64966554 \h </w:instrText>
+        <w:instrText xml:space="preserve"> PAGEREF _Toc102553058 \h </w:instrText>
       </w:r>
       <w:r>
         <w:rPr>
@@ -2144,7 +2443,7 @@
         <w:rPr>
           <w:noProof/>
         </w:rPr>
-        <w:instrText xml:space="preserve"> PAGEREF _Toc64966555 \h </w:instrText>
+        <w:instrText xml:space="preserve"> PAGEREF _Toc102553059 \h </w:instrText>
       </w:r>
       <w:r>
         <w:rPr>
@@ -2216,7 +2515,7 @@
         <w:rPr>
           <w:noProof/>
         </w:rPr>
-        <w:instrText xml:space="preserve"> PAGEREF _Toc64966556 \h </w:instrText>
+        <w:instrText xml:space="preserve"> PAGEREF _Toc102553060 \h </w:instrText>
       </w:r>
       <w:r>
         <w:rPr>
@@ -2288,7 +2587,7 @@
         <w:rPr>
           <w:noProof/>
         </w:rPr>
-        <w:instrText xml:space="preserve"> PAGEREF _Toc64966557 \h </w:instrText>
+        <w:instrText xml:space="preserve"> PAGEREF _Toc102553061 \h </w:instrText>
       </w:r>
       <w:r>
         <w:rPr>
@@ -2305,7 +2604,7 @@
         <w:rPr>
           <w:noProof/>
         </w:rPr>
-        <w:t>15</w:t>
+        <w:t>16</w:t>
       </w:r>
       <w:r>
         <w:rPr>
@@ -2352,7 +2651,7 @@
         <w:rPr>
           <w:noProof/>
         </w:rPr>
-        <w:instrText xml:space="preserve"> PAGEREF _Toc64966558 \h </w:instrText>
+        <w:instrText xml:space="preserve"> PAGEREF _Toc102553062 \h </w:instrText>
       </w:r>
       <w:r>
         <w:rPr>
@@ -2369,7 +2668,7 @@
         <w:rPr>
           <w:noProof/>
         </w:rPr>
-        <w:t>16</w:t>
+        <w:t>18</w:t>
       </w:r>
       <w:r>
         <w:rPr>
@@ -2439,7 +2738,7 @@
         <w:rPr>
           <w:noProof/>
         </w:rPr>
-        <w:instrText xml:space="preserve"> PAGEREF _Toc64966559 \h </w:instrText>
+        <w:instrText xml:space="preserve"> PAGEREF _Toc102553063 \h </w:instrText>
       </w:r>
       <w:r>
         <w:rPr>
@@ -2456,7 +2755,7 @@
         <w:rPr>
           <w:noProof/>
         </w:rPr>
-        <w:t>17</w:t>
+        <w:t>20</w:t>
       </w:r>
       <w:r>
         <w:rPr>
@@ -2522,7 +2821,7 @@
         <w:rPr>
           <w:noProof/>
         </w:rPr>
-        <w:instrText xml:space="preserve"> PAGEREF _Toc64966560 \h </w:instrText>
+        <w:instrText xml:space="preserve"> PAGEREF _Toc102553064 \h </w:instrText>
       </w:r>
       <w:r>
         <w:rPr>
@@ -2539,7 +2838,7 @@
         <w:rPr>
           <w:noProof/>
         </w:rPr>
-        <w:t>17</w:t>
+        <w:t>20</w:t>
       </w:r>
       <w:r>
         <w:rPr>
@@ -2609,7 +2908,7 @@
         <w:rPr>
           <w:noProof/>
         </w:rPr>
-        <w:instrText xml:space="preserve"> PAGEREF _Toc64966561 \h </w:instrText>
+        <w:instrText xml:space="preserve"> PAGEREF _Toc102553065 \h </w:instrText>
       </w:r>
       <w:r>
         <w:rPr>
@@ -2626,7 +2925,7 @@
         <w:rPr>
           <w:noProof/>
         </w:rPr>
-        <w:t>17</w:t>
+        <w:t>20</w:t>
       </w:r>
       <w:r>
         <w:rPr>
@@ -2696,7 +2995,7 @@
         <w:rPr>
           <w:noProof/>
         </w:rPr>
-        <w:instrText xml:space="preserve"> PAGEREF _Toc64966562 \h </w:instrText>
+        <w:instrText xml:space="preserve"> PAGEREF _Toc102553066 \h </w:instrText>
       </w:r>
       <w:r>
         <w:rPr>
@@ -2713,7 +3012,7 @@
         <w:rPr>
           <w:noProof/>
         </w:rPr>
-        <w:t>17</w:t>
+        <w:t>20</w:t>
       </w:r>
       <w:r>
         <w:rPr>
@@ -2744,10 +3043,19 @@
     </w:p>
     <w:p>
       <w:pPr>
-        <w:rPr>
-          <w:rFonts w:ascii="Verdana" w:hAnsi="Verdana" w:cs="Verdana"/>
-        </w:rPr>
-      </w:pPr>
+        <w:tabs>
+          <w:tab w:val="left" w:pos="7150"/>
+        </w:tabs>
+        <w:rPr>
+          <w:rFonts w:ascii="Verdana" w:hAnsi="Verdana" w:cs="Verdana"/>
+        </w:rPr>
+      </w:pPr>
+      <w:r>
+        <w:rPr>
+          <w:rFonts w:ascii="Verdana" w:hAnsi="Verdana" w:cs="Verdana"/>
+        </w:rPr>
+        <w:tab/>
+      </w:r>
     </w:p>
     <w:p>
       <w:pPr>
@@ -2967,7 +3275,7 @@
       <w:bookmarkStart w:id="0" w:name="_Toc52709178"/>
       <w:bookmarkStart w:id="1" w:name="_Toc53044020"/>
       <w:bookmarkStart w:id="2" w:name="_Toc73940660"/>
-      <w:bookmarkStart w:id="3" w:name="_Toc64966543"/>
+      <w:bookmarkStart w:id="3" w:name="_Toc102553047"/>
       <w:r>
         <w:rPr>
           <w:rFonts w:ascii="Verdana" w:hAnsi="Verdana" w:cs="Verdana"/>
@@ -3001,7 +3309,7 @@
       <w:bookmarkStart w:id="4" w:name="_Toc52709179"/>
       <w:bookmarkStart w:id="5" w:name="_Toc53044021"/>
       <w:bookmarkStart w:id="6" w:name="_Toc73940661"/>
-      <w:bookmarkStart w:id="7" w:name="_Toc64966544"/>
+      <w:bookmarkStart w:id="7" w:name="_Toc102553048"/>
       <w:r>
         <w:rPr>
           <w:rFonts w:ascii="Verdana" w:hAnsi="Verdana" w:cs="Verdana"/>
@@ -3045,7 +3353,6 @@
         </w:rPr>
         <w:t xml:space="preserve">Dokumentin tarkoituksena on esittää </w:t>
       </w:r>
-      <w:proofErr w:type="spellStart"/>
       <w:r>
         <w:rPr>
           <w:rFonts w:ascii="Verdana" w:hAnsi="Verdana" w:cs="Verdana"/>
@@ -3053,7 +3360,6 @@
         </w:rPr>
         <w:t>BankSimul</w:t>
       </w:r>
-      <w:proofErr w:type="spellEnd"/>
       <w:r>
         <w:rPr>
           <w:rFonts w:ascii="Verdana" w:hAnsi="Verdana" w:cs="Verdana"/>
@@ -3377,7 +3683,7 @@
       <w:bookmarkStart w:id="8" w:name="_Toc52709181"/>
       <w:bookmarkStart w:id="9" w:name="_Toc53044023"/>
       <w:bookmarkStart w:id="10" w:name="_Toc73940663"/>
-      <w:bookmarkStart w:id="11" w:name="_Toc64966545"/>
+      <w:bookmarkStart w:id="11" w:name="_Toc102553049"/>
       <w:r>
         <w:rPr>
           <w:rFonts w:ascii="Verdana" w:hAnsi="Verdana" w:cs="Verdana"/>
@@ -3574,23 +3880,13 @@
                 <w:szCs w:val="20"/>
               </w:rPr>
             </w:pPr>
-            <w:proofErr w:type="spellStart"/>
-            <w:r>
-              <w:rPr>
-                <w:rFonts w:ascii="Verdana" w:hAnsi="Verdana" w:cs="Verdana"/>
-                <w:sz w:val="20"/>
-                <w:szCs w:val="20"/>
-              </w:rPr>
-              <w:t>Qt</w:t>
-            </w:r>
-            <w:proofErr w:type="spellEnd"/>
-            <w:r>
-              <w:rPr>
-                <w:rFonts w:ascii="Verdana" w:hAnsi="Verdana" w:cs="Verdana"/>
-                <w:sz w:val="20"/>
-                <w:szCs w:val="20"/>
-              </w:rPr>
-              <w:t xml:space="preserve"> </w:t>
+            <w:r>
+              <w:rPr>
+                <w:rFonts w:ascii="Verdana" w:hAnsi="Verdana" w:cs="Verdana"/>
+                <w:sz w:val="20"/>
+                <w:szCs w:val="20"/>
+              </w:rPr>
+              <w:t xml:space="preserve">Qt </w:t>
             </w:r>
             <w:r>
               <w:rPr>
@@ -3600,7 +3896,6 @@
               </w:rPr>
               <w:t>-</w:t>
             </w:r>
-            <w:proofErr w:type="spellStart"/>
             <w:r>
               <w:rPr>
                 <w:rFonts w:ascii="Verdana" w:hAnsi="Verdana" w:cs="Verdana"/>
@@ -3617,7 +3912,6 @@
               </w:rPr>
               <w:t>Time</w:t>
             </w:r>
-            <w:proofErr w:type="spellEnd"/>
           </w:p>
           <w:p>
             <w:pPr>
@@ -3657,23 +3951,7 @@
                 <w:sz w:val="20"/>
                 <w:szCs w:val="20"/>
               </w:rPr>
-              <w:t xml:space="preserve">Komponenttien kokoelma, joka täytyy asentaa kohdetietokoneeseen, jossa </w:t>
-            </w:r>
-            <w:proofErr w:type="spellStart"/>
-            <w:r>
-              <w:rPr>
-                <w:sz w:val="20"/>
-                <w:szCs w:val="20"/>
-              </w:rPr>
-              <w:t>BankSimul</w:t>
-            </w:r>
-            <w:proofErr w:type="spellEnd"/>
-            <w:r>
-              <w:rPr>
-                <w:sz w:val="20"/>
-                <w:szCs w:val="20"/>
-              </w:rPr>
-              <w:t xml:space="preserve"> –ohjelmaa suoritetaan.</w:t>
+              <w:t>Komponenttien kokoelma, joka täytyy asentaa kohdetietokoneeseen, jossa BankSimul –ohjelmaa suoritetaan.</w:t>
             </w:r>
           </w:p>
         </w:tc>
@@ -3693,7 +3971,6 @@
                 <w:szCs w:val="20"/>
               </w:rPr>
             </w:pPr>
-            <w:proofErr w:type="spellStart"/>
             <w:r>
               <w:rPr>
                 <w:sz w:val="20"/>
@@ -3701,7 +3978,6 @@
               </w:rPr>
               <w:t>Heroku</w:t>
             </w:r>
-            <w:proofErr w:type="spellEnd"/>
           </w:p>
         </w:tc>
         <w:tc>
@@ -3718,37 +3994,12 @@
                 <w:szCs w:val="20"/>
               </w:rPr>
             </w:pPr>
-            <w:proofErr w:type="spellStart"/>
-            <w:r>
-              <w:rPr>
-                <w:sz w:val="20"/>
-                <w:szCs w:val="20"/>
-              </w:rPr>
-              <w:t>Heroku</w:t>
-            </w:r>
-            <w:proofErr w:type="spellEnd"/>
-            <w:r>
-              <w:rPr>
-                <w:sz w:val="20"/>
-                <w:szCs w:val="20"/>
-              </w:rPr>
-              <w:t xml:space="preserve"> on pilvipalvelualusta, joka tukee projektissa käytettäviä ohjelmia ja ohjelmointikieliä (Node.js ja </w:t>
-            </w:r>
-            <w:proofErr w:type="spellStart"/>
-            <w:r>
-              <w:rPr>
-                <w:sz w:val="20"/>
-                <w:szCs w:val="20"/>
-              </w:rPr>
-              <w:t>javascript</w:t>
-            </w:r>
-            <w:proofErr w:type="spellEnd"/>
-            <w:r>
-              <w:rPr>
-                <w:sz w:val="20"/>
-                <w:szCs w:val="20"/>
-              </w:rPr>
-              <w:t>).</w:t>
+            <w:r>
+              <w:rPr>
+                <w:sz w:val="20"/>
+                <w:szCs w:val="20"/>
+              </w:rPr>
+              <w:t>Heroku on pilvipalvelualusta, joka tukee projektissa käytettäviä ohjelmia ja ohjelmointikieliä (Node.js ja javascript).</w:t>
             </w:r>
           </w:p>
         </w:tc>
@@ -3803,55 +4054,7 @@
                 <w:sz w:val="20"/>
                 <w:szCs w:val="20"/>
               </w:rPr>
-              <w:t xml:space="preserve">Transport </w:t>
-            </w:r>
-            <w:proofErr w:type="spellStart"/>
-            <w:r>
-              <w:rPr>
-                <w:sz w:val="20"/>
-                <w:szCs w:val="20"/>
-              </w:rPr>
-              <w:t>Layer</w:t>
-            </w:r>
-            <w:proofErr w:type="spellEnd"/>
-            <w:r>
-              <w:rPr>
-                <w:sz w:val="20"/>
-                <w:szCs w:val="20"/>
-              </w:rPr>
-              <w:t xml:space="preserve"> Security (TLS), aiemmin tunnettu nimellä Secure Sockets </w:t>
-            </w:r>
-            <w:proofErr w:type="spellStart"/>
-            <w:r>
-              <w:rPr>
-                <w:sz w:val="20"/>
-                <w:szCs w:val="20"/>
-              </w:rPr>
-              <w:t>Layer</w:t>
-            </w:r>
-            <w:proofErr w:type="spellEnd"/>
-            <w:r>
-              <w:rPr>
-                <w:sz w:val="20"/>
-                <w:szCs w:val="20"/>
-              </w:rPr>
-              <w:t xml:space="preserve"> (SSL), on salausprotokolla, jolla voidaan suojata Internet-sovellusten tietoliikenne IP-verkkojen yli. Se on nykyisin yksi tavallisimpia tapoja suojata tietoliikennettä. Tavallisin </w:t>
-            </w:r>
-            <w:proofErr w:type="spellStart"/>
-            <w:r>
-              <w:rPr>
-                <w:sz w:val="20"/>
-                <w:szCs w:val="20"/>
-              </w:rPr>
-              <w:t>TLS:n</w:t>
-            </w:r>
-            <w:proofErr w:type="spellEnd"/>
-            <w:r>
-              <w:rPr>
-                <w:sz w:val="20"/>
-                <w:szCs w:val="20"/>
-              </w:rPr>
-              <w:t xml:space="preserve"> käyttötapa on suojata WWW-sivujen siirtoa HTTPS-protokollalla. Uusin TLS-versio 1.3 (korvaa vanhemmat SSL-versiot) määritellään standardissa RFC 8446</w:t>
+              <w:t>Transport Layer Security (TLS), aiemmin tunnettu nimellä Secure Sockets Layer (SSL), on salausprotokolla, jolla voidaan suojata Internet-sovellusten tietoliikenne IP-verkkojen yli. Se on nykyisin yksi tavallisimpia tapoja suojata tietoliikennettä. Tavallisin TLS:n käyttötapa on suojata WWW-sivujen siirtoa HTTPS-protokollalla. Uusin TLS-versio 1.3 (korvaa vanhemmat SSL-versiot) määritellään standardissa RFC 8446</w:t>
             </w:r>
           </w:p>
         </w:tc>
@@ -4232,7 +4435,7 @@
       <w:bookmarkStart w:id="12" w:name="_Toc52709182"/>
       <w:bookmarkStart w:id="13" w:name="_Toc53044024"/>
       <w:bookmarkStart w:id="14" w:name="_Toc73940664"/>
-      <w:bookmarkStart w:id="15" w:name="_Toc64966546"/>
+      <w:bookmarkStart w:id="15" w:name="_Toc102553050"/>
       <w:r>
         <w:rPr>
           <w:rFonts w:ascii="Verdana" w:hAnsi="Verdana" w:cs="Verdana"/>
@@ -4379,19 +4582,8 @@
                 <w:sz w:val="20"/>
                 <w:szCs w:val="20"/>
               </w:rPr>
-              <w:t>Esitutkimusdoku-</w:t>
-            </w:r>
-            <w:proofErr w:type="spellStart"/>
-            <w:r>
-              <w:rPr>
-                <w:rFonts w:ascii="Verdana" w:hAnsi="Verdana" w:cs="Verdana"/>
-                <w:color w:val="000000"/>
-                <w:sz w:val="20"/>
-                <w:szCs w:val="20"/>
-              </w:rPr>
-              <w:t>mentti</w:t>
-            </w:r>
-            <w:proofErr w:type="spellEnd"/>
+              <w:t>Esitutkimusdoku-mentti</w:t>
+            </w:r>
           </w:p>
         </w:tc>
         <w:tc>
@@ -4446,7 +4638,6 @@
               </w:rPr>
               <w:t xml:space="preserve">Projektin </w:t>
             </w:r>
-            <w:proofErr w:type="spellStart"/>
             <w:r>
               <w:rPr>
                 <w:rFonts w:ascii="Verdana" w:hAnsi="Verdana" w:cs="Verdana"/>
@@ -4455,7 +4646,6 @@
               </w:rPr>
               <w:t>Teams</w:t>
             </w:r>
-            <w:proofErr w:type="spellEnd"/>
             <w:r>
               <w:rPr>
                 <w:rFonts w:ascii="Verdana" w:hAnsi="Verdana" w:cs="Verdana"/>
@@ -4551,7 +4741,6 @@
               </w:rPr>
               <w:t xml:space="preserve">Projektin </w:t>
             </w:r>
-            <w:proofErr w:type="spellStart"/>
             <w:r>
               <w:rPr>
                 <w:rFonts w:ascii="Verdana" w:hAnsi="Verdana" w:cs="Verdana"/>
@@ -4560,7 +4749,6 @@
               </w:rPr>
               <w:t>Teams</w:t>
             </w:r>
-            <w:proofErr w:type="spellEnd"/>
             <w:r>
               <w:rPr>
                 <w:rFonts w:ascii="Verdana" w:hAnsi="Verdana" w:cs="Verdana"/>
@@ -4669,7 +4857,6 @@
               </w:rPr>
               <w:t xml:space="preserve">Projektin </w:t>
             </w:r>
-            <w:proofErr w:type="spellStart"/>
             <w:r>
               <w:rPr>
                 <w:rFonts w:ascii="Verdana" w:hAnsi="Verdana" w:cs="Verdana"/>
@@ -4678,7 +4865,6 @@
               </w:rPr>
               <w:t>Teams</w:t>
             </w:r>
-            <w:proofErr w:type="spellEnd"/>
             <w:r>
               <w:rPr>
                 <w:rFonts w:ascii="Verdana" w:hAnsi="Verdana" w:cs="Verdana"/>
@@ -4726,18 +4912,8 @@
                 <w:sz w:val="20"/>
                 <w:szCs w:val="20"/>
               </w:rPr>
-              <w:t>Toiminnallinen määrittelydoku-</w:t>
-            </w:r>
-            <w:proofErr w:type="spellStart"/>
-            <w:r>
-              <w:rPr>
-                <w:rFonts w:ascii="Verdana" w:hAnsi="Verdana"/>
-                <w:sz w:val="20"/>
-                <w:szCs w:val="20"/>
-              </w:rPr>
-              <w:t>mentti</w:t>
-            </w:r>
-            <w:proofErr w:type="spellEnd"/>
+              <w:t>Toiminnallinen määrittelydoku-mentti</w:t>
+            </w:r>
           </w:p>
         </w:tc>
         <w:tc>
@@ -4824,7 +5000,6 @@
               </w:rPr>
               <w:t xml:space="preserve">Projektin </w:t>
             </w:r>
-            <w:proofErr w:type="spellStart"/>
             <w:r>
               <w:rPr>
                 <w:rFonts w:ascii="Verdana" w:hAnsi="Verdana" w:cs="Verdana"/>
@@ -4833,7 +5008,6 @@
               </w:rPr>
               <w:t>Teams</w:t>
             </w:r>
-            <w:proofErr w:type="spellEnd"/>
             <w:r>
               <w:rPr>
                 <w:rFonts w:ascii="Verdana" w:hAnsi="Verdana" w:cs="Verdana"/>
@@ -5161,7 +5335,7 @@
       <w:bookmarkStart w:id="16" w:name="_Toc52709189"/>
       <w:bookmarkStart w:id="17" w:name="_Toc53044032"/>
       <w:bookmarkStart w:id="18" w:name="_Toc73940667"/>
-      <w:bookmarkStart w:id="19" w:name="_Toc64966547"/>
+      <w:bookmarkStart w:id="19" w:name="_Toc102553051"/>
       <w:r>
         <w:rPr>
           <w:rFonts w:ascii="Verdana" w:hAnsi="Verdana" w:cs="Verdana"/>
@@ -5193,7 +5367,7 @@
       <w:bookmarkStart w:id="21" w:name="_Toc52709190"/>
       <w:bookmarkStart w:id="22" w:name="_Toc53044033"/>
       <w:bookmarkStart w:id="23" w:name="_Toc73940668"/>
-      <w:bookmarkStart w:id="24" w:name="_Toc64966548"/>
+      <w:bookmarkStart w:id="24" w:name="_Toc102553052"/>
       <w:bookmarkEnd w:id="20"/>
       <w:r>
         <w:rPr>
@@ -5230,21 +5404,12 @@
           <w:szCs w:val="20"/>
         </w:rPr>
       </w:pPr>
-      <w:proofErr w:type="spellStart"/>
-      <w:r>
-        <w:rPr>
-          <w:rFonts w:ascii="Verdana" w:hAnsi="Verdana" w:cs="Verdana"/>
-          <w:szCs w:val="20"/>
-        </w:rPr>
-        <w:t>BankSimul</w:t>
-      </w:r>
-      <w:proofErr w:type="spellEnd"/>
-      <w:r>
-        <w:rPr>
-          <w:rFonts w:ascii="Verdana" w:hAnsi="Verdana" w:cs="Verdana"/>
-          <w:szCs w:val="20"/>
-        </w:rPr>
-        <w:t>-järjestelmän järjestelmäarkkitehtuuri on esitetty kuvassa 1, UML mallinnuskielen käyttöönottokaavion avulla.</w:t>
+      <w:r>
+        <w:rPr>
+          <w:rFonts w:ascii="Verdana" w:hAnsi="Verdana" w:cs="Verdana"/>
+          <w:szCs w:val="20"/>
+        </w:rPr>
+        <w:t>BankSimul-järjestelmän järjestelmäarkkitehtuuri on esitetty kuvassa 1, UML mallinnuskielen käyttöönottokaavion avulla.</w:t>
       </w:r>
     </w:p>
     <w:p>
@@ -5352,23 +5517,13 @@
         </w:rPr>
         <w:t xml:space="preserve">Kuva 1. </w:t>
       </w:r>
-      <w:proofErr w:type="spellStart"/>
-      <w:r>
-        <w:rPr>
-          <w:rFonts w:ascii="Verdana" w:hAnsi="Verdana" w:cs="Verdana"/>
-          <w:sz w:val="20"/>
-          <w:szCs w:val="20"/>
-        </w:rPr>
-        <w:t>BankSimul</w:t>
-      </w:r>
-      <w:proofErr w:type="spellEnd"/>
-      <w:r>
-        <w:rPr>
-          <w:rFonts w:ascii="Verdana" w:hAnsi="Verdana" w:cs="Verdana"/>
-          <w:sz w:val="20"/>
-          <w:szCs w:val="20"/>
-        </w:rPr>
-        <w:t>-järjestelmän järjestelmäarkkitehtuuri</w:t>
+      <w:r>
+        <w:rPr>
+          <w:rFonts w:ascii="Verdana" w:hAnsi="Verdana" w:cs="Verdana"/>
+          <w:sz w:val="20"/>
+          <w:szCs w:val="20"/>
+        </w:rPr>
+        <w:t>BankSimul-järjestelmän järjestelmäarkkitehtuuri</w:t>
       </w:r>
     </w:p>
     <w:p>
@@ -5471,7 +5626,7 @@
       <w:bookmarkStart w:id="25" w:name="_Toc52709191"/>
       <w:bookmarkStart w:id="26" w:name="_Toc53044034"/>
       <w:bookmarkStart w:id="27" w:name="_Toc73940669"/>
-      <w:bookmarkStart w:id="28" w:name="_Toc64966549"/>
+      <w:bookmarkStart w:id="28" w:name="_Toc102553053"/>
       <w:r>
         <w:rPr>
           <w:rFonts w:ascii="Verdana" w:hAnsi="Verdana" w:cs="Verdana"/>
@@ -5519,21 +5674,12 @@
           <w:szCs w:val="20"/>
         </w:rPr>
       </w:pPr>
-      <w:proofErr w:type="spellStart"/>
-      <w:r>
-        <w:rPr>
-          <w:rFonts w:ascii="Verdana" w:hAnsi="Verdana" w:cs="Verdana"/>
-          <w:szCs w:val="20"/>
-        </w:rPr>
-        <w:t>BankSimul</w:t>
-      </w:r>
-      <w:proofErr w:type="spellEnd"/>
-      <w:r>
-        <w:rPr>
-          <w:rFonts w:ascii="Verdana" w:hAnsi="Verdana" w:cs="Verdana"/>
-          <w:szCs w:val="20"/>
-        </w:rPr>
-        <w:t>-järjestelmän komponenttikaavio on esitetty kuvassa 2, UML mallinnuskielen komponenttikaavion avulla.</w:t>
+      <w:r>
+        <w:rPr>
+          <w:rFonts w:ascii="Verdana" w:hAnsi="Verdana" w:cs="Verdana"/>
+          <w:szCs w:val="20"/>
+        </w:rPr>
+        <w:t>BankSimul-järjestelmän komponenttikaavio on esitetty kuvassa 2, UML mallinnuskielen komponenttikaavion avulla.</w:t>
       </w:r>
     </w:p>
     <w:p>
@@ -5544,14 +5690,58 @@
           <w:rFonts w:ascii="Verdana" w:hAnsi="Verdana" w:cs="Verdana"/>
         </w:rPr>
       </w:pPr>
-    </w:p>
-    <w:p>
-      <w:pPr>
-        <w:spacing w:line="360" w:lineRule="auto"/>
-        <w:rPr>
-          <w:rFonts w:ascii="Verdana" w:hAnsi="Verdana" w:cs="Verdana"/>
-        </w:rPr>
-      </w:pPr>
+      <w:r>
+        <w:rPr>
+          <w:rFonts w:ascii="Verdana" w:hAnsi="Verdana" w:cs="Verdana"/>
+          <w:noProof/>
+        </w:rPr>
+        <w:drawing>
+          <wp:anchor distT="0" distB="0" distL="114300" distR="114300" simplePos="0" relativeHeight="251657216" behindDoc="1" locked="0" layoutInCell="1" allowOverlap="1" wp14:anchorId="7B791615" wp14:editId="79F26907">
+            <wp:simplePos x="0" y="0"/>
+            <wp:positionH relativeFrom="column">
+              <wp:posOffset>-177165</wp:posOffset>
+            </wp:positionH>
+            <wp:positionV relativeFrom="paragraph">
+              <wp:posOffset>366395</wp:posOffset>
+            </wp:positionV>
+            <wp:extent cx="5995035" cy="4869815"/>
+            <wp:effectExtent l="0" t="0" r="5715" b="6985"/>
+            <wp:wrapSquare wrapText="bothSides"/>
+            <wp:docPr id="1" name="Kuva 1"/>
+            <wp:cNvGraphicFramePr>
+              <a:graphicFrameLocks xmlns:a="http://schemas.openxmlformats.org/drawingml/2006/main" noChangeAspect="1"/>
+            </wp:cNvGraphicFramePr>
+            <a:graphic xmlns:a="http://schemas.openxmlformats.org/drawingml/2006/main">
+              <a:graphicData uri="http://schemas.openxmlformats.org/drawingml/2006/picture">
+                <pic:pic xmlns:pic="http://schemas.openxmlformats.org/drawingml/2006/picture">
+                  <pic:nvPicPr>
+                    <pic:cNvPr id="1" name="Kuva 1"/>
+                    <pic:cNvPicPr/>
+                  </pic:nvPicPr>
+                  <pic:blipFill>
+                    <a:blip r:embed="rId12"/>
+                    <a:stretch>
+                      <a:fillRect/>
+                    </a:stretch>
+                  </pic:blipFill>
+                  <pic:spPr>
+                    <a:xfrm>
+                      <a:off x="0" y="0"/>
+                      <a:ext cx="5995035" cy="4869815"/>
+                    </a:xfrm>
+                    <a:prstGeom prst="rect">
+                      <a:avLst/>
+                    </a:prstGeom>
+                  </pic:spPr>
+                </pic:pic>
+              </a:graphicData>
+            </a:graphic>
+            <wp14:sizeRelH relativeFrom="margin">
+              <wp14:pctWidth>0</wp14:pctWidth>
+            </wp14:sizeRelH>
+          </wp:anchor>
+        </w:drawing>
+      </w:r>
     </w:p>
     <w:p>
       <w:pPr>
@@ -5565,205 +5755,6 @@
     <w:p>
       <w:pPr>
         <w:spacing w:line="360" w:lineRule="auto"/>
-        <w:ind w:left="1077"/>
-        <w:rPr>
-          <w:rFonts w:ascii="Verdana" w:hAnsi="Verdana" w:cs="Verdana"/>
-        </w:rPr>
-      </w:pPr>
-    </w:p>
-    <w:p>
-      <w:pPr>
-        <w:spacing w:line="360" w:lineRule="auto"/>
-        <w:ind w:left="1077"/>
-        <w:rPr>
-          <w:rFonts w:ascii="Verdana" w:hAnsi="Verdana" w:cs="Verdana"/>
-        </w:rPr>
-      </w:pPr>
-    </w:p>
-    <w:p>
-      <w:pPr>
-        <w:spacing w:line="360" w:lineRule="auto"/>
-        <w:ind w:left="1077"/>
-        <w:rPr>
-          <w:rFonts w:ascii="Verdana" w:hAnsi="Verdana" w:cs="Verdana"/>
-        </w:rPr>
-      </w:pPr>
-    </w:p>
-    <w:p>
-      <w:pPr>
-        <w:spacing w:line="360" w:lineRule="auto"/>
-        <w:ind w:left="1077"/>
-        <w:rPr>
-          <w:rFonts w:ascii="Verdana" w:hAnsi="Verdana" w:cs="Verdana"/>
-        </w:rPr>
-      </w:pPr>
-    </w:p>
-    <w:p>
-      <w:pPr>
-        <w:spacing w:line="360" w:lineRule="auto"/>
-        <w:ind w:left="1077"/>
-        <w:rPr>
-          <w:rFonts w:ascii="Verdana" w:hAnsi="Verdana" w:cs="Verdana"/>
-        </w:rPr>
-      </w:pPr>
-    </w:p>
-    <w:p>
-      <w:pPr>
-        <w:spacing w:line="360" w:lineRule="auto"/>
-        <w:ind w:left="1077"/>
-        <w:rPr>
-          <w:rFonts w:ascii="Verdana" w:hAnsi="Verdana" w:cs="Verdana"/>
-        </w:rPr>
-      </w:pPr>
-    </w:p>
-    <w:p>
-      <w:pPr>
-        <w:spacing w:line="360" w:lineRule="auto"/>
-        <w:ind w:left="1077"/>
-        <w:rPr>
-          <w:rFonts w:ascii="Verdana" w:hAnsi="Verdana" w:cs="Verdana"/>
-        </w:rPr>
-      </w:pPr>
-    </w:p>
-    <w:p>
-      <w:pPr>
-        <w:spacing w:line="360" w:lineRule="auto"/>
-        <w:ind w:left="1077"/>
-        <w:rPr>
-          <w:rFonts w:ascii="Verdana" w:hAnsi="Verdana" w:cs="Verdana"/>
-        </w:rPr>
-      </w:pPr>
-    </w:p>
-    <w:p>
-      <w:pPr>
-        <w:spacing w:line="360" w:lineRule="auto"/>
-        <w:ind w:left="1077"/>
-        <w:rPr>
-          <w:rFonts w:ascii="Verdana" w:hAnsi="Verdana" w:cs="Verdana"/>
-        </w:rPr>
-      </w:pPr>
-    </w:p>
-    <w:p>
-      <w:pPr>
-        <w:spacing w:line="360" w:lineRule="auto"/>
-        <w:ind w:left="1077"/>
-        <w:rPr>
-          <w:rFonts w:ascii="Verdana" w:hAnsi="Verdana" w:cs="Verdana"/>
-        </w:rPr>
-      </w:pPr>
-    </w:p>
-    <w:p>
-      <w:pPr>
-        <w:spacing w:line="360" w:lineRule="auto"/>
-        <w:ind w:left="1077"/>
-        <w:rPr>
-          <w:rFonts w:ascii="Verdana" w:hAnsi="Verdana" w:cs="Verdana"/>
-        </w:rPr>
-      </w:pPr>
-    </w:p>
-    <w:p>
-      <w:pPr>
-        <w:spacing w:line="360" w:lineRule="auto"/>
-        <w:ind w:left="1077"/>
-        <w:rPr>
-          <w:rFonts w:ascii="Verdana" w:hAnsi="Verdana" w:cs="Verdana"/>
-        </w:rPr>
-      </w:pPr>
-    </w:p>
-    <w:p>
-      <w:pPr>
-        <w:spacing w:line="360" w:lineRule="auto"/>
-        <w:ind w:left="1077"/>
-        <w:rPr>
-          <w:rFonts w:ascii="Verdana" w:hAnsi="Verdana" w:cs="Verdana"/>
-        </w:rPr>
-      </w:pPr>
-    </w:p>
-    <w:p>
-      <w:pPr>
-        <w:spacing w:line="360" w:lineRule="auto"/>
-        <w:ind w:left="1077"/>
-        <w:rPr>
-          <w:rFonts w:ascii="Verdana" w:hAnsi="Verdana" w:cs="Verdana"/>
-        </w:rPr>
-      </w:pPr>
-    </w:p>
-    <w:p>
-      <w:pPr>
-        <w:spacing w:line="360" w:lineRule="auto"/>
-        <w:ind w:left="1077"/>
-        <w:rPr>
-          <w:rFonts w:ascii="Verdana" w:hAnsi="Verdana" w:cs="Verdana"/>
-        </w:rPr>
-      </w:pPr>
-    </w:p>
-    <w:p>
-      <w:pPr>
-        <w:spacing w:line="360" w:lineRule="auto"/>
-        <w:ind w:left="1077"/>
-        <w:rPr>
-          <w:rFonts w:ascii="Verdana" w:hAnsi="Verdana" w:cs="Verdana"/>
-        </w:rPr>
-      </w:pPr>
-    </w:p>
-    <w:p>
-      <w:pPr>
-        <w:spacing w:line="360" w:lineRule="auto"/>
-        <w:ind w:left="1077"/>
-        <w:rPr>
-          <w:rFonts w:ascii="Verdana" w:hAnsi="Verdana" w:cs="Verdana"/>
-        </w:rPr>
-      </w:pPr>
-    </w:p>
-    <w:p>
-      <w:pPr>
-        <w:spacing w:line="360" w:lineRule="auto"/>
-        <w:ind w:left="1077"/>
-        <w:rPr>
-          <w:rFonts w:ascii="Verdana" w:hAnsi="Verdana" w:cs="Verdana"/>
-        </w:rPr>
-      </w:pPr>
-    </w:p>
-    <w:p>
-      <w:pPr>
-        <w:spacing w:line="360" w:lineRule="auto"/>
-        <w:ind w:left="1077"/>
-        <w:rPr>
-          <w:rFonts w:ascii="Verdana" w:hAnsi="Verdana" w:cs="Verdana"/>
-        </w:rPr>
-      </w:pPr>
-    </w:p>
-    <w:p>
-      <w:pPr>
-        <w:spacing w:line="360" w:lineRule="auto"/>
-        <w:ind w:left="1077"/>
-        <w:rPr>
-          <w:rFonts w:ascii="Verdana" w:hAnsi="Verdana" w:cs="Verdana"/>
-        </w:rPr>
-      </w:pPr>
-    </w:p>
-    <w:p>
-      <w:pPr>
-        <w:spacing w:line="360" w:lineRule="auto"/>
-        <w:ind w:left="1077"/>
-        <w:rPr>
-          <w:rFonts w:ascii="Verdana" w:hAnsi="Verdana" w:cs="Verdana"/>
-        </w:rPr>
-      </w:pPr>
-    </w:p>
-    <w:p>
-      <w:pPr>
-        <w:spacing w:line="360" w:lineRule="auto"/>
-        <w:ind w:left="1077"/>
-        <w:rPr>
-          <w:rFonts w:ascii="Verdana" w:hAnsi="Verdana" w:cs="Verdana"/>
-        </w:rPr>
-      </w:pPr>
-    </w:p>
-    <w:p>
-      <w:pPr>
-        <w:spacing w:line="360" w:lineRule="auto"/>
-        <w:ind w:left="1077"/>
         <w:rPr>
           <w:rFonts w:ascii="Verdana" w:hAnsi="Verdana" w:cs="Verdana"/>
           <w:sz w:val="20"/>
@@ -5776,21 +5767,12 @@
         </w:rPr>
         <w:t xml:space="preserve">Kuva 2. </w:t>
       </w:r>
-      <w:proofErr w:type="spellStart"/>
-      <w:r>
-        <w:rPr>
-          <w:rFonts w:ascii="Verdana" w:hAnsi="Verdana" w:cs="Verdana"/>
-          <w:sz w:val="20"/>
-        </w:rPr>
-        <w:t>BankSimul</w:t>
-      </w:r>
-      <w:proofErr w:type="spellEnd"/>
-      <w:r>
-        <w:rPr>
-          <w:rFonts w:ascii="Verdana" w:hAnsi="Verdana" w:cs="Verdana"/>
-          <w:sz w:val="20"/>
-        </w:rPr>
-        <w:t xml:space="preserve"> -järjestelmän k</w:t>
+      <w:r>
+        <w:rPr>
+          <w:rFonts w:ascii="Verdana" w:hAnsi="Verdana" w:cs="Verdana"/>
+          <w:sz w:val="20"/>
+        </w:rPr>
+        <w:t>BankSimul -järjestelmän k</w:t>
       </w:r>
       <w:r>
         <w:rPr>
@@ -5833,8 +5815,12 @@
           <w:szCs w:val="24"/>
         </w:rPr>
       </w:pPr>
-      <w:bookmarkStart w:id="29" w:name="_Toc64966550"/>
-      <w:r>
+    </w:p>
+    <w:p>
+      <w:pPr>
+        <w:pStyle w:val="Otsikko2"/>
+        <w:spacing w:line="360" w:lineRule="auto"/>
+        <w:ind w:firstLine="357"/>
         <w:rPr>
           <w:rFonts w:ascii="Verdana" w:hAnsi="Verdana" w:cs="Verdana"/>
           <w:i w:val="0"/>
@@ -5842,9 +5828,8 @@
           <w:sz w:val="24"/>
           <w:szCs w:val="24"/>
         </w:rPr>
-        <w:lastRenderedPageBreak/>
-        <w:t>2</w:t>
-      </w:r>
+      </w:pPr>
+      <w:bookmarkStart w:id="29" w:name="_Toc102553054"/>
       <w:r>
         <w:rPr>
           <w:rFonts w:ascii="Verdana" w:hAnsi="Verdana" w:cs="Verdana"/>
@@ -5853,6 +5838,16 @@
           <w:sz w:val="24"/>
           <w:szCs w:val="24"/>
         </w:rPr>
+        <w:t>2</w:t>
+      </w:r>
+      <w:r>
+        <w:rPr>
+          <w:rFonts w:ascii="Verdana" w:hAnsi="Verdana" w:cs="Verdana"/>
+          <w:i w:val="0"/>
+          <w:iCs w:val="0"/>
+          <w:sz w:val="24"/>
+          <w:szCs w:val="24"/>
+        </w:rPr>
         <w:t>.2.1 Projektissa toteutettavat komponentit</w:t>
       </w:r>
       <w:bookmarkEnd w:id="29"/>
@@ -5979,7 +5974,6 @@
         </w:rPr>
         <w:t xml:space="preserve"> </w:t>
       </w:r>
-      <w:proofErr w:type="spellStart"/>
       <w:r>
         <w:rPr>
           <w:rFonts w:ascii="Verdana" w:hAnsi="Verdana" w:cs="Verdana"/>
@@ -6002,16 +5996,7 @@
           <w:color w:val="000000" w:themeColor="text1"/>
           <w:szCs w:val="20"/>
         </w:rPr>
-        <w:t>ossa</w:t>
-      </w:r>
-      <w:proofErr w:type="spellEnd"/>
-      <w:r>
-        <w:rPr>
-          <w:rFonts w:ascii="Verdana" w:hAnsi="Verdana" w:cs="Verdana"/>
-          <w:color w:val="000000" w:themeColor="text1"/>
-          <w:szCs w:val="20"/>
-        </w:rPr>
-        <w:t>.</w:t>
+        <w:t>ossa.</w:t>
       </w:r>
     </w:p>
     <w:p>
@@ -6157,7 +6142,6 @@
                 <w:szCs w:val="20"/>
               </w:rPr>
             </w:pPr>
-            <w:proofErr w:type="spellStart"/>
             <w:r>
               <w:rPr>
                 <w:rFonts w:ascii="Verdana" w:hAnsi="Verdana" w:cs="Verdana"/>
@@ -6166,7 +6150,6 @@
               </w:rPr>
               <w:t>BankSimul</w:t>
             </w:r>
-            <w:proofErr w:type="spellEnd"/>
           </w:p>
         </w:tc>
         <w:tc>
@@ -6258,7 +6241,6 @@
                 <w:szCs w:val="20"/>
               </w:rPr>
             </w:pPr>
-            <w:proofErr w:type="spellStart"/>
             <w:r>
               <w:rPr>
                 <w:rFonts w:ascii="Verdana" w:hAnsi="Verdana" w:cs="Verdana"/>
@@ -6267,7 +6249,6 @@
               </w:rPr>
               <w:t>BankSimul</w:t>
             </w:r>
-            <w:proofErr w:type="spellEnd"/>
           </w:p>
         </w:tc>
         <w:tc>
@@ -6359,7 +6340,6 @@
                 <w:szCs w:val="20"/>
               </w:rPr>
             </w:pPr>
-            <w:proofErr w:type="spellStart"/>
             <w:r>
               <w:rPr>
                 <w:rFonts w:ascii="Verdana" w:hAnsi="Verdana" w:cs="Verdana"/>
@@ -6368,7 +6348,6 @@
               </w:rPr>
               <w:t>BankSimul</w:t>
             </w:r>
-            <w:proofErr w:type="spellEnd"/>
           </w:p>
         </w:tc>
         <w:tc>
@@ -6451,7 +6430,6 @@
                 <w:szCs w:val="20"/>
               </w:rPr>
             </w:pPr>
-            <w:proofErr w:type="spellStart"/>
             <w:r>
               <w:rPr>
                 <w:rFonts w:ascii="Verdana" w:hAnsi="Verdana" w:cs="Verdana"/>
@@ -6460,7 +6438,6 @@
               </w:rPr>
               <w:t>BankSimul</w:t>
             </w:r>
-            <w:proofErr w:type="spellEnd"/>
           </w:p>
         </w:tc>
         <w:tc>
@@ -6503,25 +6480,7 @@
                 <w:sz w:val="20"/>
                 <w:szCs w:val="20"/>
               </w:rPr>
-              <w:t xml:space="preserve">Kommunikoi REST </w:t>
-            </w:r>
-            <w:proofErr w:type="spellStart"/>
-            <w:r>
-              <w:rPr>
-                <w:rFonts w:ascii="Verdana" w:hAnsi="Verdana" w:cs="Verdana"/>
-                <w:sz w:val="20"/>
-                <w:szCs w:val="20"/>
-              </w:rPr>
-              <w:t>API:n</w:t>
-            </w:r>
-            <w:proofErr w:type="spellEnd"/>
-            <w:r>
-              <w:rPr>
-                <w:rFonts w:ascii="Verdana" w:hAnsi="Verdana" w:cs="Verdana"/>
-                <w:sz w:val="20"/>
-                <w:szCs w:val="20"/>
-              </w:rPr>
-              <w:t xml:space="preserve"> </w:t>
+              <w:t xml:space="preserve">Kommunikoi REST API:n </w:t>
             </w:r>
             <w:r>
               <w:rPr>
@@ -6726,80 +6685,7 @@
                 <w:szCs w:val="20"/>
               </w:rPr>
               <w:br/>
-            </w:r>
-            <w:proofErr w:type="spellStart"/>
-            <w:r>
-              <w:rPr>
-                <w:rFonts w:ascii="Verdana" w:hAnsi="Verdana" w:cs="Verdana"/>
-                <w:sz w:val="20"/>
-                <w:szCs w:val="20"/>
-              </w:rPr>
-              <w:t>Herokun</w:t>
-            </w:r>
-            <w:proofErr w:type="spellEnd"/>
-            <w:r>
-              <w:rPr>
-                <w:rFonts w:ascii="Verdana" w:hAnsi="Verdana" w:cs="Verdana"/>
-                <w:sz w:val="20"/>
-                <w:szCs w:val="20"/>
-              </w:rPr>
-              <w:t xml:space="preserve"> tietokantaa käytettäessä tiedostoon kirjoitetaan </w:t>
-            </w:r>
-            <w:proofErr w:type="spellStart"/>
-            <w:proofErr w:type="gramStart"/>
-            <w:r>
-              <w:rPr>
-                <w:rFonts w:ascii="Verdana" w:hAnsi="Verdana" w:cs="Verdana"/>
-                <w:sz w:val="20"/>
-                <w:szCs w:val="20"/>
-              </w:rPr>
-              <w:t>viitaus</w:t>
-            </w:r>
-            <w:proofErr w:type="spellEnd"/>
-            <w:r>
-              <w:rPr>
-                <w:rFonts w:ascii="Verdana" w:hAnsi="Verdana" w:cs="Verdana"/>
-                <w:sz w:val="20"/>
-                <w:szCs w:val="20"/>
-              </w:rPr>
-              <w:t xml:space="preserve"> .</w:t>
-            </w:r>
-            <w:proofErr w:type="spellStart"/>
-            <w:r>
-              <w:rPr>
-                <w:rFonts w:ascii="Verdana" w:hAnsi="Verdana" w:cs="Verdana"/>
-                <w:sz w:val="20"/>
-                <w:szCs w:val="20"/>
-              </w:rPr>
-              <w:t>env</w:t>
-            </w:r>
-            <w:proofErr w:type="spellEnd"/>
-            <w:proofErr w:type="gramEnd"/>
-            <w:r>
-              <w:rPr>
-                <w:rFonts w:ascii="Verdana" w:hAnsi="Verdana" w:cs="Verdana"/>
-                <w:sz w:val="20"/>
-                <w:szCs w:val="20"/>
-              </w:rPr>
-              <w:t xml:space="preserve"> tiedostossa määritettyyn muuttujaan (Connection </w:t>
-            </w:r>
-            <w:proofErr w:type="spellStart"/>
-            <w:r>
-              <w:rPr>
-                <w:rFonts w:ascii="Verdana" w:hAnsi="Verdana" w:cs="Verdana"/>
-                <w:sz w:val="20"/>
-                <w:szCs w:val="20"/>
-              </w:rPr>
-              <w:t>String</w:t>
-            </w:r>
-            <w:proofErr w:type="spellEnd"/>
-            <w:r>
-              <w:rPr>
-                <w:rFonts w:ascii="Verdana" w:hAnsi="Verdana" w:cs="Verdana"/>
-                <w:sz w:val="20"/>
-                <w:szCs w:val="20"/>
-              </w:rPr>
-              <w:t>).</w:t>
+              <w:t>Herokun tietokantaa käytettäessä tiedostoon kirjoitetaan viitaus .env tiedostossa määritettyyn muuttujaan (Connection String).</w:t>
             </w:r>
           </w:p>
         </w:tc>
@@ -6861,26 +6747,14 @@
                 <w:szCs w:val="20"/>
               </w:rPr>
             </w:pPr>
-            <w:proofErr w:type="gramStart"/>
-            <w:r>
-              <w:rPr>
-                <w:rFonts w:ascii="Verdana" w:hAnsi="Verdana" w:cs="Verdana"/>
-                <w:sz w:val="20"/>
-                <w:szCs w:val="20"/>
-              </w:rPr>
-              <w:t>.</w:t>
-            </w:r>
-            <w:proofErr w:type="spellStart"/>
-            <w:r>
-              <w:rPr>
-                <w:rFonts w:ascii="Verdana" w:hAnsi="Verdana" w:cs="Verdana"/>
-                <w:sz w:val="20"/>
-                <w:szCs w:val="20"/>
-              </w:rPr>
-              <w:t>env</w:t>
-            </w:r>
-            <w:proofErr w:type="spellEnd"/>
-            <w:proofErr w:type="gramEnd"/>
+            <w:r>
+              <w:rPr>
+                <w:rFonts w:ascii="Verdana" w:hAnsi="Verdana" w:cs="Verdana"/>
+                <w:sz w:val="20"/>
+                <w:szCs w:val="20"/>
+              </w:rPr>
+              <w:t>.env</w:t>
+            </w:r>
           </w:p>
         </w:tc>
         <w:tc>
@@ -6901,36 +6775,8 @@
                 <w:sz w:val="20"/>
                 <w:szCs w:val="20"/>
               </w:rPr>
-              <w:t xml:space="preserve">Tiedostoon kirjoitetaan </w:t>
-            </w:r>
-            <w:proofErr w:type="spellStart"/>
-            <w:r>
-              <w:rPr>
-                <w:rFonts w:ascii="Verdana" w:hAnsi="Verdana" w:cs="Verdana"/>
-                <w:sz w:val="20"/>
-                <w:szCs w:val="20"/>
-              </w:rPr>
-              <w:t>Heroku</w:t>
-            </w:r>
-            <w:proofErr w:type="spellEnd"/>
-            <w:r>
-              <w:rPr>
-                <w:rFonts w:ascii="Verdana" w:hAnsi="Verdana" w:cs="Verdana"/>
-                <w:sz w:val="20"/>
-                <w:szCs w:val="20"/>
-              </w:rPr>
-              <w:t xml:space="preserve">-tietokantaan tarvittava Connection </w:t>
-            </w:r>
-            <w:proofErr w:type="spellStart"/>
-            <w:r>
-              <w:rPr>
-                <w:rFonts w:ascii="Verdana" w:hAnsi="Verdana" w:cs="Verdana"/>
-                <w:sz w:val="20"/>
-                <w:szCs w:val="20"/>
-              </w:rPr>
-              <w:t>String</w:t>
-            </w:r>
-            <w:proofErr w:type="spellEnd"/>
+              <w:t>Tiedostoon kirjoitetaan Heroku-tietokantaan tarvittava Connection String</w:t>
+            </w:r>
           </w:p>
         </w:tc>
         <w:tc>
@@ -7019,18 +6865,17 @@
                 <w:sz w:val="20"/>
                 <w:szCs w:val="20"/>
               </w:rPr>
-              <w:t xml:space="preserve">Sovellukseen kirjautuminen tapahtuu lähettämällä http POST metodilla kortin ID numero ja PIN-koodi login.js </w:t>
-            </w:r>
-            <w:proofErr w:type="spellStart"/>
-            <w:r>
-              <w:rPr>
-                <w:rFonts w:ascii="Verdana" w:hAnsi="Verdana" w:cs="Verdana"/>
-                <w:sz w:val="20"/>
-                <w:szCs w:val="20"/>
-              </w:rPr>
-              <w:t>controllerille</w:t>
-            </w:r>
-            <w:proofErr w:type="spellEnd"/>
+              <w:t xml:space="preserve">Sovellukseen kirjautuminen tapahtuu lähettämällä http POST metodilla kortin ID </w:t>
+            </w:r>
+            <w:r>
+              <w:rPr>
+                <w:rFonts w:ascii="Verdana" w:hAnsi="Verdana" w:cs="Verdana"/>
+                <w:sz w:val="20"/>
+                <w:szCs w:val="20"/>
+              </w:rPr>
+              <w:lastRenderedPageBreak/>
+              <w:t>numero ja PIN-koodi login.js controllerille</w:t>
+            </w:r>
           </w:p>
         </w:tc>
         <w:tc>
@@ -7051,6 +6896,7 @@
                 <w:sz w:val="20"/>
                 <w:szCs w:val="20"/>
               </w:rPr>
+              <w:lastRenderedPageBreak/>
               <w:t>Palvelintietokone</w:t>
             </w:r>
           </w:p>
@@ -7075,7 +6921,6 @@
                 <w:sz w:val="20"/>
                 <w:szCs w:val="20"/>
               </w:rPr>
-              <w:lastRenderedPageBreak/>
               <w:t>REST API</w:t>
             </w:r>
           </w:p>
@@ -7114,23 +6959,13 @@
                 <w:szCs w:val="20"/>
               </w:rPr>
             </w:pPr>
-            <w:proofErr w:type="spellStart"/>
-            <w:r>
-              <w:rPr>
-                <w:rFonts w:ascii="Verdana" w:hAnsi="Verdana" w:cs="Verdana"/>
-                <w:sz w:val="20"/>
-                <w:szCs w:val="20"/>
-              </w:rPr>
-              <w:t>login</w:t>
-            </w:r>
-            <w:proofErr w:type="spellEnd"/>
-            <w:r>
-              <w:rPr>
-                <w:rFonts w:ascii="Verdana" w:hAnsi="Verdana" w:cs="Verdana"/>
-                <w:sz w:val="20"/>
-                <w:szCs w:val="20"/>
-              </w:rPr>
-              <w:t xml:space="preserve"> kontrollerin tarvitsemat SQL-koodit</w:t>
+            <w:r>
+              <w:rPr>
+                <w:rFonts w:ascii="Verdana" w:hAnsi="Verdana" w:cs="Verdana"/>
+                <w:sz w:val="20"/>
+                <w:szCs w:val="20"/>
+              </w:rPr>
+              <w:t>login kontrollerin tarvitsemat SQL-koodit</w:t>
             </w:r>
           </w:p>
         </w:tc>
@@ -7214,41 +7049,13 @@
                 <w:szCs w:val="20"/>
               </w:rPr>
             </w:pPr>
-            <w:proofErr w:type="spellStart"/>
-            <w:r>
-              <w:rPr>
-                <w:rFonts w:ascii="Verdana" w:hAnsi="Verdana" w:cs="Verdana"/>
-                <w:sz w:val="20"/>
-                <w:szCs w:val="20"/>
-              </w:rPr>
-              <w:t>customer</w:t>
-            </w:r>
-            <w:proofErr w:type="spellEnd"/>
-            <w:r>
-              <w:rPr>
-                <w:rFonts w:ascii="Verdana" w:hAnsi="Verdana" w:cs="Verdana"/>
-                <w:sz w:val="20"/>
-                <w:szCs w:val="20"/>
-              </w:rPr>
-              <w:t xml:space="preserve"> taulua vastaava </w:t>
-            </w:r>
-            <w:proofErr w:type="spellStart"/>
-            <w:r>
-              <w:rPr>
-                <w:rFonts w:ascii="Verdana" w:hAnsi="Verdana" w:cs="Verdana"/>
-                <w:sz w:val="20"/>
-                <w:szCs w:val="20"/>
-              </w:rPr>
-              <w:t>controlleri</w:t>
-            </w:r>
-            <w:proofErr w:type="spellEnd"/>
-            <w:r>
-              <w:rPr>
-                <w:rFonts w:ascii="Verdana" w:hAnsi="Verdana" w:cs="Verdana"/>
-                <w:sz w:val="20"/>
-                <w:szCs w:val="20"/>
-              </w:rPr>
-              <w:t xml:space="preserve"> </w:t>
+            <w:r>
+              <w:rPr>
+                <w:rFonts w:ascii="Verdana" w:hAnsi="Verdana" w:cs="Verdana"/>
+                <w:sz w:val="20"/>
+                <w:szCs w:val="20"/>
+              </w:rPr>
+              <w:t xml:space="preserve">customer taulua vastaava controlleri </w:t>
             </w:r>
           </w:p>
         </w:tc>
@@ -7332,34 +7139,14 @@
                 <w:szCs w:val="20"/>
               </w:rPr>
             </w:pPr>
-            <w:proofErr w:type="spellStart"/>
-            <w:r>
-              <w:rPr>
-                <w:rFonts w:ascii="Verdana" w:hAnsi="Verdana" w:cs="Verdana"/>
-                <w:sz w:val="20"/>
-                <w:szCs w:val="20"/>
-              </w:rPr>
-              <w:t>customer</w:t>
-            </w:r>
-            <w:proofErr w:type="spellEnd"/>
-            <w:r>
-              <w:rPr>
-                <w:rFonts w:ascii="Verdana" w:hAnsi="Verdana" w:cs="Verdana"/>
-                <w:sz w:val="20"/>
-                <w:szCs w:val="20"/>
-              </w:rPr>
-              <w:t xml:space="preserve"> taulua vastaava </w:t>
-            </w:r>
-            <w:proofErr w:type="spellStart"/>
-            <w:r>
-              <w:rPr>
-                <w:rFonts w:ascii="Verdana" w:hAnsi="Verdana" w:cs="Verdana"/>
-                <w:sz w:val="20"/>
-                <w:szCs w:val="20"/>
-              </w:rPr>
-              <w:t>model</w:t>
-            </w:r>
-            <w:proofErr w:type="spellEnd"/>
+            <w:r>
+              <w:rPr>
+                <w:rFonts w:ascii="Verdana" w:hAnsi="Verdana" w:cs="Verdana"/>
+                <w:sz w:val="20"/>
+                <w:szCs w:val="20"/>
+              </w:rPr>
+              <w:t>customer taulua vastaava model</w:t>
+            </w:r>
           </w:p>
         </w:tc>
         <w:tc>
@@ -7442,34 +7229,14 @@
                 <w:szCs w:val="20"/>
               </w:rPr>
             </w:pPr>
-            <w:proofErr w:type="spellStart"/>
-            <w:r>
-              <w:rPr>
-                <w:rFonts w:ascii="Verdana" w:hAnsi="Verdana" w:cs="Verdana"/>
-                <w:sz w:val="20"/>
-                <w:szCs w:val="20"/>
-              </w:rPr>
-              <w:t>account</w:t>
-            </w:r>
-            <w:proofErr w:type="spellEnd"/>
-            <w:r>
-              <w:rPr>
-                <w:rFonts w:ascii="Verdana" w:hAnsi="Verdana" w:cs="Verdana"/>
-                <w:sz w:val="20"/>
-                <w:szCs w:val="20"/>
-              </w:rPr>
-              <w:t xml:space="preserve"> taulua vastaava </w:t>
-            </w:r>
-            <w:proofErr w:type="spellStart"/>
-            <w:r>
-              <w:rPr>
-                <w:rFonts w:ascii="Verdana" w:hAnsi="Verdana" w:cs="Verdana"/>
-                <w:sz w:val="20"/>
-                <w:szCs w:val="20"/>
-              </w:rPr>
-              <w:t>controlleri</w:t>
-            </w:r>
-            <w:proofErr w:type="spellEnd"/>
+            <w:r>
+              <w:rPr>
+                <w:rFonts w:ascii="Verdana" w:hAnsi="Verdana" w:cs="Verdana"/>
+                <w:sz w:val="20"/>
+                <w:szCs w:val="20"/>
+              </w:rPr>
+              <w:t>account taulua vastaava controlleri</w:t>
+            </w:r>
           </w:p>
         </w:tc>
         <w:tc>
@@ -7552,34 +7319,14 @@
                 <w:szCs w:val="20"/>
               </w:rPr>
             </w:pPr>
-            <w:proofErr w:type="spellStart"/>
-            <w:r>
-              <w:rPr>
-                <w:rFonts w:ascii="Verdana" w:hAnsi="Verdana" w:cs="Verdana"/>
-                <w:sz w:val="20"/>
-                <w:szCs w:val="20"/>
-              </w:rPr>
-              <w:t>account</w:t>
-            </w:r>
-            <w:proofErr w:type="spellEnd"/>
-            <w:r>
-              <w:rPr>
-                <w:rFonts w:ascii="Verdana" w:hAnsi="Verdana" w:cs="Verdana"/>
-                <w:sz w:val="20"/>
-                <w:szCs w:val="20"/>
-              </w:rPr>
-              <w:t xml:space="preserve"> taulua vastaava </w:t>
-            </w:r>
-            <w:proofErr w:type="spellStart"/>
-            <w:r>
-              <w:rPr>
-                <w:rFonts w:ascii="Verdana" w:hAnsi="Verdana" w:cs="Verdana"/>
-                <w:sz w:val="20"/>
-                <w:szCs w:val="20"/>
-              </w:rPr>
-              <w:t>model</w:t>
-            </w:r>
-            <w:proofErr w:type="spellEnd"/>
+            <w:r>
+              <w:rPr>
+                <w:rFonts w:ascii="Verdana" w:hAnsi="Verdana" w:cs="Verdana"/>
+                <w:sz w:val="20"/>
+                <w:szCs w:val="20"/>
+              </w:rPr>
+              <w:t>account taulua vastaava model</w:t>
+            </w:r>
           </w:p>
         </w:tc>
         <w:tc>
@@ -7662,34 +7409,14 @@
                 <w:szCs w:val="20"/>
               </w:rPr>
             </w:pPr>
-            <w:proofErr w:type="spellStart"/>
-            <w:r>
-              <w:rPr>
-                <w:rFonts w:ascii="Verdana" w:hAnsi="Verdana" w:cs="Verdana"/>
-                <w:sz w:val="20"/>
-                <w:szCs w:val="20"/>
-              </w:rPr>
-              <w:t>card</w:t>
-            </w:r>
-            <w:proofErr w:type="spellEnd"/>
-            <w:r>
-              <w:rPr>
-                <w:rFonts w:ascii="Verdana" w:hAnsi="Verdana" w:cs="Verdana"/>
-                <w:sz w:val="20"/>
-                <w:szCs w:val="20"/>
-              </w:rPr>
-              <w:t xml:space="preserve"> taulua vastaava </w:t>
-            </w:r>
-            <w:proofErr w:type="spellStart"/>
-            <w:r>
-              <w:rPr>
-                <w:rFonts w:ascii="Verdana" w:hAnsi="Verdana" w:cs="Verdana"/>
-                <w:sz w:val="20"/>
-                <w:szCs w:val="20"/>
-              </w:rPr>
-              <w:t>controlleri</w:t>
-            </w:r>
-            <w:proofErr w:type="spellEnd"/>
+            <w:r>
+              <w:rPr>
+                <w:rFonts w:ascii="Verdana" w:hAnsi="Verdana" w:cs="Verdana"/>
+                <w:sz w:val="20"/>
+                <w:szCs w:val="20"/>
+              </w:rPr>
+              <w:t>card taulua vastaava controlleri</w:t>
+            </w:r>
           </w:p>
         </w:tc>
         <w:tc>
@@ -7772,34 +7499,14 @@
                 <w:szCs w:val="20"/>
               </w:rPr>
             </w:pPr>
-            <w:proofErr w:type="spellStart"/>
-            <w:r>
-              <w:rPr>
-                <w:rFonts w:ascii="Verdana" w:hAnsi="Verdana" w:cs="Verdana"/>
-                <w:sz w:val="20"/>
-                <w:szCs w:val="20"/>
-              </w:rPr>
-              <w:t>card</w:t>
-            </w:r>
-            <w:proofErr w:type="spellEnd"/>
-            <w:r>
-              <w:rPr>
-                <w:rFonts w:ascii="Verdana" w:hAnsi="Verdana" w:cs="Verdana"/>
-                <w:sz w:val="20"/>
-                <w:szCs w:val="20"/>
-              </w:rPr>
-              <w:t xml:space="preserve"> taulua vastaava </w:t>
-            </w:r>
-            <w:proofErr w:type="spellStart"/>
-            <w:r>
-              <w:rPr>
-                <w:rFonts w:ascii="Verdana" w:hAnsi="Verdana" w:cs="Verdana"/>
-                <w:sz w:val="20"/>
-                <w:szCs w:val="20"/>
-              </w:rPr>
-              <w:t>model</w:t>
-            </w:r>
-            <w:proofErr w:type="spellEnd"/>
+            <w:r>
+              <w:rPr>
+                <w:rFonts w:ascii="Verdana" w:hAnsi="Verdana" w:cs="Verdana"/>
+                <w:sz w:val="20"/>
+                <w:szCs w:val="20"/>
+              </w:rPr>
+              <w:t>card taulua vastaava model</w:t>
+            </w:r>
           </w:p>
         </w:tc>
         <w:tc>
@@ -7882,34 +7589,14 @@
                 <w:szCs w:val="20"/>
               </w:rPr>
             </w:pPr>
-            <w:proofErr w:type="spellStart"/>
-            <w:r>
-              <w:rPr>
-                <w:rFonts w:ascii="Verdana" w:hAnsi="Verdana" w:cs="Verdana"/>
-                <w:sz w:val="20"/>
-                <w:szCs w:val="20"/>
-              </w:rPr>
-              <w:t>actions</w:t>
-            </w:r>
-            <w:proofErr w:type="spellEnd"/>
-            <w:r>
-              <w:rPr>
-                <w:rFonts w:ascii="Verdana" w:hAnsi="Verdana" w:cs="Verdana"/>
-                <w:sz w:val="20"/>
-                <w:szCs w:val="20"/>
-              </w:rPr>
-              <w:t xml:space="preserve"> taulua vastaava </w:t>
-            </w:r>
-            <w:proofErr w:type="spellStart"/>
-            <w:r>
-              <w:rPr>
-                <w:rFonts w:ascii="Verdana" w:hAnsi="Verdana" w:cs="Verdana"/>
-                <w:sz w:val="20"/>
-                <w:szCs w:val="20"/>
-              </w:rPr>
-              <w:t>controlleri</w:t>
-            </w:r>
-            <w:proofErr w:type="spellEnd"/>
+            <w:r>
+              <w:rPr>
+                <w:rFonts w:ascii="Verdana" w:hAnsi="Verdana" w:cs="Verdana"/>
+                <w:sz w:val="20"/>
+                <w:szCs w:val="20"/>
+              </w:rPr>
+              <w:t>actions taulua vastaava controlleri</w:t>
+            </w:r>
           </w:p>
         </w:tc>
         <w:tc>
@@ -7992,34 +7679,14 @@
                 <w:szCs w:val="20"/>
               </w:rPr>
             </w:pPr>
-            <w:proofErr w:type="spellStart"/>
-            <w:r>
-              <w:rPr>
-                <w:rFonts w:ascii="Verdana" w:hAnsi="Verdana" w:cs="Verdana"/>
-                <w:sz w:val="20"/>
-                <w:szCs w:val="20"/>
-              </w:rPr>
-              <w:t>actions</w:t>
-            </w:r>
-            <w:proofErr w:type="spellEnd"/>
-            <w:r>
-              <w:rPr>
-                <w:rFonts w:ascii="Verdana" w:hAnsi="Verdana" w:cs="Verdana"/>
-                <w:sz w:val="20"/>
-                <w:szCs w:val="20"/>
-              </w:rPr>
-              <w:t xml:space="preserve"> taulua vastaava </w:t>
-            </w:r>
-            <w:proofErr w:type="spellStart"/>
-            <w:r>
-              <w:rPr>
-                <w:rFonts w:ascii="Verdana" w:hAnsi="Verdana" w:cs="Verdana"/>
-                <w:sz w:val="20"/>
-                <w:szCs w:val="20"/>
-              </w:rPr>
-              <w:t>model</w:t>
-            </w:r>
-            <w:proofErr w:type="spellEnd"/>
+            <w:r>
+              <w:rPr>
+                <w:rFonts w:ascii="Verdana" w:hAnsi="Verdana" w:cs="Verdana"/>
+                <w:sz w:val="20"/>
+                <w:szCs w:val="20"/>
+              </w:rPr>
+              <w:t>actions taulua vastaava model</w:t>
+            </w:r>
           </w:p>
         </w:tc>
         <w:tc>
@@ -8302,6 +7969,24 @@
           <w:rFonts w:ascii="Verdana" w:hAnsi="Verdana" w:cs="Verdana"/>
           <w:sz w:val="20"/>
           <w:szCs w:val="20"/>
+        </w:rPr>
+      </w:pPr>
+    </w:p>
+    <w:p>
+      <w:pPr>
+        <w:spacing w:line="360" w:lineRule="auto"/>
+        <w:ind w:left="1134"/>
+        <w:rPr>
+          <w:rFonts w:ascii="Verdana" w:hAnsi="Verdana" w:cs="Verdana"/>
+        </w:rPr>
+      </w:pPr>
+    </w:p>
+    <w:p>
+      <w:pPr>
+        <w:spacing w:line="360" w:lineRule="auto"/>
+        <w:ind w:left="1134"/>
+        <w:rPr>
+          <w:rFonts w:ascii="Verdana" w:hAnsi="Verdana" w:cs="Verdana"/>
         </w:rPr>
       </w:pPr>
     </w:p>
@@ -8329,7 +8014,7 @@
           <w:szCs w:val="24"/>
         </w:rPr>
       </w:pPr>
-      <w:bookmarkStart w:id="30" w:name="_Toc64966551"/>
+      <w:bookmarkStart w:id="30" w:name="_Toc102553055"/>
       <w:bookmarkStart w:id="31" w:name="_Toc53044035"/>
       <w:bookmarkStart w:id="32" w:name="_Toc73940670"/>
       <w:r>
@@ -8340,7 +8025,6 @@
           <w:sz w:val="24"/>
           <w:szCs w:val="24"/>
         </w:rPr>
-        <w:lastRenderedPageBreak/>
         <w:t>2</w:t>
       </w:r>
       <w:r>
@@ -8451,23 +8135,7 @@
           <w:rFonts w:ascii="Verdana" w:hAnsi="Verdana" w:cs="Verdana"/>
           <w:szCs w:val="20"/>
         </w:rPr>
-        <w:t xml:space="preserve">Tässä projektissa lähdetään siitä, että </w:t>
-      </w:r>
-      <w:proofErr w:type="spellStart"/>
-      <w:r>
-        <w:rPr>
-          <w:rFonts w:ascii="Verdana" w:hAnsi="Verdana" w:cs="Verdana"/>
-          <w:szCs w:val="20"/>
-        </w:rPr>
-        <w:t>Qt</w:t>
-      </w:r>
-      <w:proofErr w:type="spellEnd"/>
-      <w:r>
-        <w:rPr>
-          <w:rFonts w:ascii="Verdana" w:hAnsi="Verdana" w:cs="Verdana"/>
-          <w:szCs w:val="20"/>
-        </w:rPr>
-        <w:t xml:space="preserve"> -ympäristö on asennettu koneelle. Lisäksi on </w:t>
+        <w:t xml:space="preserve">Tässä projektissa lähdetään siitä, että Qt -ympäristö on asennettu koneelle. Lisäksi on </w:t>
       </w:r>
       <w:r>
         <w:rPr>
@@ -8640,34 +8308,14 @@
                 <w:szCs w:val="20"/>
               </w:rPr>
             </w:pPr>
-            <w:proofErr w:type="spellStart"/>
-            <w:r>
-              <w:rPr>
-                <w:rFonts w:ascii="Verdana" w:hAnsi="Verdana" w:cs="Verdana"/>
-                <w:sz w:val="20"/>
-                <w:szCs w:val="20"/>
-              </w:rPr>
-              <w:t>Qt</w:t>
-            </w:r>
-            <w:proofErr w:type="spellEnd"/>
-            <w:r>
-              <w:rPr>
-                <w:rFonts w:ascii="Verdana" w:hAnsi="Verdana" w:cs="Verdana"/>
-                <w:sz w:val="20"/>
-                <w:szCs w:val="20"/>
-              </w:rPr>
-              <w:t xml:space="preserve"> </w:t>
-            </w:r>
-            <w:proofErr w:type="spellStart"/>
-            <w:r>
-              <w:rPr>
-                <w:rFonts w:ascii="Verdana" w:hAnsi="Verdana" w:cs="Verdana"/>
-                <w:sz w:val="20"/>
-                <w:szCs w:val="20"/>
-              </w:rPr>
-              <w:t>Run</w:t>
-            </w:r>
-            <w:proofErr w:type="spellEnd"/>
+            <w:r>
+              <w:rPr>
+                <w:rFonts w:ascii="Verdana" w:hAnsi="Verdana" w:cs="Verdana"/>
+                <w:sz w:val="20"/>
+                <w:szCs w:val="20"/>
+              </w:rPr>
+              <w:t>Qt Run</w:t>
+            </w:r>
             <w:r>
               <w:rPr>
                 <w:rFonts w:ascii="Verdana" w:hAnsi="Verdana" w:cs="Verdana"/>
@@ -8857,29 +8505,7 @@
                 <w:szCs w:val="20"/>
                 <w:lang w:val="en-US"/>
               </w:rPr>
-              <w:t xml:space="preserve">Libssl-1_1. </w:t>
-            </w:r>
-            <w:proofErr w:type="spellStart"/>
-            <w:r>
-              <w:rPr>
-                <w:rFonts w:ascii="Verdana" w:hAnsi="Verdana" w:cs="Verdana"/>
-                <w:iCs/>
-                <w:sz w:val="20"/>
-                <w:szCs w:val="20"/>
-                <w:lang w:val="en-US"/>
-              </w:rPr>
-              <w:t>dll</w:t>
-            </w:r>
-            <w:proofErr w:type="spellEnd"/>
-            <w:r>
-              <w:rPr>
-                <w:rFonts w:ascii="Verdana" w:hAnsi="Verdana" w:cs="Verdana"/>
-                <w:iCs/>
-                <w:sz w:val="20"/>
-                <w:szCs w:val="20"/>
-                <w:lang w:val="en-US"/>
-              </w:rPr>
-              <w:t xml:space="preserve"> file, also known as OpenSSL shared library, is commonly associated with The OpenSSL Toolkit. It is an essential component, which ensures that Windows programs operate properly.</w:t>
+              <w:t>Libssl-1_1. dll file, also known as OpenSSL shared library, is commonly associated with The OpenSSL Toolkit. It is an essential component, which ensures that Windows programs operate properly.</w:t>
             </w:r>
           </w:p>
         </w:tc>
@@ -9083,7 +8709,7 @@
           <w:szCs w:val="24"/>
         </w:rPr>
       </w:pPr>
-      <w:bookmarkStart w:id="33" w:name="_Toc64966552"/>
+      <w:bookmarkStart w:id="33" w:name="_Toc102553056"/>
       <w:bookmarkEnd w:id="31"/>
       <w:bookmarkEnd w:id="32"/>
       <w:r>
@@ -9094,7 +8720,6 @@
           <w:sz w:val="24"/>
           <w:szCs w:val="24"/>
         </w:rPr>
-        <w:lastRenderedPageBreak/>
         <w:t>2.3</w:t>
       </w:r>
       <w:r>
@@ -9168,19 +8793,11 @@
         </w:rPr>
         <w:t xml:space="preserve">sinainen tietokanta sijaitsee </w:t>
       </w:r>
-      <w:proofErr w:type="spellStart"/>
-      <w:r>
-        <w:rPr>
-          <w:rFonts w:ascii="Verdana" w:hAnsi="Verdana" w:cs="Verdana"/>
-        </w:rPr>
-        <w:t>Heroku</w:t>
-      </w:r>
-      <w:proofErr w:type="spellEnd"/>
-      <w:r>
-        <w:rPr>
-          <w:rFonts w:ascii="Verdana" w:hAnsi="Verdana" w:cs="Verdana"/>
-        </w:rPr>
-        <w:t xml:space="preserve"> pilvipalvelualustalla</w:t>
+      <w:r>
+        <w:rPr>
+          <w:rFonts w:ascii="Verdana" w:hAnsi="Verdana" w:cs="Verdana"/>
+        </w:rPr>
+        <w:t>Heroku pilvipalvelualustalla</w:t>
       </w:r>
       <w:r>
         <w:rPr>
@@ -9188,19 +8805,11 @@
         </w:rPr>
         <w:t xml:space="preserve"> – jos </w:t>
       </w:r>
-      <w:proofErr w:type="spellStart"/>
-      <w:r>
-        <w:rPr>
-          <w:rFonts w:ascii="Verdana" w:hAnsi="Verdana" w:cs="Verdana"/>
-        </w:rPr>
-        <w:t>Herokua</w:t>
-      </w:r>
-      <w:proofErr w:type="spellEnd"/>
-      <w:r>
-        <w:rPr>
-          <w:rFonts w:ascii="Verdana" w:hAnsi="Verdana" w:cs="Verdana"/>
-        </w:rPr>
-        <w:t xml:space="preserve"> voidaan käyttää</w:t>
+      <w:r>
+        <w:rPr>
+          <w:rFonts w:ascii="Verdana" w:hAnsi="Verdana" w:cs="Verdana"/>
+        </w:rPr>
+        <w:t>Herokua voidaan käyttää</w:t>
       </w:r>
       <w:r>
         <w:rPr>
@@ -9244,7 +8853,7 @@
                     <pic:cNvPicPr/>
                   </pic:nvPicPr>
                   <pic:blipFill>
-                    <a:blip r:embed="rId12">
+                    <a:blip r:embed="rId13">
                       <a:extLst>
                         <a:ext uri="{28A0092B-C50C-407E-A947-70E740481C1C}">
                           <a14:useLocalDpi xmlns:a14="http://schemas.microsoft.com/office/drawing/2010/main" val="0"/>
@@ -9350,7 +8959,7 @@
       <w:bookmarkStart w:id="34" w:name="_Toc52709210"/>
       <w:bookmarkStart w:id="35" w:name="_Toc53044050"/>
       <w:bookmarkStart w:id="36" w:name="_Toc73940677"/>
-      <w:bookmarkStart w:id="37" w:name="_Toc64966553"/>
+      <w:bookmarkStart w:id="37" w:name="_Toc102553057"/>
       <w:r>
         <w:rPr>
           <w:rFonts w:ascii="Verdana" w:hAnsi="Verdana" w:cs="Verdana"/>
@@ -9381,7 +8990,7 @@
       <w:bookmarkStart w:id="38" w:name="_Toc52709211"/>
       <w:bookmarkStart w:id="39" w:name="_Toc53044051"/>
       <w:bookmarkStart w:id="40" w:name="_Toc73940678"/>
-      <w:bookmarkStart w:id="41" w:name="_Toc64966554"/>
+      <w:bookmarkStart w:id="41" w:name="_Toc102553058"/>
       <w:r>
         <w:rPr>
           <w:rFonts w:ascii="Verdana" w:hAnsi="Verdana" w:cs="Verdana"/>
@@ -9405,7 +9014,6 @@
       <w:bookmarkEnd w:id="38"/>
       <w:bookmarkEnd w:id="39"/>
       <w:bookmarkEnd w:id="40"/>
-      <w:proofErr w:type="spellStart"/>
       <w:r>
         <w:rPr>
           <w:rFonts w:ascii="Verdana" w:hAnsi="Verdana" w:cs="Verdana"/>
@@ -9416,7 +9024,6 @@
         </w:rPr>
         <w:t>BankSimul</w:t>
       </w:r>
-      <w:proofErr w:type="spellEnd"/>
       <w:r>
         <w:rPr>
           <w:rFonts w:ascii="Verdana" w:hAnsi="Verdana" w:cs="Verdana"/>
@@ -9449,14 +9056,12 @@
         </w:rPr>
         <w:t xml:space="preserve">EXE ja </w:t>
       </w:r>
-      <w:proofErr w:type="gramStart"/>
       <w:r>
         <w:rPr>
           <w:rFonts w:ascii="Verdana" w:hAnsi="Verdana"/>
         </w:rPr>
-        <w:t>DLL -komponentit</w:t>
-      </w:r>
-      <w:proofErr w:type="gramEnd"/>
+        <w:t>DLL-komponentit</w:t>
+      </w:r>
       <w:r>
         <w:rPr>
           <w:rFonts w:ascii="Verdana" w:hAnsi="Verdana"/>
@@ -9492,7 +9097,7 @@
       <w:bookmarkStart w:id="42" w:name="_Toc52709212"/>
       <w:bookmarkStart w:id="43" w:name="_Toc53044052"/>
       <w:bookmarkStart w:id="44" w:name="_Toc73940679"/>
-      <w:bookmarkStart w:id="45" w:name="_Toc64966555"/>
+      <w:bookmarkStart w:id="45" w:name="_Toc102553059"/>
       <w:r>
         <w:rPr>
           <w:rFonts w:ascii="Verdana" w:hAnsi="Verdana" w:cs="Verdana"/>
@@ -9569,17 +9174,15 @@
         <w:ind w:left="357"/>
         <w:rPr>
           <w:rFonts w:ascii="Verdana" w:hAnsi="Verdana" w:cs="Verdana"/>
-          <w:i/>
-          <w:color w:val="4F81BD" w:themeColor="accent1"/>
-        </w:rPr>
-      </w:pPr>
-      <w:r>
-        <w:rPr>
-          <w:rFonts w:ascii="Verdana" w:hAnsi="Verdana" w:cs="Verdana"/>
-          <w:i/>
-          <w:color w:val="4F81BD" w:themeColor="accent1"/>
-        </w:rPr>
-        <w:t>[Kirjoittakaa tänne komponentin toimintaperiaate yleisellä tasolla]</w:t>
+          <w:iCs/>
+        </w:rPr>
+      </w:pPr>
+      <w:r>
+        <w:rPr>
+          <w:rFonts w:ascii="Verdana" w:hAnsi="Verdana" w:cs="Verdana"/>
+          <w:iCs/>
+        </w:rPr>
+        <w:t>Lukee RFID-kortinlukijan avulla RFID-kortin ID numeron.</w:t>
       </w:r>
     </w:p>
     <w:p>
@@ -9607,112 +9210,6 @@
           <w:b/>
         </w:rPr>
         <w:t>Luokkakaavio</w:t>
-      </w:r>
-    </w:p>
-    <w:p>
-      <w:pPr>
-        <w:spacing w:line="360" w:lineRule="auto"/>
-        <w:ind w:left="357"/>
-        <w:rPr>
-          <w:rFonts w:ascii="Verdana" w:hAnsi="Verdana" w:cs="Verdana"/>
-          <w:i/>
-        </w:rPr>
-      </w:pPr>
-      <w:r>
-        <w:rPr>
-          <w:rFonts w:ascii="Verdana" w:hAnsi="Verdana" w:cs="Verdana"/>
-          <w:i/>
-          <w:color w:val="4F81BD" w:themeColor="accent1"/>
-        </w:rPr>
-        <w:t>[Liittäkää kuvana tänne komponentin luokkakaavio</w:t>
-      </w:r>
-      <w:r>
-        <w:rPr>
-          <w:rFonts w:ascii="Verdana" w:hAnsi="Verdana" w:cs="Verdana"/>
-          <w:i/>
-          <w:color w:val="4F81BD" w:themeColor="accent1"/>
-        </w:rPr>
-        <w:t xml:space="preserve">. Luokkakaaviossa kuvataan luokkien nimet ja luokkien väliset yhteydet. Luokkien </w:t>
-      </w:r>
-      <w:r>
-        <w:rPr>
-          <w:rFonts w:ascii="Verdana" w:hAnsi="Verdana" w:cs="Verdana"/>
-          <w:i/>
-          <w:color w:val="4F81BD" w:themeColor="accent1"/>
-        </w:rPr>
-        <w:t>jäsenmuuttuji</w:t>
-      </w:r>
-      <w:r>
-        <w:rPr>
-          <w:rFonts w:ascii="Verdana" w:hAnsi="Verdana" w:cs="Verdana"/>
-          <w:i/>
-          <w:color w:val="4F81BD" w:themeColor="accent1"/>
-        </w:rPr>
-        <w:t>sta</w:t>
-      </w:r>
-      <w:r>
-        <w:rPr>
-          <w:rFonts w:ascii="Verdana" w:hAnsi="Verdana" w:cs="Verdana"/>
-          <w:i/>
-          <w:color w:val="4F81BD" w:themeColor="accent1"/>
-        </w:rPr>
-        <w:t xml:space="preserve"> ja -funktioi</w:t>
-      </w:r>
-      <w:r>
-        <w:rPr>
-          <w:rFonts w:ascii="Verdana" w:hAnsi="Verdana" w:cs="Verdana"/>
-          <w:i/>
-          <w:color w:val="4F81BD" w:themeColor="accent1"/>
-        </w:rPr>
-        <w:t>s</w:t>
-      </w:r>
-      <w:r>
-        <w:rPr>
-          <w:rFonts w:ascii="Verdana" w:hAnsi="Verdana" w:cs="Verdana"/>
-          <w:i/>
-          <w:color w:val="4F81BD" w:themeColor="accent1"/>
-        </w:rPr>
-        <w:t xml:space="preserve">ta </w:t>
-      </w:r>
-      <w:r>
-        <w:rPr>
-          <w:rFonts w:ascii="Verdana" w:hAnsi="Verdana" w:cs="Verdana"/>
-          <w:i/>
-          <w:color w:val="4F81BD" w:themeColor="accent1"/>
-        </w:rPr>
-        <w:t>kannattaa</w:t>
-      </w:r>
-      <w:r>
-        <w:rPr>
-          <w:rFonts w:ascii="Verdana" w:hAnsi="Verdana" w:cs="Verdana"/>
-          <w:i/>
-          <w:color w:val="4F81BD" w:themeColor="accent1"/>
-        </w:rPr>
-        <w:t xml:space="preserve"> esittää</w:t>
-      </w:r>
-      <w:r>
-        <w:rPr>
-          <w:rFonts w:ascii="Verdana" w:hAnsi="Verdana" w:cs="Verdana"/>
-          <w:i/>
-          <w:color w:val="4F81BD" w:themeColor="accent1"/>
-        </w:rPr>
-        <w:t xml:space="preserve"> vain olennaisimmat</w:t>
-      </w:r>
-      <w:r>
-        <w:rPr>
-          <w:rFonts w:ascii="Verdana" w:hAnsi="Verdana" w:cs="Verdana"/>
-          <w:i/>
-          <w:color w:val="4F81BD" w:themeColor="accent1"/>
-        </w:rPr>
-        <w:t>.</w:t>
-      </w:r>
-      <w:r>
-        <w:rPr>
-          <w:rFonts w:ascii="Verdana" w:hAnsi="Verdana" w:cs="Verdana"/>
-          <w:i/>
-          <w:color w:val="4F81BD" w:themeColor="accent1"/>
-        </w:rPr>
-        <w:t>]</w:t>
       </w:r>
     </w:p>
     <w:p>
@@ -9731,57 +9228,99 @@
         <w:ind w:firstLine="357"/>
         <w:rPr>
           <w:rFonts w:ascii="Verdana" w:hAnsi="Verdana"/>
-          <w:sz w:val="20"/>
-        </w:rPr>
-      </w:pPr>
-    </w:p>
-    <w:p>
-      <w:pPr>
-        <w:spacing w:line="360" w:lineRule="auto"/>
-        <w:ind w:firstLine="357"/>
-        <w:rPr>
-          <w:rFonts w:ascii="Verdana" w:hAnsi="Verdana"/>
-          <w:sz w:val="20"/>
-        </w:rPr>
-      </w:pPr>
-      <w:r>
-        <w:rPr>
-          <w:rFonts w:ascii="Verdana" w:hAnsi="Verdana"/>
-          <w:sz w:val="20"/>
-        </w:rPr>
-        <w:t xml:space="preserve">Kuva </w:t>
-      </w:r>
-      <w:r>
-        <w:rPr>
-          <w:rFonts w:ascii="Verdana" w:hAnsi="Verdana"/>
-          <w:sz w:val="20"/>
-        </w:rPr>
-        <w:t>4</w:t>
-      </w:r>
-      <w:r>
-        <w:rPr>
-          <w:rFonts w:ascii="Verdana" w:hAnsi="Verdana"/>
-          <w:sz w:val="20"/>
-        </w:rPr>
-        <w:t xml:space="preserve">. </w:t>
-      </w:r>
-      <w:r>
-        <w:rPr>
-          <w:rFonts w:ascii="Verdana" w:hAnsi="Verdana"/>
-          <w:sz w:val="20"/>
-        </w:rPr>
-        <w:t>DLLSerialport.dll –komponentin luokkakaavio</w:t>
-      </w:r>
-    </w:p>
-    <w:p>
-      <w:pPr>
-        <w:spacing w:line="360" w:lineRule="auto"/>
-        <w:ind w:firstLine="357"/>
+          <w:b/>
+        </w:rPr>
+      </w:pPr>
+      <w:r>
         <w:rPr>
           <w:rFonts w:ascii="Verdana" w:hAnsi="Verdana"/>
           <w:b/>
-        </w:rPr>
-      </w:pPr>
+          <w:noProof/>
+        </w:rPr>
+        <w:drawing>
+          <wp:inline distT="0" distB="0" distL="0" distR="0" wp14:anchorId="167A3671" wp14:editId="668FF710">
+            <wp:extent cx="5139429" cy="3327991"/>
+            <wp:effectExtent l="0" t="0" r="4445" b="6350"/>
+            <wp:docPr id="2" name="Kuva 2"/>
+            <wp:cNvGraphicFramePr>
+              <a:graphicFrameLocks xmlns:a="http://schemas.openxmlformats.org/drawingml/2006/main" noChangeAspect="1"/>
+            </wp:cNvGraphicFramePr>
+            <a:graphic xmlns:a="http://schemas.openxmlformats.org/drawingml/2006/main">
+              <a:graphicData uri="http://schemas.openxmlformats.org/drawingml/2006/picture">
+                <pic:pic xmlns:pic="http://schemas.openxmlformats.org/drawingml/2006/picture">
+                  <pic:nvPicPr>
+                    <pic:cNvPr id="2" name="Kuva 2"/>
+                    <pic:cNvPicPr/>
+                  </pic:nvPicPr>
+                  <pic:blipFill>
+                    <a:blip r:embed="rId14"/>
+                    <a:stretch>
+                      <a:fillRect/>
+                    </a:stretch>
+                  </pic:blipFill>
+                  <pic:spPr>
+                    <a:xfrm>
+                      <a:off x="0" y="0"/>
+                      <a:ext cx="5149473" cy="3334495"/>
+                    </a:xfrm>
+                    <a:prstGeom prst="rect">
+                      <a:avLst/>
+                    </a:prstGeom>
+                  </pic:spPr>
+                </pic:pic>
+              </a:graphicData>
+            </a:graphic>
+          </wp:inline>
+        </w:drawing>
+      </w:r>
+    </w:p>
+    <w:p>
+      <w:pPr>
+        <w:spacing w:line="360" w:lineRule="auto"/>
+        <w:ind w:firstLine="357"/>
+        <w:rPr>
+          <w:rFonts w:ascii="Verdana" w:hAnsi="Verdana"/>
+          <w:sz w:val="20"/>
+        </w:rPr>
+      </w:pPr>
+    </w:p>
+    <w:p>
+      <w:pPr>
+        <w:spacing w:line="360" w:lineRule="auto"/>
+        <w:ind w:firstLine="357"/>
+        <w:rPr>
+          <w:rFonts w:ascii="Verdana" w:hAnsi="Verdana"/>
+          <w:sz w:val="20"/>
+        </w:rPr>
+      </w:pPr>
+      <w:r>
+        <w:rPr>
+          <w:rFonts w:ascii="Verdana" w:hAnsi="Verdana"/>
+          <w:sz w:val="20"/>
+        </w:rPr>
+        <w:t xml:space="preserve">Kuva </w:t>
+      </w:r>
+      <w:r>
+        <w:rPr>
+          <w:rFonts w:ascii="Verdana" w:hAnsi="Verdana"/>
+          <w:sz w:val="20"/>
+        </w:rPr>
+        <w:t>4</w:t>
+      </w:r>
+      <w:r>
+        <w:rPr>
+          <w:rFonts w:ascii="Verdana" w:hAnsi="Verdana"/>
+          <w:sz w:val="20"/>
+        </w:rPr>
+        <w:t xml:space="preserve">. </w:t>
+      </w:r>
+      <w:r>
+        <w:rPr>
+          <w:rFonts w:ascii="Verdana" w:hAnsi="Verdana"/>
+          <w:sz w:val="20"/>
+        </w:rPr>
+        <w:t>DLLSerialport.dll –komponentin luokkakaavio</w:t>
+      </w:r>
     </w:p>
     <w:p>
       <w:pPr>
@@ -9792,12 +9331,53 @@
           <w:b/>
         </w:rPr>
       </w:pPr>
-      <w:bookmarkStart w:id="46" w:name="_Toc411999538"/>
-      <w:r>
+    </w:p>
+    <w:p>
+      <w:pPr>
+        <w:spacing w:line="360" w:lineRule="auto"/>
+        <w:ind w:firstLine="357"/>
         <w:rPr>
           <w:rFonts w:ascii="Verdana" w:hAnsi="Verdana"/>
           <w:b/>
         </w:rPr>
+      </w:pPr>
+    </w:p>
+    <w:p>
+      <w:pPr>
+        <w:spacing w:line="360" w:lineRule="auto"/>
+        <w:ind w:firstLine="357"/>
+        <w:rPr>
+          <w:rFonts w:ascii="Verdana" w:hAnsi="Verdana"/>
+          <w:b/>
+        </w:rPr>
+      </w:pPr>
+    </w:p>
+    <w:p>
+      <w:pPr>
+        <w:spacing w:line="360" w:lineRule="auto"/>
+        <w:ind w:firstLine="357"/>
+        <w:rPr>
+          <w:rFonts w:ascii="Verdana" w:hAnsi="Verdana"/>
+          <w:b/>
+        </w:rPr>
+      </w:pPr>
+    </w:p>
+    <w:p>
+      <w:pPr>
+        <w:spacing w:line="360" w:lineRule="auto"/>
+        <w:ind w:firstLine="357"/>
+        <w:rPr>
+          <w:rFonts w:ascii="Verdana" w:hAnsi="Verdana"/>
+          <w:b/>
+        </w:rPr>
+      </w:pPr>
+      <w:bookmarkStart w:id="46" w:name="_Toc411999538"/>
+      <w:r>
+        <w:rPr>
+          <w:rFonts w:ascii="Verdana" w:hAnsi="Verdana"/>
+          <w:b/>
+        </w:rPr>
+        <w:lastRenderedPageBreak/>
         <w:t>Tarjottava rajapinta</w:t>
       </w:r>
     </w:p>
@@ -10158,16 +9738,13 @@
           <w:b/>
         </w:rPr>
       </w:pPr>
-    </w:p>
-    <w:p>
-      <w:pPr>
-        <w:spacing w:line="360" w:lineRule="auto"/>
-        <w:ind w:firstLine="357"/>
+      <w:r>
         <w:rPr>
           <w:rFonts w:ascii="Verdana" w:hAnsi="Verdana"/>
           <w:b/>
         </w:rPr>
-      </w:pPr>
+        <w:t>Kutsuttava rajapinta</w:t>
+      </w:r>
     </w:p>
     <w:p>
       <w:pPr>
@@ -10178,6 +9755,12 @@
           <w:b/>
         </w:rPr>
       </w:pPr>
+      <w:r>
+        <w:rPr>
+          <w:rFonts w:ascii="Verdana" w:hAnsi="Verdana" w:cs="Verdana"/>
+        </w:rPr>
+        <w:t>Tämä DLL-komponentti ei kutsu toisen komponentin rajapintaa.</w:t>
+      </w:r>
     </w:p>
     <w:p>
       <w:pPr>
@@ -10188,55 +9771,21 @@
           <w:b/>
         </w:rPr>
       </w:pPr>
-      <w:r>
+    </w:p>
+    <w:p>
+      <w:pPr>
+        <w:spacing w:line="360" w:lineRule="auto"/>
+        <w:ind w:firstLine="357"/>
         <w:rPr>
           <w:rFonts w:ascii="Verdana" w:hAnsi="Verdana"/>
           <w:b/>
         </w:rPr>
-        <w:lastRenderedPageBreak/>
-        <w:t>Kutsuttava rajapinta</w:t>
-      </w:r>
-    </w:p>
-    <w:p>
-      <w:pPr>
-        <w:spacing w:line="360" w:lineRule="auto"/>
-        <w:ind w:firstLine="357"/>
+      </w:pPr>
+      <w:r>
         <w:rPr>
           <w:rFonts w:ascii="Verdana" w:hAnsi="Verdana"/>
           <w:b/>
         </w:rPr>
-      </w:pPr>
-      <w:r>
-        <w:rPr>
-          <w:rFonts w:ascii="Verdana" w:hAnsi="Verdana" w:cs="Verdana"/>
-        </w:rPr>
-        <w:t>Tämä DLL-komponentti ei kutsu toisen komponentin rajapintaa.</w:t>
-      </w:r>
-    </w:p>
-    <w:p>
-      <w:pPr>
-        <w:spacing w:line="360" w:lineRule="auto"/>
-        <w:ind w:firstLine="357"/>
-        <w:rPr>
-          <w:rFonts w:ascii="Verdana" w:hAnsi="Verdana"/>
-          <w:b/>
-        </w:rPr>
-      </w:pPr>
-    </w:p>
-    <w:p>
-      <w:pPr>
-        <w:spacing w:line="360" w:lineRule="auto"/>
-        <w:ind w:firstLine="357"/>
-        <w:rPr>
-          <w:rFonts w:ascii="Verdana" w:hAnsi="Verdana"/>
-          <w:b/>
-        </w:rPr>
-      </w:pPr>
-      <w:r>
-        <w:rPr>
-          <w:rFonts w:ascii="Verdana" w:hAnsi="Verdana"/>
-          <w:b/>
-        </w:rPr>
         <w:t>Riippuvuus</w:t>
       </w:r>
     </w:p>
@@ -10267,6 +9816,136 @@
         </w:rPr>
         <w:t>komponentteihin tai paketteihin.</w:t>
       </w:r>
+    </w:p>
+    <w:p>
+      <w:pPr>
+        <w:spacing w:line="360" w:lineRule="auto"/>
+        <w:ind w:left="357"/>
+        <w:jc w:val="both"/>
+        <w:rPr>
+          <w:rFonts w:ascii="Verdana" w:hAnsi="Verdana" w:cs="Verdana"/>
+        </w:rPr>
+      </w:pPr>
+    </w:p>
+    <w:p>
+      <w:pPr>
+        <w:spacing w:line="360" w:lineRule="auto"/>
+        <w:ind w:left="357"/>
+        <w:jc w:val="both"/>
+        <w:rPr>
+          <w:rFonts w:ascii="Verdana" w:hAnsi="Verdana" w:cs="Verdana"/>
+        </w:rPr>
+      </w:pPr>
+    </w:p>
+    <w:p>
+      <w:pPr>
+        <w:spacing w:line="360" w:lineRule="auto"/>
+        <w:ind w:left="357"/>
+        <w:jc w:val="both"/>
+        <w:rPr>
+          <w:rFonts w:ascii="Verdana" w:hAnsi="Verdana" w:cs="Verdana"/>
+        </w:rPr>
+      </w:pPr>
+    </w:p>
+    <w:p>
+      <w:pPr>
+        <w:spacing w:line="360" w:lineRule="auto"/>
+        <w:ind w:left="357"/>
+        <w:jc w:val="both"/>
+        <w:rPr>
+          <w:rFonts w:ascii="Verdana" w:hAnsi="Verdana" w:cs="Verdana"/>
+        </w:rPr>
+      </w:pPr>
+    </w:p>
+    <w:p>
+      <w:pPr>
+        <w:spacing w:line="360" w:lineRule="auto"/>
+        <w:ind w:left="357"/>
+        <w:jc w:val="both"/>
+        <w:rPr>
+          <w:rFonts w:ascii="Verdana" w:hAnsi="Verdana" w:cs="Verdana"/>
+        </w:rPr>
+      </w:pPr>
+    </w:p>
+    <w:p>
+      <w:pPr>
+        <w:spacing w:line="360" w:lineRule="auto"/>
+        <w:ind w:left="357"/>
+        <w:jc w:val="both"/>
+        <w:rPr>
+          <w:rFonts w:ascii="Verdana" w:hAnsi="Verdana" w:cs="Verdana"/>
+        </w:rPr>
+      </w:pPr>
+    </w:p>
+    <w:p>
+      <w:pPr>
+        <w:spacing w:line="360" w:lineRule="auto"/>
+        <w:ind w:left="357"/>
+        <w:jc w:val="both"/>
+        <w:rPr>
+          <w:rFonts w:ascii="Verdana" w:hAnsi="Verdana" w:cs="Verdana"/>
+        </w:rPr>
+      </w:pPr>
+    </w:p>
+    <w:p>
+      <w:pPr>
+        <w:spacing w:line="360" w:lineRule="auto"/>
+        <w:ind w:left="357"/>
+        <w:jc w:val="both"/>
+        <w:rPr>
+          <w:rFonts w:ascii="Verdana" w:hAnsi="Verdana" w:cs="Verdana"/>
+        </w:rPr>
+      </w:pPr>
+    </w:p>
+    <w:p>
+      <w:pPr>
+        <w:spacing w:line="360" w:lineRule="auto"/>
+        <w:ind w:left="357"/>
+        <w:jc w:val="both"/>
+        <w:rPr>
+          <w:rFonts w:ascii="Verdana" w:hAnsi="Verdana" w:cs="Verdana"/>
+        </w:rPr>
+      </w:pPr>
+    </w:p>
+    <w:p>
+      <w:pPr>
+        <w:spacing w:line="360" w:lineRule="auto"/>
+        <w:ind w:left="357"/>
+        <w:jc w:val="both"/>
+        <w:rPr>
+          <w:rFonts w:ascii="Verdana" w:hAnsi="Verdana" w:cs="Verdana"/>
+        </w:rPr>
+      </w:pPr>
+    </w:p>
+    <w:p>
+      <w:pPr>
+        <w:spacing w:line="360" w:lineRule="auto"/>
+        <w:ind w:left="357"/>
+        <w:jc w:val="both"/>
+        <w:rPr>
+          <w:rFonts w:ascii="Verdana" w:hAnsi="Verdana" w:cs="Verdana"/>
+        </w:rPr>
+      </w:pPr>
+    </w:p>
+    <w:p>
+      <w:pPr>
+        <w:spacing w:line="360" w:lineRule="auto"/>
+        <w:ind w:left="357"/>
+        <w:jc w:val="both"/>
+        <w:rPr>
+          <w:rFonts w:ascii="Verdana" w:hAnsi="Verdana" w:cs="Verdana"/>
+        </w:rPr>
+      </w:pPr>
+    </w:p>
+    <w:p>
+      <w:pPr>
+        <w:spacing w:line="360" w:lineRule="auto"/>
+        <w:ind w:left="357"/>
+        <w:jc w:val="both"/>
+        <w:rPr>
+          <w:rFonts w:ascii="Verdana" w:hAnsi="Verdana" w:cs="Verdana"/>
+        </w:rPr>
+      </w:pPr>
     </w:p>
     <w:p>
       <w:pPr>
@@ -10293,7 +9972,7 @@
           <w:szCs w:val="24"/>
         </w:rPr>
       </w:pPr>
-      <w:bookmarkStart w:id="47" w:name="_Toc64966556"/>
+      <w:bookmarkStart w:id="47" w:name="_Toc102553060"/>
       <w:bookmarkEnd w:id="46"/>
       <w:r>
         <w:rPr>
@@ -10303,6 +9982,7 @@
           <w:sz w:val="24"/>
           <w:szCs w:val="24"/>
         </w:rPr>
+        <w:lastRenderedPageBreak/>
         <w:t>3.</w:t>
       </w:r>
       <w:r>
@@ -10380,17 +10060,13 @@
         <w:ind w:left="357"/>
         <w:rPr>
           <w:rFonts w:ascii="Verdana" w:hAnsi="Verdana" w:cs="Verdana"/>
-          <w:i/>
-          <w:color w:val="4F81BD" w:themeColor="accent1"/>
-        </w:rPr>
-      </w:pPr>
-      <w:r>
-        <w:rPr>
-          <w:rFonts w:ascii="Verdana" w:hAnsi="Verdana" w:cs="Verdana"/>
-          <w:i/>
-          <w:color w:val="4F81BD" w:themeColor="accent1"/>
-        </w:rPr>
-        <w:t>[Kirjoittakaa tänne komponentin toimintaperiaate yleisellä tasolla]</w:t>
+        </w:rPr>
+      </w:pPr>
+      <w:r>
+        <w:rPr>
+          <w:rFonts w:ascii="Verdana" w:hAnsi="Verdana" w:cs="Verdana"/>
+        </w:rPr>
+        <w:t>Sisältää PIN-koodi käyttöliittymän, jossa käyttäjältä kysytään RFID-korttiin liittyvä tunnusluku.</w:t>
       </w:r>
     </w:p>
     <w:p>
@@ -10417,40 +10093,6 @@
           <w:b/>
         </w:rPr>
         <w:t>Luokkakaavio</w:t>
-      </w:r>
-    </w:p>
-    <w:p>
-      <w:pPr>
-        <w:spacing w:line="360" w:lineRule="auto"/>
-        <w:ind w:left="357"/>
-        <w:rPr>
-          <w:rFonts w:ascii="Verdana" w:hAnsi="Verdana" w:cs="Verdana"/>
-          <w:i/>
-        </w:rPr>
-      </w:pPr>
-      <w:r>
-        <w:rPr>
-          <w:rFonts w:ascii="Verdana" w:hAnsi="Verdana" w:cs="Verdana"/>
-          <w:i/>
-          <w:color w:val="4F81BD" w:themeColor="accent1"/>
-        </w:rPr>
-        <w:t>[Liittäkää kuvana tänne komponentin luokkakaavio</w:t>
-      </w:r>
-      <w:r>
-        <w:rPr>
-          <w:rFonts w:ascii="Verdana" w:hAnsi="Verdana" w:cs="Verdana"/>
-          <w:i/>
-          <w:color w:val="4F81BD" w:themeColor="accent1"/>
-        </w:rPr>
-        <w:t>. Luokkakaaviossa kuvataan luokkien nimet ja luokkien väliset yhteydet. Luokkien jäsenmuuttujista ja -funktioista kannattaa esittää vain olennaisimmat.</w:t>
-      </w:r>
-      <w:r>
-        <w:rPr>
-          <w:rFonts w:ascii="Verdana" w:hAnsi="Verdana" w:cs="Verdana"/>
-          <w:i/>
-          <w:color w:val="4F81BD" w:themeColor="accent1"/>
-        </w:rPr>
-        <w:t>]</w:t>
       </w:r>
     </w:p>
     <w:p>
@@ -10462,6 +10104,48 @@
           <w:b/>
         </w:rPr>
       </w:pPr>
+      <w:r>
+        <w:rPr>
+          <w:rFonts w:ascii="Verdana" w:hAnsi="Verdana"/>
+          <w:b/>
+          <w:noProof/>
+        </w:rPr>
+        <w:drawing>
+          <wp:inline distT="0" distB="0" distL="0" distR="0" wp14:anchorId="3C7A5697" wp14:editId="4E154CA8">
+            <wp:extent cx="4646428" cy="3326421"/>
+            <wp:effectExtent l="0" t="0" r="1905" b="7620"/>
+            <wp:docPr id="8" name="Kuva 8"/>
+            <wp:cNvGraphicFramePr>
+              <a:graphicFrameLocks xmlns:a="http://schemas.openxmlformats.org/drawingml/2006/main" noChangeAspect="1"/>
+            </wp:cNvGraphicFramePr>
+            <a:graphic xmlns:a="http://schemas.openxmlformats.org/drawingml/2006/main">
+              <a:graphicData uri="http://schemas.openxmlformats.org/drawingml/2006/picture">
+                <pic:pic xmlns:pic="http://schemas.openxmlformats.org/drawingml/2006/picture">
+                  <pic:nvPicPr>
+                    <pic:cNvPr id="8" name="Kuva 8"/>
+                    <pic:cNvPicPr/>
+                  </pic:nvPicPr>
+                  <pic:blipFill>
+                    <a:blip r:embed="rId15"/>
+                    <a:stretch>
+                      <a:fillRect/>
+                    </a:stretch>
+                  </pic:blipFill>
+                  <pic:spPr>
+                    <a:xfrm>
+                      <a:off x="0" y="0"/>
+                      <a:ext cx="4662665" cy="3338045"/>
+                    </a:xfrm>
+                    <a:prstGeom prst="rect">
+                      <a:avLst/>
+                    </a:prstGeom>
+                  </pic:spPr>
+                </pic:pic>
+              </a:graphicData>
+            </a:graphic>
+          </wp:inline>
+        </w:drawing>
+      </w:r>
     </w:p>
     <w:p>
       <w:pPr>
@@ -10514,7 +10198,6 @@
     <w:p>
       <w:pPr>
         <w:spacing w:line="360" w:lineRule="auto"/>
-        <w:ind w:firstLine="357"/>
         <w:rPr>
           <w:rFonts w:ascii="Verdana" w:hAnsi="Verdana"/>
           <w:b/>
@@ -10583,15 +10266,18 @@
         <w:tblLook w:val="04A0" w:firstRow="1" w:lastRow="0" w:firstColumn="1" w:lastColumn="0" w:noHBand="0" w:noVBand="1"/>
       </w:tblPr>
       <w:tblGrid>
-        <w:gridCol w:w="2868"/>
+        <w:gridCol w:w="2677"/>
         <w:gridCol w:w="1526"/>
-        <w:gridCol w:w="2745"/>
-        <w:gridCol w:w="1955"/>
+        <w:gridCol w:w="2418"/>
+        <w:gridCol w:w="2280"/>
       </w:tblGrid>
       <w:tr>
-        <w:tc>
-          <w:tcPr>
-            <w:tcW w:w="2917" w:type="dxa"/>
+        <w:trPr>
+          <w:trHeight w:val="924"/>
+        </w:trPr>
+        <w:tc>
+          <w:tcPr>
+            <w:tcW w:w="2677" w:type="dxa"/>
             <w:shd w:val="clear" w:color="auto" w:fill="D9D9D9"/>
           </w:tcPr>
           <w:p>
@@ -10655,7 +10341,7 @@
         </w:tc>
         <w:tc>
           <w:tcPr>
-            <w:tcW w:w="1504" w:type="dxa"/>
+            <w:tcW w:w="1526" w:type="dxa"/>
             <w:shd w:val="clear" w:color="auto" w:fill="D9D9D9"/>
           </w:tcPr>
           <w:p>
@@ -10678,7 +10364,7 @@
         </w:tc>
         <w:tc>
           <w:tcPr>
-            <w:tcW w:w="2874" w:type="dxa"/>
+            <w:tcW w:w="2418" w:type="dxa"/>
             <w:shd w:val="clear" w:color="auto" w:fill="D9D9D9"/>
           </w:tcPr>
           <w:p>
@@ -10701,7 +10387,7 @@
         </w:tc>
         <w:tc>
           <w:tcPr>
-            <w:tcW w:w="2025" w:type="dxa"/>
+            <w:tcW w:w="2280" w:type="dxa"/>
             <w:shd w:val="clear" w:color="auto" w:fill="D9D9D9"/>
           </w:tcPr>
           <w:p>
@@ -10724,9 +10410,12 @@
         </w:tc>
       </w:tr>
       <w:tr>
-        <w:tc>
-          <w:tcPr>
-            <w:tcW w:w="2917" w:type="dxa"/>
+        <w:trPr>
+          <w:trHeight w:val="303"/>
+        </w:trPr>
+        <w:tc>
+          <w:tcPr>
+            <w:tcW w:w="2677" w:type="dxa"/>
           </w:tcPr>
           <w:p>
             <w:pPr>
@@ -10737,11 +10426,18 @@
                 <w:sz w:val="20"/>
               </w:rPr>
             </w:pPr>
-          </w:p>
-        </w:tc>
-        <w:tc>
-          <w:tcPr>
-            <w:tcW w:w="1504" w:type="dxa"/>
+            <w:r>
+              <w:rPr>
+                <w:rFonts w:ascii="Verdana" w:hAnsi="Verdana" w:cs="Verdana"/>
+                <w:sz w:val="20"/>
+              </w:rPr>
+              <w:t>Login()</w:t>
+            </w:r>
+          </w:p>
+        </w:tc>
+        <w:tc>
+          <w:tcPr>
+            <w:tcW w:w="1526" w:type="dxa"/>
           </w:tcPr>
           <w:p>
             <w:pPr>
@@ -10752,11 +10448,18 @@
                 <w:sz w:val="20"/>
               </w:rPr>
             </w:pPr>
-          </w:p>
-        </w:tc>
-        <w:tc>
-          <w:tcPr>
-            <w:tcW w:w="2874" w:type="dxa"/>
+            <w:r>
+              <w:rPr>
+                <w:rFonts w:ascii="Verdana" w:hAnsi="Verdana" w:cs="Verdana"/>
+                <w:sz w:val="20"/>
+              </w:rPr>
+              <w:t>void</w:t>
+            </w:r>
+          </w:p>
+        </w:tc>
+        <w:tc>
+          <w:tcPr>
+            <w:tcW w:w="2418" w:type="dxa"/>
           </w:tcPr>
           <w:p>
             <w:pPr>
@@ -10771,7 +10474,7 @@
         </w:tc>
         <w:tc>
           <w:tcPr>
-            <w:tcW w:w="2025" w:type="dxa"/>
+            <w:tcW w:w="2280" w:type="dxa"/>
           </w:tcPr>
           <w:p>
             <w:pPr>
@@ -10782,13 +10485,23 @@
                 <w:sz w:val="20"/>
               </w:rPr>
             </w:pPr>
+            <w:r>
+              <w:rPr>
+                <w:rFonts w:ascii="Verdana" w:hAnsi="Verdana" w:cs="Verdana"/>
+                <w:sz w:val="20"/>
+              </w:rPr>
+              <w:t>Sisäänkirjautuminen</w:t>
+            </w:r>
           </w:p>
         </w:tc>
       </w:tr>
       <w:tr>
-        <w:tc>
-          <w:tcPr>
-            <w:tcW w:w="2917" w:type="dxa"/>
+        <w:trPr>
+          <w:trHeight w:val="303"/>
+        </w:trPr>
+        <w:tc>
+          <w:tcPr>
+            <w:tcW w:w="2677" w:type="dxa"/>
           </w:tcPr>
           <w:p>
             <w:pPr>
@@ -10803,7 +10516,7 @@
         </w:tc>
         <w:tc>
           <w:tcPr>
-            <w:tcW w:w="1504" w:type="dxa"/>
+            <w:tcW w:w="1526" w:type="dxa"/>
           </w:tcPr>
           <w:p>
             <w:pPr>
@@ -10818,7 +10531,7 @@
         </w:tc>
         <w:tc>
           <w:tcPr>
-            <w:tcW w:w="2874" w:type="dxa"/>
+            <w:tcW w:w="2418" w:type="dxa"/>
           </w:tcPr>
           <w:p>
             <w:pPr>
@@ -10833,7 +10546,7 @@
         </w:tc>
         <w:tc>
           <w:tcPr>
-            <w:tcW w:w="2025" w:type="dxa"/>
+            <w:tcW w:w="2280" w:type="dxa"/>
           </w:tcPr>
           <w:p>
             <w:pPr>
@@ -10848,9 +10561,12 @@
         </w:tc>
       </w:tr>
       <w:tr>
-        <w:tc>
-          <w:tcPr>
-            <w:tcW w:w="2917" w:type="dxa"/>
+        <w:trPr>
+          <w:trHeight w:val="303"/>
+        </w:trPr>
+        <w:tc>
+          <w:tcPr>
+            <w:tcW w:w="2677" w:type="dxa"/>
           </w:tcPr>
           <w:p>
             <w:pPr>
@@ -10865,7 +10581,7 @@
         </w:tc>
         <w:tc>
           <w:tcPr>
-            <w:tcW w:w="1504" w:type="dxa"/>
+            <w:tcW w:w="1526" w:type="dxa"/>
           </w:tcPr>
           <w:p>
             <w:pPr>
@@ -10880,7 +10596,7 @@
         </w:tc>
         <w:tc>
           <w:tcPr>
-            <w:tcW w:w="2874" w:type="dxa"/>
+            <w:tcW w:w="2418" w:type="dxa"/>
           </w:tcPr>
           <w:p>
             <w:pPr>
@@ -10895,7 +10611,7 @@
         </w:tc>
         <w:tc>
           <w:tcPr>
-            <w:tcW w:w="2025" w:type="dxa"/>
+            <w:tcW w:w="2280" w:type="dxa"/>
           </w:tcPr>
           <w:p>
             <w:pPr>
@@ -10909,85 +10625,10 @@
           </w:p>
         </w:tc>
       </w:tr>
-      <w:tr>
-        <w:tc>
-          <w:tcPr>
-            <w:tcW w:w="2917" w:type="dxa"/>
-          </w:tcPr>
-          <w:p>
-            <w:pPr>
-              <w:spacing w:line="360" w:lineRule="auto"/>
-              <w:jc w:val="both"/>
-              <w:rPr>
-                <w:rFonts w:ascii="Verdana" w:hAnsi="Verdana" w:cs="Verdana"/>
-                <w:sz w:val="20"/>
-              </w:rPr>
-            </w:pPr>
-          </w:p>
-        </w:tc>
-        <w:tc>
-          <w:tcPr>
-            <w:tcW w:w="1504" w:type="dxa"/>
-          </w:tcPr>
-          <w:p>
-            <w:pPr>
-              <w:spacing w:line="360" w:lineRule="auto"/>
-              <w:jc w:val="both"/>
-              <w:rPr>
-                <w:rFonts w:ascii="Verdana" w:hAnsi="Verdana" w:cs="Verdana"/>
-                <w:sz w:val="20"/>
-              </w:rPr>
-            </w:pPr>
-          </w:p>
-        </w:tc>
-        <w:tc>
-          <w:tcPr>
-            <w:tcW w:w="2874" w:type="dxa"/>
-          </w:tcPr>
-          <w:p>
-            <w:pPr>
-              <w:spacing w:line="360" w:lineRule="auto"/>
-              <w:jc w:val="both"/>
-              <w:rPr>
-                <w:rFonts w:ascii="Verdana" w:hAnsi="Verdana" w:cs="Verdana"/>
-                <w:sz w:val="20"/>
-              </w:rPr>
-            </w:pPr>
-          </w:p>
-        </w:tc>
-        <w:tc>
-          <w:tcPr>
-            <w:tcW w:w="2025" w:type="dxa"/>
-          </w:tcPr>
-          <w:p>
-            <w:pPr>
-              <w:spacing w:line="360" w:lineRule="auto"/>
-              <w:jc w:val="both"/>
-              <w:rPr>
-                <w:rFonts w:ascii="Verdana" w:hAnsi="Verdana" w:cs="Verdana"/>
-                <w:sz w:val="20"/>
-              </w:rPr>
-            </w:pPr>
-          </w:p>
-        </w:tc>
-      </w:tr>
     </w:tbl>
     <w:p>
       <w:pPr>
         <w:spacing w:line="360" w:lineRule="auto"/>
-        <w:jc w:val="both"/>
-        <w:rPr>
-          <w:rFonts w:ascii="Verdana" w:hAnsi="Verdana" w:cs="Verdana"/>
-          <w:b/>
-          <w:sz w:val="20"/>
-          <w:szCs w:val="20"/>
-        </w:rPr>
-      </w:pPr>
-    </w:p>
-    <w:p>
-      <w:pPr>
-        <w:spacing w:line="360" w:lineRule="auto"/>
-        <w:ind w:firstLine="357"/>
         <w:rPr>
           <w:rFonts w:ascii="Verdana" w:hAnsi="Verdana"/>
           <w:b/>
@@ -11017,41 +10658,39 @@
         <w:spacing w:line="360" w:lineRule="auto"/>
         <w:ind w:firstLine="357"/>
         <w:rPr>
+          <w:rFonts w:ascii="Verdana" w:hAnsi="Verdana" w:cs="Verdana"/>
+        </w:rPr>
+      </w:pPr>
+      <w:r>
+        <w:rPr>
+          <w:rFonts w:ascii="Verdana" w:hAnsi="Verdana" w:cs="Verdana"/>
+        </w:rPr>
+        <w:t>Tämä DLL-komponentti ei kutsu toisen komponentin rajapintaa.</w:t>
+      </w:r>
+    </w:p>
+    <w:p>
+      <w:pPr>
+        <w:spacing w:line="360" w:lineRule="auto"/>
+        <w:ind w:firstLine="357"/>
+        <w:rPr>
+          <w:rFonts w:ascii="Verdana" w:hAnsi="Verdana" w:cs="Verdana"/>
+        </w:rPr>
+      </w:pPr>
+    </w:p>
+    <w:p>
+      <w:pPr>
+        <w:spacing w:line="360" w:lineRule="auto"/>
+        <w:ind w:firstLine="357"/>
+        <w:rPr>
           <w:rFonts w:ascii="Verdana" w:hAnsi="Verdana"/>
           <w:b/>
         </w:rPr>
       </w:pPr>
       <w:r>
         <w:rPr>
-          <w:rFonts w:ascii="Verdana" w:hAnsi="Verdana" w:cs="Verdana"/>
-        </w:rPr>
-        <w:t>Tämä DLL-komponentti ei kutsu toisen komponentin rajapintaa.</w:t>
-      </w:r>
-    </w:p>
-    <w:p>
-      <w:pPr>
-        <w:spacing w:line="360" w:lineRule="auto"/>
-        <w:ind w:firstLine="357"/>
-        <w:rPr>
           <w:rFonts w:ascii="Verdana" w:hAnsi="Verdana"/>
           <w:b/>
         </w:rPr>
-      </w:pPr>
-    </w:p>
-    <w:p>
-      <w:pPr>
-        <w:spacing w:line="360" w:lineRule="auto"/>
-        <w:ind w:firstLine="357"/>
-        <w:rPr>
-          <w:rFonts w:ascii="Verdana" w:hAnsi="Verdana"/>
-          <w:b/>
-        </w:rPr>
-      </w:pPr>
-      <w:r>
-        <w:rPr>
-          <w:rFonts w:ascii="Verdana" w:hAnsi="Verdana"/>
-          <w:b/>
-        </w:rPr>
         <w:t>Riippuvuus</w:t>
       </w:r>
     </w:p>
@@ -11076,6 +10715,226 @@
         </w:rPr>
         <w:br/>
       </w:r>
+    </w:p>
+    <w:p>
+      <w:pPr>
+        <w:spacing w:line="360" w:lineRule="auto"/>
+        <w:ind w:left="357"/>
+        <w:jc w:val="both"/>
+        <w:rPr>
+          <w:rFonts w:ascii="Verdana" w:hAnsi="Verdana" w:cs="Verdana"/>
+        </w:rPr>
+      </w:pPr>
+    </w:p>
+    <w:p>
+      <w:pPr>
+        <w:spacing w:line="360" w:lineRule="auto"/>
+        <w:ind w:left="357"/>
+        <w:jc w:val="both"/>
+        <w:rPr>
+          <w:rFonts w:ascii="Verdana" w:hAnsi="Verdana" w:cs="Verdana"/>
+        </w:rPr>
+      </w:pPr>
+    </w:p>
+    <w:p>
+      <w:pPr>
+        <w:spacing w:line="360" w:lineRule="auto"/>
+        <w:ind w:left="357"/>
+        <w:jc w:val="both"/>
+        <w:rPr>
+          <w:rFonts w:ascii="Verdana" w:hAnsi="Verdana" w:cs="Verdana"/>
+        </w:rPr>
+      </w:pPr>
+    </w:p>
+    <w:p>
+      <w:pPr>
+        <w:spacing w:line="360" w:lineRule="auto"/>
+        <w:ind w:left="357"/>
+        <w:jc w:val="both"/>
+        <w:rPr>
+          <w:rFonts w:ascii="Verdana" w:hAnsi="Verdana" w:cs="Verdana"/>
+        </w:rPr>
+      </w:pPr>
+    </w:p>
+    <w:p>
+      <w:pPr>
+        <w:spacing w:line="360" w:lineRule="auto"/>
+        <w:ind w:left="357"/>
+        <w:jc w:val="both"/>
+        <w:rPr>
+          <w:rFonts w:ascii="Verdana" w:hAnsi="Verdana" w:cs="Verdana"/>
+        </w:rPr>
+      </w:pPr>
+    </w:p>
+    <w:p>
+      <w:pPr>
+        <w:spacing w:line="360" w:lineRule="auto"/>
+        <w:ind w:left="357"/>
+        <w:jc w:val="both"/>
+        <w:rPr>
+          <w:rFonts w:ascii="Verdana" w:hAnsi="Verdana" w:cs="Verdana"/>
+        </w:rPr>
+      </w:pPr>
+    </w:p>
+    <w:p>
+      <w:pPr>
+        <w:spacing w:line="360" w:lineRule="auto"/>
+        <w:ind w:left="357"/>
+        <w:jc w:val="both"/>
+        <w:rPr>
+          <w:rFonts w:ascii="Verdana" w:hAnsi="Verdana" w:cs="Verdana"/>
+        </w:rPr>
+      </w:pPr>
+    </w:p>
+    <w:p>
+      <w:pPr>
+        <w:spacing w:line="360" w:lineRule="auto"/>
+        <w:ind w:left="357"/>
+        <w:jc w:val="both"/>
+        <w:rPr>
+          <w:rFonts w:ascii="Verdana" w:hAnsi="Verdana" w:cs="Verdana"/>
+        </w:rPr>
+      </w:pPr>
+    </w:p>
+    <w:p>
+      <w:pPr>
+        <w:spacing w:line="360" w:lineRule="auto"/>
+        <w:ind w:left="357"/>
+        <w:jc w:val="both"/>
+        <w:rPr>
+          <w:rFonts w:ascii="Verdana" w:hAnsi="Verdana" w:cs="Verdana"/>
+        </w:rPr>
+      </w:pPr>
+    </w:p>
+    <w:p>
+      <w:pPr>
+        <w:spacing w:line="360" w:lineRule="auto"/>
+        <w:ind w:left="357"/>
+        <w:jc w:val="both"/>
+        <w:rPr>
+          <w:rFonts w:ascii="Verdana" w:hAnsi="Verdana" w:cs="Verdana"/>
+        </w:rPr>
+      </w:pPr>
+    </w:p>
+    <w:p>
+      <w:pPr>
+        <w:spacing w:line="360" w:lineRule="auto"/>
+        <w:ind w:left="357"/>
+        <w:jc w:val="both"/>
+        <w:rPr>
+          <w:rFonts w:ascii="Verdana" w:hAnsi="Verdana" w:cs="Verdana"/>
+        </w:rPr>
+      </w:pPr>
+    </w:p>
+    <w:p>
+      <w:pPr>
+        <w:spacing w:line="360" w:lineRule="auto"/>
+        <w:ind w:left="357"/>
+        <w:jc w:val="both"/>
+        <w:rPr>
+          <w:rFonts w:ascii="Verdana" w:hAnsi="Verdana" w:cs="Verdana"/>
+        </w:rPr>
+      </w:pPr>
+    </w:p>
+    <w:p>
+      <w:pPr>
+        <w:spacing w:line="360" w:lineRule="auto"/>
+        <w:ind w:left="357"/>
+        <w:jc w:val="both"/>
+        <w:rPr>
+          <w:rFonts w:ascii="Verdana" w:hAnsi="Verdana" w:cs="Verdana"/>
+        </w:rPr>
+      </w:pPr>
+    </w:p>
+    <w:p>
+      <w:pPr>
+        <w:spacing w:line="360" w:lineRule="auto"/>
+        <w:ind w:left="357"/>
+        <w:jc w:val="both"/>
+        <w:rPr>
+          <w:rFonts w:ascii="Verdana" w:hAnsi="Verdana" w:cs="Verdana"/>
+        </w:rPr>
+      </w:pPr>
+    </w:p>
+    <w:p>
+      <w:pPr>
+        <w:spacing w:line="360" w:lineRule="auto"/>
+        <w:ind w:left="357"/>
+        <w:jc w:val="both"/>
+        <w:rPr>
+          <w:rFonts w:ascii="Verdana" w:hAnsi="Verdana" w:cs="Verdana"/>
+        </w:rPr>
+      </w:pPr>
+    </w:p>
+    <w:p>
+      <w:pPr>
+        <w:spacing w:line="360" w:lineRule="auto"/>
+        <w:ind w:left="357"/>
+        <w:jc w:val="both"/>
+        <w:rPr>
+          <w:rFonts w:ascii="Verdana" w:hAnsi="Verdana" w:cs="Verdana"/>
+        </w:rPr>
+      </w:pPr>
+    </w:p>
+    <w:p>
+      <w:pPr>
+        <w:spacing w:line="360" w:lineRule="auto"/>
+        <w:ind w:left="357"/>
+        <w:jc w:val="both"/>
+        <w:rPr>
+          <w:rFonts w:ascii="Verdana" w:hAnsi="Verdana" w:cs="Verdana"/>
+        </w:rPr>
+      </w:pPr>
+    </w:p>
+    <w:p>
+      <w:pPr>
+        <w:spacing w:line="360" w:lineRule="auto"/>
+        <w:ind w:left="357"/>
+        <w:jc w:val="both"/>
+        <w:rPr>
+          <w:rFonts w:ascii="Verdana" w:hAnsi="Verdana" w:cs="Verdana"/>
+        </w:rPr>
+      </w:pPr>
+    </w:p>
+    <w:p>
+      <w:pPr>
+        <w:spacing w:line="360" w:lineRule="auto"/>
+        <w:ind w:left="357"/>
+        <w:jc w:val="both"/>
+        <w:rPr>
+          <w:rFonts w:ascii="Verdana" w:hAnsi="Verdana" w:cs="Verdana"/>
+        </w:rPr>
+      </w:pPr>
+    </w:p>
+    <w:p>
+      <w:pPr>
+        <w:spacing w:line="360" w:lineRule="auto"/>
+        <w:ind w:left="357"/>
+        <w:jc w:val="both"/>
+        <w:rPr>
+          <w:rFonts w:ascii="Verdana" w:hAnsi="Verdana" w:cs="Verdana"/>
+        </w:rPr>
+      </w:pPr>
+    </w:p>
+    <w:p>
+      <w:pPr>
+        <w:spacing w:line="360" w:lineRule="auto"/>
+        <w:ind w:left="357"/>
+        <w:jc w:val="both"/>
+        <w:rPr>
+          <w:rFonts w:ascii="Verdana" w:hAnsi="Verdana" w:cs="Verdana"/>
+        </w:rPr>
+      </w:pPr>
+    </w:p>
+    <w:p>
+      <w:pPr>
+        <w:spacing w:line="360" w:lineRule="auto"/>
+        <w:ind w:left="357"/>
+        <w:jc w:val="both"/>
+        <w:rPr>
+          <w:rFonts w:ascii="Verdana" w:hAnsi="Verdana" w:cs="Verdana"/>
+        </w:rPr>
+      </w:pPr>
     </w:p>
     <w:p>
       <w:pPr>
@@ -11091,7 +10950,7 @@
           <w:szCs w:val="24"/>
         </w:rPr>
       </w:pPr>
-      <w:bookmarkStart w:id="48" w:name="_Toc64966557"/>
+      <w:bookmarkStart w:id="48" w:name="_Toc102553061"/>
       <w:r>
         <w:rPr>
           <w:rFonts w:ascii="Verdana" w:hAnsi="Verdana" w:cs="Verdana"/>
@@ -11100,6 +10959,7 @@
           <w:sz w:val="24"/>
           <w:szCs w:val="24"/>
         </w:rPr>
+        <w:lastRenderedPageBreak/>
         <w:t xml:space="preserve">3.1.3 </w:t>
       </w:r>
       <w:r>
@@ -11168,17 +11028,15 @@
         <w:ind w:left="357"/>
         <w:rPr>
           <w:rFonts w:ascii="Verdana" w:hAnsi="Verdana" w:cs="Verdana"/>
-          <w:i/>
-          <w:color w:val="4F81BD" w:themeColor="accent1"/>
-        </w:rPr>
-      </w:pPr>
-      <w:r>
-        <w:rPr>
-          <w:rFonts w:ascii="Verdana" w:hAnsi="Verdana" w:cs="Verdana"/>
-          <w:i/>
-          <w:color w:val="4F81BD" w:themeColor="accent1"/>
-        </w:rPr>
-        <w:t>[Kirjoittakaa tänne komponentin toimintaperiaate yleisellä tasolla]</w:t>
+          <w:bCs/>
+        </w:rPr>
+      </w:pPr>
+      <w:r>
+        <w:rPr>
+          <w:rFonts w:ascii="Verdana" w:hAnsi="Verdana" w:cs="Verdana"/>
+          <w:bCs/>
+        </w:rPr>
+        <w:t>Kommunikoi REST API:n kontrollereiden kanssa.</w:t>
       </w:r>
     </w:p>
     <w:p>
@@ -11187,31 +11045,31 @@
         <w:ind w:left="357"/>
         <w:rPr>
           <w:rFonts w:ascii="Verdana" w:hAnsi="Verdana" w:cs="Verdana"/>
+          <w:bCs/>
+        </w:rPr>
+      </w:pPr>
+    </w:p>
+    <w:p>
+      <w:pPr>
+        <w:spacing w:line="360" w:lineRule="auto"/>
+        <w:ind w:left="357"/>
+        <w:rPr>
+          <w:rFonts w:ascii="Verdana" w:hAnsi="Verdana" w:cs="Verdana"/>
+          <w:bCs/>
+        </w:rPr>
+      </w:pPr>
+      <w:r>
+        <w:rPr>
+          <w:rFonts w:ascii="Verdana" w:hAnsi="Verdana" w:cs="Verdana"/>
           <w:b/>
         </w:rPr>
-      </w:pPr>
-    </w:p>
-    <w:p>
-      <w:pPr>
-        <w:spacing w:line="360" w:lineRule="auto"/>
-        <w:ind w:left="357"/>
-        <w:rPr>
-          <w:rFonts w:ascii="Verdana" w:hAnsi="Verdana" w:cs="Verdana"/>
-          <w:b/>
-        </w:rPr>
-      </w:pPr>
-      <w:r>
-        <w:rPr>
-          <w:rFonts w:ascii="Verdana" w:hAnsi="Verdana" w:cs="Verdana"/>
-          <w:b/>
-        </w:rPr>
         <w:t>Luokkakaavio</w:t>
       </w:r>
     </w:p>
     <w:p>
       <w:pPr>
         <w:spacing w:line="360" w:lineRule="auto"/>
-        <w:ind w:left="357"/>
+        <w:ind w:firstLine="357"/>
         <w:rPr>
           <w:rFonts w:ascii="Verdana" w:hAnsi="Verdana"/>
           <w:sz w:val="20"/>
@@ -11219,38 +11077,46 @@
       </w:pPr>
       <w:r>
         <w:rPr>
-          <w:rFonts w:ascii="Verdana" w:hAnsi="Verdana" w:cs="Verdana"/>
-          <w:i/>
-          <w:color w:val="4F81BD" w:themeColor="accent1"/>
-        </w:rPr>
-        <w:t>[Liittäkää kuvana tänne komponentin luokkakaavio</w:t>
-      </w:r>
-      <w:r>
-        <w:rPr>
-          <w:rFonts w:ascii="Verdana" w:hAnsi="Verdana" w:cs="Verdana"/>
-          <w:i/>
-          <w:color w:val="4F81BD" w:themeColor="accent1"/>
-        </w:rPr>
-        <w:t>. Luokkakaaviossa kuvataan luokkien nimet ja luokkien väliset yhteydet. Luokkien jäsenmuuttujista ja -funktioista kannattaa esittää vain olennaisimmat.</w:t>
-      </w:r>
-      <w:r>
-        <w:rPr>
-          <w:rFonts w:ascii="Verdana" w:hAnsi="Verdana" w:cs="Verdana"/>
-          <w:i/>
-          <w:color w:val="4F81BD" w:themeColor="accent1"/>
-        </w:rPr>
-        <w:t>]</w:t>
-      </w:r>
-    </w:p>
-    <w:p>
-      <w:pPr>
-        <w:spacing w:line="360" w:lineRule="auto"/>
-        <w:ind w:firstLine="357"/>
-        <w:rPr>
           <w:rFonts w:ascii="Verdana" w:hAnsi="Verdana"/>
-          <w:sz w:val="20"/>
-        </w:rPr>
-      </w:pPr>
+          <w:noProof/>
+          <w:sz w:val="20"/>
+        </w:rPr>
+        <w:drawing>
+          <wp:inline distT="0" distB="0" distL="0" distR="0" wp14:anchorId="7AE80D8A" wp14:editId="0B73C6D6">
+            <wp:extent cx="3476625" cy="3366256"/>
+            <wp:effectExtent l="0" t="0" r="0" b="5715"/>
+            <wp:docPr id="5" name="Kuva 5"/>
+            <wp:cNvGraphicFramePr>
+              <a:graphicFrameLocks xmlns:a="http://schemas.openxmlformats.org/drawingml/2006/main" noChangeAspect="1"/>
+            </wp:cNvGraphicFramePr>
+            <a:graphic xmlns:a="http://schemas.openxmlformats.org/drawingml/2006/main">
+              <a:graphicData uri="http://schemas.openxmlformats.org/drawingml/2006/picture">
+                <pic:pic xmlns:pic="http://schemas.openxmlformats.org/drawingml/2006/picture">
+                  <pic:nvPicPr>
+                    <pic:cNvPr id="5" name="Kuva 5"/>
+                    <pic:cNvPicPr/>
+                  </pic:nvPicPr>
+                  <pic:blipFill>
+                    <a:blip r:embed="rId16"/>
+                    <a:stretch>
+                      <a:fillRect/>
+                    </a:stretch>
+                  </pic:blipFill>
+                  <pic:spPr>
+                    <a:xfrm>
+                      <a:off x="0" y="0"/>
+                      <a:ext cx="3488279" cy="3377540"/>
+                    </a:xfrm>
+                    <a:prstGeom prst="rect">
+                      <a:avLst/>
+                    </a:prstGeom>
+                  </pic:spPr>
+                </pic:pic>
+              </a:graphicData>
+            </a:graphic>
+          </wp:inline>
+        </w:drawing>
+      </w:r>
     </w:p>
     <w:p>
       <w:pPr>
@@ -11375,15 +11241,15 @@
         <w:tblLook w:val="04A0" w:firstRow="1" w:lastRow="0" w:firstColumn="1" w:lastColumn="0" w:noHBand="0" w:noVBand="1"/>
       </w:tblPr>
       <w:tblGrid>
-        <w:gridCol w:w="2868"/>
+        <w:gridCol w:w="2861"/>
         <w:gridCol w:w="1526"/>
-        <w:gridCol w:w="2745"/>
-        <w:gridCol w:w="1955"/>
+        <w:gridCol w:w="2729"/>
+        <w:gridCol w:w="1978"/>
       </w:tblGrid>
       <w:tr>
         <w:tc>
           <w:tcPr>
-            <w:tcW w:w="2917" w:type="dxa"/>
+            <w:tcW w:w="2861" w:type="dxa"/>
             <w:shd w:val="clear" w:color="auto" w:fill="D9D9D9"/>
           </w:tcPr>
           <w:p>
@@ -11440,7 +11306,7 @@
         </w:tc>
         <w:tc>
           <w:tcPr>
-            <w:tcW w:w="1504" w:type="dxa"/>
+            <w:tcW w:w="1526" w:type="dxa"/>
             <w:shd w:val="clear" w:color="auto" w:fill="D9D9D9"/>
           </w:tcPr>
           <w:p>
@@ -11463,7 +11329,7 @@
         </w:tc>
         <w:tc>
           <w:tcPr>
-            <w:tcW w:w="2874" w:type="dxa"/>
+            <w:tcW w:w="2729" w:type="dxa"/>
             <w:shd w:val="clear" w:color="auto" w:fill="D9D9D9"/>
           </w:tcPr>
           <w:p>
@@ -11486,7 +11352,7 @@
         </w:tc>
         <w:tc>
           <w:tcPr>
-            <w:tcW w:w="2025" w:type="dxa"/>
+            <w:tcW w:w="1978" w:type="dxa"/>
             <w:shd w:val="clear" w:color="auto" w:fill="D9D9D9"/>
           </w:tcPr>
           <w:p>
@@ -11511,7 +11377,7 @@
       <w:tr>
         <w:tc>
           <w:tcPr>
-            <w:tcW w:w="2917" w:type="dxa"/>
+            <w:tcW w:w="2861" w:type="dxa"/>
           </w:tcPr>
           <w:p>
             <w:pPr>
@@ -11522,11 +11388,18 @@
                 <w:sz w:val="20"/>
               </w:rPr>
             </w:pPr>
-          </w:p>
-        </w:tc>
-        <w:tc>
-          <w:tcPr>
-            <w:tcW w:w="1504" w:type="dxa"/>
+            <w:r>
+              <w:rPr>
+                <w:rFonts w:ascii="Verdana" w:hAnsi="Verdana" w:cs="Verdana"/>
+                <w:sz w:val="20"/>
+              </w:rPr>
+              <w:t>getAsiakasKortti()</w:t>
+            </w:r>
+          </w:p>
+        </w:tc>
+        <w:tc>
+          <w:tcPr>
+            <w:tcW w:w="1526" w:type="dxa"/>
           </w:tcPr>
           <w:p>
             <w:pPr>
@@ -11537,11 +11410,18 @@
                 <w:sz w:val="20"/>
               </w:rPr>
             </w:pPr>
-          </w:p>
-        </w:tc>
-        <w:tc>
-          <w:tcPr>
-            <w:tcW w:w="2874" w:type="dxa"/>
+            <w:r>
+              <w:rPr>
+                <w:rFonts w:ascii="Verdana" w:hAnsi="Verdana" w:cs="Verdana"/>
+                <w:sz w:val="20"/>
+              </w:rPr>
+              <w:t>void</w:t>
+            </w:r>
+          </w:p>
+        </w:tc>
+        <w:tc>
+          <w:tcPr>
+            <w:tcW w:w="2729" w:type="dxa"/>
           </w:tcPr>
           <w:p>
             <w:pPr>
@@ -11552,11 +11432,18 @@
                 <w:sz w:val="20"/>
               </w:rPr>
             </w:pPr>
-          </w:p>
-        </w:tc>
-        <w:tc>
-          <w:tcPr>
-            <w:tcW w:w="2025" w:type="dxa"/>
+            <w:r>
+              <w:rPr>
+                <w:rFonts w:ascii="Verdana" w:hAnsi="Verdana" w:cs="Verdana"/>
+                <w:sz w:val="20"/>
+              </w:rPr>
+              <w:t>korttiID, pinkoodi</w:t>
+            </w:r>
+          </w:p>
+        </w:tc>
+        <w:tc>
+          <w:tcPr>
+            <w:tcW w:w="1978" w:type="dxa"/>
           </w:tcPr>
           <w:p>
             <w:pPr>
@@ -11567,13 +11454,20 @@
                 <w:sz w:val="20"/>
               </w:rPr>
             </w:pPr>
+            <w:r>
+              <w:rPr>
+                <w:rFonts w:ascii="Verdana" w:hAnsi="Verdana" w:cs="Verdana"/>
+                <w:sz w:val="20"/>
+              </w:rPr>
+              <w:t>Hakee kortti ID ja pinkoodin tietokannasta</w:t>
+            </w:r>
           </w:p>
         </w:tc>
       </w:tr>
       <w:tr>
         <w:tc>
           <w:tcPr>
-            <w:tcW w:w="2917" w:type="dxa"/>
+            <w:tcW w:w="2861" w:type="dxa"/>
           </w:tcPr>
           <w:p>
             <w:pPr>
@@ -11588,7 +11482,7 @@
         </w:tc>
         <w:tc>
           <w:tcPr>
-            <w:tcW w:w="1504" w:type="dxa"/>
+            <w:tcW w:w="1526" w:type="dxa"/>
           </w:tcPr>
           <w:p>
             <w:pPr>
@@ -11603,7 +11497,7 @@
         </w:tc>
         <w:tc>
           <w:tcPr>
-            <w:tcW w:w="2874" w:type="dxa"/>
+            <w:tcW w:w="2729" w:type="dxa"/>
           </w:tcPr>
           <w:p>
             <w:pPr>
@@ -11618,7 +11512,7 @@
         </w:tc>
         <w:tc>
           <w:tcPr>
-            <w:tcW w:w="2025" w:type="dxa"/>
+            <w:tcW w:w="1978" w:type="dxa"/>
           </w:tcPr>
           <w:p>
             <w:pPr>
@@ -11632,130 +11526,6 @@
           </w:p>
         </w:tc>
       </w:tr>
-      <w:tr>
-        <w:tc>
-          <w:tcPr>
-            <w:tcW w:w="2917" w:type="dxa"/>
-          </w:tcPr>
-          <w:p>
-            <w:pPr>
-              <w:spacing w:line="360" w:lineRule="auto"/>
-              <w:jc w:val="both"/>
-              <w:rPr>
-                <w:rFonts w:ascii="Verdana" w:hAnsi="Verdana" w:cs="Verdana"/>
-                <w:sz w:val="20"/>
-              </w:rPr>
-            </w:pPr>
-          </w:p>
-        </w:tc>
-        <w:tc>
-          <w:tcPr>
-            <w:tcW w:w="1504" w:type="dxa"/>
-          </w:tcPr>
-          <w:p>
-            <w:pPr>
-              <w:spacing w:line="360" w:lineRule="auto"/>
-              <w:jc w:val="both"/>
-              <w:rPr>
-                <w:rFonts w:ascii="Verdana" w:hAnsi="Verdana" w:cs="Verdana"/>
-                <w:sz w:val="20"/>
-              </w:rPr>
-            </w:pPr>
-          </w:p>
-        </w:tc>
-        <w:tc>
-          <w:tcPr>
-            <w:tcW w:w="2874" w:type="dxa"/>
-          </w:tcPr>
-          <w:p>
-            <w:pPr>
-              <w:spacing w:line="360" w:lineRule="auto"/>
-              <w:jc w:val="both"/>
-              <w:rPr>
-                <w:rFonts w:ascii="Verdana" w:hAnsi="Verdana" w:cs="Verdana"/>
-                <w:sz w:val="20"/>
-              </w:rPr>
-            </w:pPr>
-          </w:p>
-        </w:tc>
-        <w:tc>
-          <w:tcPr>
-            <w:tcW w:w="2025" w:type="dxa"/>
-          </w:tcPr>
-          <w:p>
-            <w:pPr>
-              <w:spacing w:line="360" w:lineRule="auto"/>
-              <w:jc w:val="both"/>
-              <w:rPr>
-                <w:rFonts w:ascii="Verdana" w:hAnsi="Verdana" w:cs="Verdana"/>
-                <w:sz w:val="20"/>
-              </w:rPr>
-            </w:pPr>
-          </w:p>
-        </w:tc>
-      </w:tr>
-      <w:tr>
-        <w:tc>
-          <w:tcPr>
-            <w:tcW w:w="2917" w:type="dxa"/>
-          </w:tcPr>
-          <w:p>
-            <w:pPr>
-              <w:spacing w:line="360" w:lineRule="auto"/>
-              <w:jc w:val="both"/>
-              <w:rPr>
-                <w:rFonts w:ascii="Verdana" w:hAnsi="Verdana" w:cs="Verdana"/>
-                <w:sz w:val="20"/>
-              </w:rPr>
-            </w:pPr>
-          </w:p>
-        </w:tc>
-        <w:tc>
-          <w:tcPr>
-            <w:tcW w:w="1504" w:type="dxa"/>
-          </w:tcPr>
-          <w:p>
-            <w:pPr>
-              <w:spacing w:line="360" w:lineRule="auto"/>
-              <w:jc w:val="both"/>
-              <w:rPr>
-                <w:rFonts w:ascii="Verdana" w:hAnsi="Verdana" w:cs="Verdana"/>
-                <w:sz w:val="20"/>
-              </w:rPr>
-            </w:pPr>
-          </w:p>
-        </w:tc>
-        <w:tc>
-          <w:tcPr>
-            <w:tcW w:w="2874" w:type="dxa"/>
-          </w:tcPr>
-          <w:p>
-            <w:pPr>
-              <w:spacing w:line="360" w:lineRule="auto"/>
-              <w:jc w:val="both"/>
-              <w:rPr>
-                <w:rFonts w:ascii="Verdana" w:hAnsi="Verdana" w:cs="Verdana"/>
-                <w:sz w:val="20"/>
-              </w:rPr>
-            </w:pPr>
-          </w:p>
-        </w:tc>
-        <w:tc>
-          <w:tcPr>
-            <w:tcW w:w="2025" w:type="dxa"/>
-          </w:tcPr>
-          <w:p>
-            <w:pPr>
-              <w:spacing w:line="360" w:lineRule="auto"/>
-              <w:jc w:val="both"/>
-              <w:rPr>
-                <w:rFonts w:ascii="Verdana" w:hAnsi="Verdana" w:cs="Verdana"/>
-                <w:sz w:val="20"/>
-              </w:rPr>
-            </w:pPr>
-          </w:p>
-        </w:tc>
-      </w:tr>
     </w:tbl>
     <w:p>
       <w:pPr>
@@ -11793,8 +11563,22 @@
           <w:rFonts w:ascii="Verdana" w:hAnsi="Verdana"/>
           <w:b/>
         </w:rPr>
-        <w:lastRenderedPageBreak/>
         <w:t>Kutsuttava rajapinta</w:t>
+      </w:r>
+    </w:p>
+    <w:p>
+      <w:pPr>
+        <w:spacing w:line="360" w:lineRule="auto"/>
+        <w:ind w:firstLine="357"/>
+        <w:rPr>
+          <w:rFonts w:ascii="Verdana" w:hAnsi="Verdana" w:cs="Verdana"/>
+        </w:rPr>
+      </w:pPr>
+      <w:r>
+        <w:rPr>
+          <w:rFonts w:ascii="Verdana" w:hAnsi="Verdana" w:cs="Verdana"/>
+        </w:rPr>
+        <w:t>Tämä DLL-komponentti ei kutsu toisen komponentin rajapintaa.</w:t>
       </w:r>
     </w:p>
     <w:p>
@@ -11806,12 +11590,6 @@
           <w:b/>
         </w:rPr>
       </w:pPr>
-      <w:r>
-        <w:rPr>
-          <w:rFonts w:ascii="Verdana" w:hAnsi="Verdana" w:cs="Verdana"/>
-        </w:rPr>
-        <w:t>Tämä DLL-komponentti ei kutsu toisen komponentin rajapintaa.</w:t>
-      </w:r>
     </w:p>
     <w:p>
       <w:pPr>
@@ -11822,21 +11600,11 @@
           <w:b/>
         </w:rPr>
       </w:pPr>
-    </w:p>
-    <w:p>
-      <w:pPr>
-        <w:spacing w:line="360" w:lineRule="auto"/>
-        <w:ind w:firstLine="357"/>
+      <w:r>
         <w:rPr>
           <w:rFonts w:ascii="Verdana" w:hAnsi="Verdana"/>
           <w:b/>
         </w:rPr>
-      </w:pPr>
-      <w:r>
-        <w:rPr>
-          <w:rFonts w:ascii="Verdana" w:hAnsi="Verdana"/>
-          <w:b/>
-        </w:rPr>
         <w:t>Riippuvuus</w:t>
       </w:r>
     </w:p>
@@ -11853,21 +11621,7 @@
         <w:rPr>
           <w:rFonts w:ascii="Verdana" w:hAnsi="Verdana" w:cs="Verdana"/>
         </w:rPr>
-        <w:t xml:space="preserve">Komponentti käyttää </w:t>
-      </w:r>
-      <w:proofErr w:type="spellStart"/>
-      <w:r>
-        <w:rPr>
-          <w:rFonts w:ascii="Verdana" w:hAnsi="Verdana" w:cs="Verdana"/>
-        </w:rPr>
-        <w:t>BankSimul</w:t>
-      </w:r>
-      <w:proofErr w:type="spellEnd"/>
-      <w:r>
-        <w:rPr>
-          <w:rFonts w:ascii="Verdana" w:hAnsi="Verdana" w:cs="Verdana"/>
-        </w:rPr>
-        <w:t xml:space="preserve"> –ohjelman tietokantaa, ja on siten toiminnassaan riippuvainen </w:t>
+        <w:t xml:space="preserve">Komponentti käyttää BankSimul –ohjelman tietokantaa, ja on siten toiminnassaan riippuvainen </w:t>
       </w:r>
       <w:r>
         <w:rPr>
@@ -11900,6 +11654,38 @@
         <w:t>komponenttikaavion mukaisesti.</w:t>
       </w:r>
     </w:p>
+    <w:p/>
+    <w:p/>
+    <w:p/>
+    <w:p/>
+    <w:p/>
+    <w:p/>
+    <w:p/>
+    <w:p/>
+    <w:p/>
+    <w:p/>
+    <w:p/>
+    <w:p/>
+    <w:p/>
+    <w:p/>
+    <w:p/>
+    <w:p/>
+    <w:p/>
+    <w:p/>
+    <w:p/>
+    <w:p/>
+    <w:p/>
+    <w:p/>
+    <w:p/>
+    <w:p/>
+    <w:p/>
+    <w:p/>
+    <w:p/>
+    <w:p/>
+    <w:p/>
+    <w:p/>
+    <w:p/>
+    <w:p/>
     <w:p/>
     <w:p>
       <w:pPr>
@@ -11914,7 +11700,7 @@
           <w:szCs w:val="24"/>
         </w:rPr>
       </w:pPr>
-      <w:bookmarkStart w:id="49" w:name="_Toc64966558"/>
+      <w:bookmarkStart w:id="49" w:name="_Toc102553062"/>
       <w:r>
         <w:rPr>
           <w:rFonts w:ascii="Verdana" w:hAnsi="Verdana" w:cs="Verdana"/>
@@ -11923,6 +11709,7 @@
           <w:sz w:val="24"/>
           <w:szCs w:val="24"/>
         </w:rPr>
+        <w:lastRenderedPageBreak/>
         <w:t xml:space="preserve">3.1.4 </w:t>
       </w:r>
       <w:r>
@@ -11968,6 +11755,48 @@
         <w:ind w:left="357"/>
         <w:rPr>
           <w:rFonts w:ascii="Verdana" w:hAnsi="Verdana" w:cs="Verdana"/>
+        </w:rPr>
+      </w:pPr>
+      <w:r>
+        <w:rPr>
+          <w:rFonts w:ascii="Verdana" w:hAnsi="Verdana" w:cs="Verdana"/>
+        </w:rPr>
+        <w:t>Sisältää ohjelman pääkäyttöliittymät.</w:t>
+      </w:r>
+    </w:p>
+    <w:p>
+      <w:pPr>
+        <w:spacing w:line="360" w:lineRule="auto"/>
+        <w:ind w:left="357"/>
+        <w:rPr>
+          <w:rFonts w:ascii="Verdana" w:hAnsi="Verdana" w:cs="Verdana"/>
+          <w:b/>
+        </w:rPr>
+      </w:pPr>
+    </w:p>
+    <w:p>
+      <w:pPr>
+        <w:spacing w:line="360" w:lineRule="auto"/>
+        <w:ind w:left="357"/>
+        <w:rPr>
+          <w:rFonts w:ascii="Verdana" w:hAnsi="Verdana" w:cs="Verdana"/>
+          <w:b/>
+        </w:rPr>
+      </w:pPr>
+      <w:r>
+        <w:rPr>
+          <w:rFonts w:ascii="Verdana" w:hAnsi="Verdana" w:cs="Verdana"/>
+          <w:b/>
+        </w:rPr>
+        <w:t>Luokkakaavio</w:t>
+      </w:r>
+    </w:p>
+    <w:p>
+      <w:pPr>
+        <w:spacing w:line="360" w:lineRule="auto"/>
+        <w:ind w:left="357"/>
+        <w:rPr>
+          <w:rFonts w:ascii="Verdana" w:hAnsi="Verdana" w:cs="Verdana"/>
           <w:i/>
           <w:color w:val="4F81BD" w:themeColor="accent1"/>
         </w:rPr>
@@ -11976,80 +11805,44 @@
         <w:rPr>
           <w:rFonts w:ascii="Verdana" w:hAnsi="Verdana" w:cs="Verdana"/>
           <w:i/>
+          <w:noProof/>
           <w:color w:val="4F81BD" w:themeColor="accent1"/>
         </w:rPr>
-        <w:t>[Kirjoittakaa tänne komponentin toimintaperiaate yleisellä tasolla]</w:t>
-      </w:r>
-    </w:p>
-    <w:p>
-      <w:pPr>
-        <w:pStyle w:val="Alaviitteenteksti"/>
-        <w:spacing w:line="360" w:lineRule="auto"/>
-        <w:rPr>
-          <w:rFonts w:ascii="Verdana" w:hAnsi="Verdana" w:cs="Verdana"/>
-        </w:rPr>
-      </w:pPr>
-    </w:p>
-    <w:p>
-      <w:pPr>
-        <w:spacing w:line="360" w:lineRule="auto"/>
-        <w:ind w:left="357"/>
-        <w:rPr>
-          <w:rFonts w:ascii="Verdana" w:hAnsi="Verdana" w:cs="Verdana"/>
-          <w:b/>
-        </w:rPr>
-      </w:pPr>
-    </w:p>
-    <w:p>
-      <w:pPr>
-        <w:spacing w:line="360" w:lineRule="auto"/>
-        <w:ind w:left="357"/>
-        <w:rPr>
-          <w:rFonts w:ascii="Verdana" w:hAnsi="Verdana" w:cs="Verdana"/>
-          <w:b/>
-        </w:rPr>
-      </w:pPr>
-      <w:r>
-        <w:rPr>
-          <w:rFonts w:ascii="Verdana" w:hAnsi="Verdana" w:cs="Verdana"/>
-          <w:b/>
-        </w:rPr>
-        <w:t>Luokkakaavio</w:t>
-      </w:r>
-    </w:p>
-    <w:p>
-      <w:pPr>
-        <w:spacing w:line="360" w:lineRule="auto"/>
-        <w:ind w:left="357"/>
-        <w:rPr>
-          <w:rFonts w:ascii="Verdana" w:hAnsi="Verdana" w:cs="Verdana"/>
-          <w:i/>
-          <w:color w:val="4F81BD" w:themeColor="accent1"/>
-        </w:rPr>
-      </w:pPr>
-      <w:r>
-        <w:rPr>
-          <w:rFonts w:ascii="Verdana" w:hAnsi="Verdana" w:cs="Verdana"/>
-          <w:i/>
-          <w:color w:val="4F81BD" w:themeColor="accent1"/>
-        </w:rPr>
-        <w:t>[Liittäkää kuvana tänne komponentin luokkakaavio</w:t>
-      </w:r>
-      <w:r>
-        <w:rPr>
-          <w:rFonts w:ascii="Verdana" w:hAnsi="Verdana" w:cs="Verdana"/>
-          <w:i/>
-          <w:color w:val="4F81BD" w:themeColor="accent1"/>
-        </w:rPr>
-        <w:t>. Luokkakaaviossa kuvataan luokkien nimet ja luokkien väliset yhteydet. Luokkien jäsenmuuttujista ja -funktioista kannattaa esittää vain olennaisimmat.</w:t>
-      </w:r>
-      <w:r>
-        <w:rPr>
-          <w:rFonts w:ascii="Verdana" w:hAnsi="Verdana" w:cs="Verdana"/>
-          <w:i/>
-          <w:color w:val="4F81BD" w:themeColor="accent1"/>
-        </w:rPr>
-        <w:t>]</w:t>
+        <w:drawing>
+          <wp:inline distT="0" distB="0" distL="0" distR="0" wp14:anchorId="18C05E3A" wp14:editId="6F92DA8E">
+            <wp:extent cx="4589770" cy="3870251"/>
+            <wp:effectExtent l="0" t="0" r="1905" b="0"/>
+            <wp:docPr id="9" name="Kuva 9"/>
+            <wp:cNvGraphicFramePr>
+              <a:graphicFrameLocks xmlns:a="http://schemas.openxmlformats.org/drawingml/2006/main" noChangeAspect="1"/>
+            </wp:cNvGraphicFramePr>
+            <a:graphic xmlns:a="http://schemas.openxmlformats.org/drawingml/2006/main">
+              <a:graphicData uri="http://schemas.openxmlformats.org/drawingml/2006/picture">
+                <pic:pic xmlns:pic="http://schemas.openxmlformats.org/drawingml/2006/picture">
+                  <pic:nvPicPr>
+                    <pic:cNvPr id="9" name="Kuva 9"/>
+                    <pic:cNvPicPr/>
+                  </pic:nvPicPr>
+                  <pic:blipFill>
+                    <a:blip r:embed="rId17"/>
+                    <a:stretch>
+                      <a:fillRect/>
+                    </a:stretch>
+                  </pic:blipFill>
+                  <pic:spPr>
+                    <a:xfrm>
+                      <a:off x="0" y="0"/>
+                      <a:ext cx="4602665" cy="3881125"/>
+                    </a:xfrm>
+                    <a:prstGeom prst="rect">
+                      <a:avLst/>
+                    </a:prstGeom>
+                  </pic:spPr>
+                </pic:pic>
+              </a:graphicData>
+            </a:graphic>
+          </wp:inline>
+        </w:drawing>
       </w:r>
     </w:p>
     <w:p>
@@ -12099,6 +11892,16 @@
         </w:rPr>
         <w:t>BankSimul.exe –komponentin luokkakaavio</w:t>
       </w:r>
+    </w:p>
+    <w:p>
+      <w:pPr>
+        <w:spacing w:line="360" w:lineRule="auto"/>
+        <w:ind w:firstLine="357"/>
+        <w:rPr>
+          <w:rFonts w:ascii="Verdana" w:hAnsi="Verdana"/>
+          <w:sz w:val="20"/>
+        </w:rPr>
+      </w:pPr>
     </w:p>
     <w:p>
       <w:pPr>
@@ -12109,75 +11912,111 @@
           <w:b/>
         </w:rPr>
       </w:pPr>
-    </w:p>
-    <w:p>
-      <w:pPr>
-        <w:spacing w:line="360" w:lineRule="auto"/>
-        <w:ind w:firstLine="357"/>
+      <w:r>
         <w:rPr>
           <w:rFonts w:ascii="Verdana" w:hAnsi="Verdana"/>
           <w:b/>
         </w:rPr>
-      </w:pPr>
+        <w:t>Tarjottava r</w:t>
+      </w:r>
       <w:r>
         <w:rPr>
           <w:rFonts w:ascii="Verdana" w:hAnsi="Verdana"/>
           <w:b/>
         </w:rPr>
-        <w:t>Tarjottava r</w:t>
-      </w:r>
-      <w:r>
+        <w:t>ajapinta</w:t>
+      </w:r>
+    </w:p>
+    <w:p>
+      <w:pPr>
+        <w:spacing w:line="360" w:lineRule="auto"/>
+        <w:ind w:firstLine="357"/>
+        <w:rPr>
+          <w:rFonts w:ascii="Verdana" w:hAnsi="Verdana"/>
+        </w:rPr>
+      </w:pPr>
+      <w:r>
+        <w:rPr>
+          <w:rFonts w:ascii="Verdana" w:hAnsi="Verdana"/>
+        </w:rPr>
+        <w:t xml:space="preserve">Tämä </w:t>
+      </w:r>
+      <w:r>
+        <w:rPr>
+          <w:rFonts w:ascii="Verdana" w:hAnsi="Verdana"/>
+        </w:rPr>
+        <w:t>EXE-komponentti ei tarjoa rajapintaa.</w:t>
+      </w:r>
+    </w:p>
+    <w:p>
+      <w:pPr>
+        <w:spacing w:line="360" w:lineRule="auto"/>
+        <w:ind w:firstLine="357"/>
+        <w:rPr>
+          <w:rFonts w:ascii="Verdana" w:hAnsi="Verdana"/>
+        </w:rPr>
+      </w:pPr>
+    </w:p>
+    <w:p>
+      <w:pPr>
+        <w:spacing w:line="360" w:lineRule="auto"/>
+        <w:ind w:firstLine="357"/>
+        <w:rPr>
+          <w:rFonts w:ascii="Verdana" w:hAnsi="Verdana"/>
+        </w:rPr>
+      </w:pPr>
+    </w:p>
+    <w:p>
+      <w:pPr>
+        <w:spacing w:line="360" w:lineRule="auto"/>
+        <w:ind w:firstLine="357"/>
+        <w:rPr>
+          <w:rFonts w:ascii="Verdana" w:hAnsi="Verdana"/>
+        </w:rPr>
+      </w:pPr>
+    </w:p>
+    <w:p>
+      <w:pPr>
+        <w:spacing w:line="360" w:lineRule="auto"/>
+        <w:ind w:firstLine="357"/>
+        <w:rPr>
+          <w:rFonts w:ascii="Verdana" w:hAnsi="Verdana"/>
+        </w:rPr>
+      </w:pPr>
+    </w:p>
+    <w:p>
+      <w:pPr>
+        <w:spacing w:line="360" w:lineRule="auto"/>
+        <w:ind w:firstLine="357"/>
+        <w:rPr>
+          <w:rFonts w:ascii="Verdana" w:hAnsi="Verdana"/>
+        </w:rPr>
+      </w:pPr>
+    </w:p>
+    <w:p>
+      <w:pPr>
+        <w:spacing w:line="360" w:lineRule="auto"/>
+        <w:ind w:firstLine="357"/>
+        <w:rPr>
+          <w:rFonts w:ascii="Verdana" w:hAnsi="Verdana"/>
+        </w:rPr>
+      </w:pPr>
+    </w:p>
+    <w:p>
+      <w:pPr>
+        <w:spacing w:line="360" w:lineRule="auto"/>
+        <w:ind w:firstLine="357"/>
         <w:rPr>
           <w:rFonts w:ascii="Verdana" w:hAnsi="Verdana"/>
           <w:b/>
         </w:rPr>
-        <w:t>ajapinta</w:t>
-      </w:r>
-    </w:p>
-    <w:p>
-      <w:pPr>
-        <w:spacing w:line="360" w:lineRule="auto"/>
-        <w:ind w:firstLine="357"/>
-        <w:rPr>
-          <w:rFonts w:ascii="Verdana" w:hAnsi="Verdana"/>
-        </w:rPr>
-      </w:pPr>
-      <w:r>
-        <w:rPr>
-          <w:rFonts w:ascii="Verdana" w:hAnsi="Verdana"/>
-        </w:rPr>
-        <w:t xml:space="preserve">Tämä </w:t>
-      </w:r>
-      <w:r>
-        <w:rPr>
-          <w:rFonts w:ascii="Verdana" w:hAnsi="Verdana"/>
-        </w:rPr>
-        <w:t>EXE-komponentti ei tarjoa rajapintaa.</w:t>
-      </w:r>
-    </w:p>
-    <w:p>
-      <w:pPr>
-        <w:spacing w:line="360" w:lineRule="auto"/>
-        <w:ind w:firstLine="357"/>
-        <w:rPr>
-          <w:rFonts w:ascii="Verdana" w:hAnsi="Verdana"/>
-        </w:rPr>
-      </w:pPr>
-    </w:p>
-    <w:p>
-      <w:pPr>
-        <w:spacing w:line="360" w:lineRule="auto"/>
-        <w:ind w:firstLine="357"/>
+      </w:pPr>
+      <w:r>
         <w:rPr>
           <w:rFonts w:ascii="Verdana" w:hAnsi="Verdana"/>
           <w:b/>
         </w:rPr>
-      </w:pPr>
-      <w:r>
-        <w:rPr>
-          <w:rFonts w:ascii="Verdana" w:hAnsi="Verdana"/>
-          <w:b/>
-        </w:rPr>
+        <w:lastRenderedPageBreak/>
         <w:t>Kutsuttava r</w:t>
       </w:r>
       <w:r>
@@ -12254,7 +12093,6 @@
           <w:rFonts w:ascii="Verdana" w:hAnsi="Verdana"/>
         </w:rPr>
       </w:pPr>
-      <w:proofErr w:type="spellStart"/>
       <w:r>
         <w:rPr>
           <w:rFonts w:ascii="Verdana" w:hAnsi="Verdana"/>
@@ -12265,50 +12103,42 @@
         <w:rPr>
           <w:rFonts w:ascii="Verdana" w:hAnsi="Verdana"/>
         </w:rPr>
-        <w:t>m</w:t>
-      </w:r>
-      <w:proofErr w:type="spellEnd"/>
+        <w:t>m, D</w:t>
+      </w:r>
       <w:r>
         <w:rPr>
           <w:rFonts w:ascii="Verdana" w:hAnsi="Verdana"/>
         </w:rPr>
-        <w:t>, D</w:t>
+        <w:t>LLPinCode.dll</w:t>
       </w:r>
       <w:r>
         <w:rPr>
           <w:rFonts w:ascii="Verdana" w:hAnsi="Verdana"/>
         </w:rPr>
-        <w:t>LLPinCode.dll</w:t>
+        <w:t xml:space="preserve"> ja </w:t>
       </w:r>
       <w:r>
         <w:rPr>
           <w:rFonts w:ascii="Verdana" w:hAnsi="Verdana"/>
         </w:rPr>
-        <w:t xml:space="preserve"> ja </w:t>
+        <w:t>DLL</w:t>
       </w:r>
       <w:r>
         <w:rPr>
           <w:rFonts w:ascii="Verdana" w:hAnsi="Verdana"/>
         </w:rPr>
-        <w:t>DLL</w:t>
+        <w:t>RestAPI</w:t>
       </w:r>
       <w:r>
         <w:rPr>
           <w:rFonts w:ascii="Verdana" w:hAnsi="Verdana"/>
         </w:rPr>
-        <w:t>RestAPI</w:t>
-      </w:r>
-      <w:r>
-        <w:rPr>
-          <w:rFonts w:ascii="Verdana" w:hAnsi="Verdana"/>
-        </w:rPr>
         <w:t>.dll</w:t>
       </w:r>
     </w:p>
     <w:p>
       <w:pPr>
         <w:spacing w:line="360" w:lineRule="auto"/>
-        <w:ind w:firstLine="357"/>
         <w:rPr>
           <w:rFonts w:ascii="Verdana" w:hAnsi="Verdana"/>
           <w:b/>
@@ -12329,7 +12159,6 @@
           <w:rFonts w:ascii="Verdana" w:hAnsi="Verdana"/>
           <w:b/>
         </w:rPr>
-        <w:lastRenderedPageBreak/>
         <w:t>Riippuvuus</w:t>
       </w:r>
     </w:p>
@@ -12339,7 +12168,6 @@
         <w:ind w:left="345"/>
         <w:rPr>
           <w:rFonts w:ascii="Verdana" w:hAnsi="Verdana"/>
-          <w:b/>
         </w:rPr>
       </w:pPr>
       <w:r>
@@ -12352,36 +12180,179 @@
         <w:rPr>
           <w:rFonts w:ascii="Verdana" w:hAnsi="Verdana"/>
         </w:rPr>
-        <w:t xml:space="preserve">EXE-komponentti on riippuvainen paketin </w:t>
-      </w:r>
-      <w:proofErr w:type="spellStart"/>
-      <w:r>
+        <w:t xml:space="preserve">EXE-komponentti on riippuvainen paketin Qt RunTime Components komponenteista, jotka on esitetty tämän dokumentin luvussa 2.2.2. </w:t>
+      </w:r>
+    </w:p>
+    <w:p>
+      <w:pPr>
+        <w:spacing w:line="360" w:lineRule="auto"/>
+        <w:ind w:left="345"/>
         <w:rPr>
           <w:rFonts w:ascii="Verdana" w:hAnsi="Verdana"/>
         </w:rPr>
-        <w:t>Qt</w:t>
-      </w:r>
-      <w:proofErr w:type="spellEnd"/>
-      <w:r>
+      </w:pPr>
+    </w:p>
+    <w:p>
+      <w:pPr>
+        <w:spacing w:line="360" w:lineRule="auto"/>
+        <w:ind w:left="345"/>
         <w:rPr>
           <w:rFonts w:ascii="Verdana" w:hAnsi="Verdana"/>
         </w:rPr>
-        <w:t xml:space="preserve"> </w:t>
-      </w:r>
-      <w:proofErr w:type="spellStart"/>
-      <w:r>
+      </w:pPr>
+    </w:p>
+    <w:p>
+      <w:pPr>
+        <w:spacing w:line="360" w:lineRule="auto"/>
+        <w:ind w:left="345"/>
         <w:rPr>
           <w:rFonts w:ascii="Verdana" w:hAnsi="Verdana"/>
         </w:rPr>
-        <w:t>RunTime</w:t>
-      </w:r>
-      <w:proofErr w:type="spellEnd"/>
-      <w:r>
+      </w:pPr>
+    </w:p>
+    <w:p>
+      <w:pPr>
+        <w:spacing w:line="360" w:lineRule="auto"/>
+        <w:ind w:left="345"/>
         <w:rPr>
           <w:rFonts w:ascii="Verdana" w:hAnsi="Verdana"/>
         </w:rPr>
-        <w:t xml:space="preserve"> Components komponenteista, jotka on esitetty tämän dokumentin luvussa 2.2.2. </w:t>
-      </w:r>
+      </w:pPr>
+    </w:p>
+    <w:p>
+      <w:pPr>
+        <w:spacing w:line="360" w:lineRule="auto"/>
+        <w:ind w:left="345"/>
+        <w:rPr>
+          <w:rFonts w:ascii="Verdana" w:hAnsi="Verdana"/>
+        </w:rPr>
+      </w:pPr>
+    </w:p>
+    <w:p>
+      <w:pPr>
+        <w:spacing w:line="360" w:lineRule="auto"/>
+        <w:ind w:left="345"/>
+        <w:rPr>
+          <w:rFonts w:ascii="Verdana" w:hAnsi="Verdana"/>
+        </w:rPr>
+      </w:pPr>
+    </w:p>
+    <w:p>
+      <w:pPr>
+        <w:spacing w:line="360" w:lineRule="auto"/>
+        <w:ind w:left="345"/>
+        <w:rPr>
+          <w:rFonts w:ascii="Verdana" w:hAnsi="Verdana"/>
+        </w:rPr>
+      </w:pPr>
+    </w:p>
+    <w:p>
+      <w:pPr>
+        <w:spacing w:line="360" w:lineRule="auto"/>
+        <w:ind w:left="345"/>
+        <w:rPr>
+          <w:rFonts w:ascii="Verdana" w:hAnsi="Verdana"/>
+        </w:rPr>
+      </w:pPr>
+    </w:p>
+    <w:p>
+      <w:pPr>
+        <w:spacing w:line="360" w:lineRule="auto"/>
+        <w:ind w:left="345"/>
+        <w:rPr>
+          <w:rFonts w:ascii="Verdana" w:hAnsi="Verdana"/>
+        </w:rPr>
+      </w:pPr>
+    </w:p>
+    <w:p>
+      <w:pPr>
+        <w:spacing w:line="360" w:lineRule="auto"/>
+        <w:ind w:left="345"/>
+        <w:rPr>
+          <w:rFonts w:ascii="Verdana" w:hAnsi="Verdana"/>
+        </w:rPr>
+      </w:pPr>
+    </w:p>
+    <w:p>
+      <w:pPr>
+        <w:spacing w:line="360" w:lineRule="auto"/>
+        <w:ind w:left="345"/>
+        <w:rPr>
+          <w:rFonts w:ascii="Verdana" w:hAnsi="Verdana"/>
+        </w:rPr>
+      </w:pPr>
+    </w:p>
+    <w:p>
+      <w:pPr>
+        <w:spacing w:line="360" w:lineRule="auto"/>
+        <w:ind w:left="345"/>
+        <w:rPr>
+          <w:rFonts w:ascii="Verdana" w:hAnsi="Verdana"/>
+        </w:rPr>
+      </w:pPr>
+    </w:p>
+    <w:p>
+      <w:pPr>
+        <w:spacing w:line="360" w:lineRule="auto"/>
+        <w:ind w:left="345"/>
+        <w:rPr>
+          <w:rFonts w:ascii="Verdana" w:hAnsi="Verdana"/>
+        </w:rPr>
+      </w:pPr>
+    </w:p>
+    <w:p>
+      <w:pPr>
+        <w:spacing w:line="360" w:lineRule="auto"/>
+        <w:ind w:left="345"/>
+        <w:rPr>
+          <w:rFonts w:ascii="Verdana" w:hAnsi="Verdana"/>
+        </w:rPr>
+      </w:pPr>
+    </w:p>
+    <w:p>
+      <w:pPr>
+        <w:spacing w:line="360" w:lineRule="auto"/>
+        <w:ind w:left="345"/>
+        <w:rPr>
+          <w:rFonts w:ascii="Verdana" w:hAnsi="Verdana"/>
+        </w:rPr>
+      </w:pPr>
+    </w:p>
+    <w:p>
+      <w:pPr>
+        <w:spacing w:line="360" w:lineRule="auto"/>
+        <w:ind w:left="345"/>
+        <w:rPr>
+          <w:rFonts w:ascii="Verdana" w:hAnsi="Verdana"/>
+        </w:rPr>
+      </w:pPr>
+    </w:p>
+    <w:p>
+      <w:pPr>
+        <w:spacing w:line="360" w:lineRule="auto"/>
+        <w:ind w:left="345"/>
+        <w:rPr>
+          <w:rFonts w:ascii="Verdana" w:hAnsi="Verdana"/>
+        </w:rPr>
+      </w:pPr>
+    </w:p>
+    <w:p>
+      <w:pPr>
+        <w:spacing w:line="360" w:lineRule="auto"/>
+        <w:ind w:left="345"/>
+        <w:rPr>
+          <w:rFonts w:ascii="Verdana" w:hAnsi="Verdana"/>
+        </w:rPr>
+      </w:pPr>
+    </w:p>
+    <w:p>
+      <w:pPr>
+        <w:spacing w:line="360" w:lineRule="auto"/>
+        <w:ind w:left="345"/>
+        <w:rPr>
+          <w:rFonts w:ascii="Verdana" w:hAnsi="Verdana"/>
+        </w:rPr>
+      </w:pPr>
     </w:p>
     <w:p>
       <w:pPr>
@@ -12417,13 +12388,14 @@
           <w:szCs w:val="24"/>
         </w:rPr>
       </w:pPr>
-      <w:bookmarkStart w:id="50" w:name="_Toc64966559"/>
+      <w:bookmarkStart w:id="50" w:name="_Toc102553063"/>
       <w:r>
         <w:rPr>
           <w:rFonts w:ascii="Verdana" w:hAnsi="Verdana" w:cs="Verdana"/>
           <w:sz w:val="24"/>
           <w:szCs w:val="24"/>
         </w:rPr>
+        <w:lastRenderedPageBreak/>
         <w:t>KÄYTTÖLIITTYMÄ</w:t>
       </w:r>
       <w:bookmarkEnd w:id="50"/>
@@ -12501,7 +12473,7 @@
           <w:szCs w:val="24"/>
         </w:rPr>
       </w:pPr>
-      <w:bookmarkStart w:id="51" w:name="_Toc64966560"/>
+      <w:bookmarkStart w:id="51" w:name="_Toc102553064"/>
       <w:r>
         <w:rPr>
           <w:rFonts w:ascii="Verdana" w:hAnsi="Verdana" w:cs="Verdana"/>
@@ -12582,7 +12554,7 @@
           <w:szCs w:val="24"/>
         </w:rPr>
       </w:pPr>
-      <w:bookmarkStart w:id="52" w:name="_Toc64966561"/>
+      <w:bookmarkStart w:id="52" w:name="_Toc102553065"/>
       <w:r>
         <w:rPr>
           <w:rFonts w:ascii="Verdana" w:hAnsi="Verdana" w:cs="Verdana"/>
@@ -12639,7 +12611,7 @@
       <w:bookmarkStart w:id="53" w:name="_Toc52709231"/>
       <w:bookmarkStart w:id="54" w:name="_Toc53044073"/>
       <w:bookmarkStart w:id="55" w:name="_Toc73940687"/>
-      <w:bookmarkStart w:id="56" w:name="_Toc64966562"/>
+      <w:bookmarkStart w:id="56" w:name="_Toc102553066"/>
       <w:r>
         <w:rPr>
           <w:rFonts w:ascii="Verdana" w:hAnsi="Verdana" w:cs="Verdana"/>
@@ -12755,41 +12727,13 @@
         <w:rPr>
           <w:rFonts w:ascii="Verdana" w:hAnsi="Verdana" w:cs="Verdana"/>
         </w:rPr>
-        <w:t xml:space="preserve">Ohjelman käyttöliittymät voidaan esittää tässä, tai sitten voidaan projektin </w:t>
-      </w:r>
-      <w:proofErr w:type="spellStart"/>
-      <w:r>
-        <w:rPr>
-          <w:rFonts w:ascii="Verdana" w:hAnsi="Verdana" w:cs="Verdana"/>
-        </w:rPr>
-        <w:t>Teams</w:t>
-      </w:r>
-      <w:proofErr w:type="spellEnd"/>
-      <w:r>
-        <w:rPr>
-          <w:rFonts w:ascii="Verdana" w:hAnsi="Verdana" w:cs="Verdana"/>
-        </w:rPr>
-        <w:t xml:space="preserve">-sivulle, </w:t>
-      </w:r>
-      <w:r>
-        <w:rPr>
-          <w:rFonts w:ascii="Verdana" w:hAnsi="Verdana" w:cs="Verdana"/>
-        </w:rPr>
-        <w:t xml:space="preserve">kanavalla </w:t>
-      </w:r>
-      <w:proofErr w:type="spellStart"/>
-      <w:r>
-        <w:rPr>
-          <w:rFonts w:ascii="Verdana" w:hAnsi="Verdana" w:cs="Verdana"/>
-        </w:rPr>
-        <w:t>BankSimul</w:t>
-      </w:r>
-      <w:proofErr w:type="spellEnd"/>
-      <w:r>
-        <w:rPr>
-          <w:rFonts w:ascii="Verdana" w:hAnsi="Verdana" w:cs="Verdana"/>
-        </w:rPr>
-        <w:t xml:space="preserve">- projekti, </w:t>
+        <w:t xml:space="preserve">Ohjelman käyttöliittymät voidaan esittää tässä, tai sitten voidaan projektin Teams-sivulle, </w:t>
+      </w:r>
+      <w:r>
+        <w:rPr>
+          <w:rFonts w:ascii="Verdana" w:hAnsi="Verdana" w:cs="Verdana"/>
+        </w:rPr>
+        <w:t xml:space="preserve">kanavalla BankSimul- projekti, </w:t>
       </w:r>
       <w:r>
         <w:rPr>
@@ -12831,6 +12775,75 @@
           <w:rFonts w:ascii="Verdana" w:hAnsi="Verdana" w:cs="Verdana"/>
         </w:rPr>
       </w:pPr>
+      <w:r>
+        <w:rPr>
+          <w:rFonts w:ascii="Verdana" w:hAnsi="Verdana" w:cs="Verdana"/>
+          <w:noProof/>
+        </w:rPr>
+        <w:drawing>
+          <wp:anchor distT="0" distB="0" distL="114300" distR="114300" simplePos="0" relativeHeight="251659264" behindDoc="0" locked="0" layoutInCell="1" allowOverlap="1" wp14:anchorId="749DD855" wp14:editId="6CB42370">
+            <wp:simplePos x="0" y="0"/>
+            <wp:positionH relativeFrom="column">
+              <wp:posOffset>2479675</wp:posOffset>
+            </wp:positionH>
+            <wp:positionV relativeFrom="paragraph">
+              <wp:posOffset>-3810</wp:posOffset>
+            </wp:positionV>
+            <wp:extent cx="2124075" cy="4149090"/>
+            <wp:effectExtent l="0" t="0" r="9525" b="3810"/>
+            <wp:wrapSquare wrapText="bothSides"/>
+            <wp:docPr id="11" name="Kuva 10" descr="Kuva, joka sisältää kohteen pöytä&#10;&#10;Kuvaus luotu automaattisesti">
+              <a:extLst xmlns:a="http://schemas.openxmlformats.org/drawingml/2006/main">
+                <a:ext uri="{FF2B5EF4-FFF2-40B4-BE49-F238E27FC236}">
+                  <a16:creationId xmlns:a16="http://schemas.microsoft.com/office/drawing/2014/main" id="{C059D4F2-E7AE-4CB2-80C1-50EC32AB0AB6}"/>
+                </a:ext>
+              </a:extLst>
+            </wp:docPr>
+            <wp:cNvGraphicFramePr>
+              <a:graphicFrameLocks xmlns:a="http://schemas.openxmlformats.org/drawingml/2006/main" noChangeAspect="1"/>
+            </wp:cNvGraphicFramePr>
+            <a:graphic xmlns:a="http://schemas.openxmlformats.org/drawingml/2006/main">
+              <a:graphicData uri="http://schemas.openxmlformats.org/drawingml/2006/picture">
+                <pic:pic xmlns:pic="http://schemas.openxmlformats.org/drawingml/2006/picture">
+                  <pic:nvPicPr>
+                    <pic:cNvPr id="11" name="Kuva 10" descr="Kuva, joka sisältää kohteen pöytä&#10;&#10;Kuvaus luotu automaattisesti">
+                      <a:extLst>
+                        <a:ext uri="{FF2B5EF4-FFF2-40B4-BE49-F238E27FC236}">
+                          <a16:creationId xmlns:a16="http://schemas.microsoft.com/office/drawing/2014/main" id="{C059D4F2-E7AE-4CB2-80C1-50EC32AB0AB6}"/>
+                        </a:ext>
+                      </a:extLst>
+                    </pic:cNvPr>
+                    <pic:cNvPicPr>
+                      <a:picLocks noChangeAspect="1"/>
+                    </pic:cNvPicPr>
+                  </pic:nvPicPr>
+                  <pic:blipFill>
+                    <a:blip r:embed="rId18"/>
+                    <a:stretch>
+                      <a:fillRect/>
+                    </a:stretch>
+                  </pic:blipFill>
+                  <pic:spPr>
+                    <a:xfrm>
+                      <a:off x="0" y="0"/>
+                      <a:ext cx="2124075" cy="4149090"/>
+                    </a:xfrm>
+                    <a:prstGeom prst="rect">
+                      <a:avLst/>
+                    </a:prstGeom>
+                  </pic:spPr>
+                </pic:pic>
+              </a:graphicData>
+            </a:graphic>
+            <wp14:sizeRelH relativeFrom="margin">
+              <wp14:pctWidth>0</wp14:pctWidth>
+            </wp14:sizeRelH>
+            <wp14:sizeRelV relativeFrom="margin">
+              <wp14:pctHeight>0</wp14:pctHeight>
+            </wp14:sizeRelV>
+          </wp:anchor>
+        </w:drawing>
+      </w:r>
     </w:p>
     <w:p>
       <w:pPr>
@@ -12841,6 +12854,57 @@
           <w:rFonts w:ascii="Verdana" w:hAnsi="Verdana" w:cs="Verdana"/>
         </w:rPr>
       </w:pPr>
+      <w:r>
+        <w:rPr>
+          <w:rFonts w:ascii="Verdana" w:hAnsi="Verdana" w:cs="Verdana"/>
+          <w:noProof/>
+        </w:rPr>
+        <w:drawing>
+          <wp:inline distT="0" distB="0" distL="0" distR="0" wp14:anchorId="4E8745D6" wp14:editId="3E29FAF7">
+            <wp:extent cx="1838325" cy="1518167"/>
+            <wp:effectExtent l="0" t="0" r="0" b="6350"/>
+            <wp:docPr id="4" name="Kuva 4"/>
+            <wp:cNvGraphicFramePr>
+              <a:graphicFrameLocks xmlns:a="http://schemas.openxmlformats.org/drawingml/2006/main" noChangeAspect="1"/>
+            </wp:cNvGraphicFramePr>
+            <a:graphic xmlns:a="http://schemas.openxmlformats.org/drawingml/2006/main">
+              <a:graphicData uri="http://schemas.openxmlformats.org/drawingml/2006/picture">
+                <pic:pic xmlns:pic="http://schemas.openxmlformats.org/drawingml/2006/picture">
+                  <pic:nvPicPr>
+                    <pic:cNvPr id="0" name="Picture 2"/>
+                    <pic:cNvPicPr>
+                      <a:picLocks noChangeAspect="1" noChangeArrowheads="1"/>
+                    </pic:cNvPicPr>
+                  </pic:nvPicPr>
+                  <pic:blipFill>
+                    <a:blip r:embed="rId19">
+                      <a:extLst>
+                        <a:ext uri="{28A0092B-C50C-407E-A947-70E740481C1C}">
+                          <a14:useLocalDpi xmlns:a14="http://schemas.microsoft.com/office/drawing/2010/main" val="0"/>
+                        </a:ext>
+                      </a:extLst>
+                    </a:blip>
+                    <a:srcRect/>
+                    <a:stretch>
+                      <a:fillRect/>
+                    </a:stretch>
+                  </pic:blipFill>
+                  <pic:spPr bwMode="auto">
+                    <a:xfrm>
+                      <a:off x="0" y="0"/>
+                      <a:ext cx="1840291" cy="1519791"/>
+                    </a:xfrm>
+                    <a:prstGeom prst="rect">
+                      <a:avLst/>
+                    </a:prstGeom>
+                    <a:noFill/>
+                  </pic:spPr>
+                </pic:pic>
+              </a:graphicData>
+            </a:graphic>
+          </wp:inline>
+        </w:drawing>
+      </w:r>
     </w:p>
     <w:p>
       <w:pPr>
@@ -12872,9 +12936,236 @@
         </w:rPr>
       </w:pPr>
     </w:p>
+    <w:p>
+      <w:pPr>
+        <w:autoSpaceDE/>
+        <w:autoSpaceDN/>
+        <w:spacing w:after="200" w:line="276" w:lineRule="auto"/>
+        <w:rPr>
+          <w:rFonts w:ascii="Verdana" w:hAnsi="Verdana" w:cs="Verdana"/>
+        </w:rPr>
+      </w:pPr>
+    </w:p>
+    <w:p>
+      <w:pPr>
+        <w:autoSpaceDE/>
+        <w:autoSpaceDN/>
+        <w:spacing w:after="200" w:line="276" w:lineRule="auto"/>
+        <w:rPr>
+          <w:rFonts w:ascii="Verdana" w:hAnsi="Verdana" w:cs="Verdana"/>
+        </w:rPr>
+      </w:pPr>
+    </w:p>
+    <w:p>
+      <w:pPr>
+        <w:autoSpaceDE/>
+        <w:autoSpaceDN/>
+        <w:spacing w:after="200" w:line="276" w:lineRule="auto"/>
+        <w:rPr>
+          <w:rFonts w:ascii="Verdana" w:hAnsi="Verdana" w:cs="Verdana"/>
+        </w:rPr>
+      </w:pPr>
+    </w:p>
+    <w:p>
+      <w:pPr>
+        <w:autoSpaceDE/>
+        <w:autoSpaceDN/>
+        <w:spacing w:after="200" w:line="276" w:lineRule="auto"/>
+        <w:rPr>
+          <w:rFonts w:ascii="Verdana" w:hAnsi="Verdana" w:cs="Verdana"/>
+        </w:rPr>
+      </w:pPr>
+    </w:p>
+    <w:p>
+      <w:pPr>
+        <w:autoSpaceDE/>
+        <w:autoSpaceDN/>
+        <w:spacing w:after="200" w:line="276" w:lineRule="auto"/>
+        <w:rPr>
+          <w:rFonts w:ascii="Verdana" w:hAnsi="Verdana" w:cs="Verdana"/>
+        </w:rPr>
+      </w:pPr>
+    </w:p>
+    <w:p>
+      <w:pPr>
+        <w:autoSpaceDE/>
+        <w:autoSpaceDN/>
+        <w:spacing w:after="200" w:line="276" w:lineRule="auto"/>
+        <w:rPr>
+          <w:rFonts w:ascii="Verdana" w:hAnsi="Verdana" w:cs="Verdana"/>
+        </w:rPr>
+      </w:pPr>
+    </w:p>
+    <w:p>
+      <w:pPr>
+        <w:autoSpaceDE/>
+        <w:autoSpaceDN/>
+        <w:spacing w:after="200" w:line="276" w:lineRule="auto"/>
+        <w:rPr>
+          <w:rFonts w:ascii="Verdana" w:hAnsi="Verdana" w:cs="Verdana"/>
+        </w:rPr>
+      </w:pPr>
+    </w:p>
+    <w:p>
+      <w:pPr>
+        <w:autoSpaceDE/>
+        <w:autoSpaceDN/>
+        <w:spacing w:after="200" w:line="276" w:lineRule="auto"/>
+        <w:rPr>
+          <w:rFonts w:ascii="Verdana" w:hAnsi="Verdana" w:cs="Verdana"/>
+        </w:rPr>
+      </w:pPr>
+    </w:p>
+    <w:p>
+      <w:pPr>
+        <w:autoSpaceDE/>
+        <w:autoSpaceDN/>
+        <w:spacing w:after="200" w:line="276" w:lineRule="auto"/>
+        <w:rPr>
+          <w:rFonts w:ascii="Verdana" w:hAnsi="Verdana" w:cs="Verdana"/>
+        </w:rPr>
+      </w:pPr>
+    </w:p>
+    <w:p>
+      <w:pPr>
+        <w:autoSpaceDE/>
+        <w:autoSpaceDN/>
+        <w:spacing w:after="200" w:line="276" w:lineRule="auto"/>
+        <w:rPr>
+          <w:rFonts w:ascii="Verdana" w:hAnsi="Verdana" w:cs="Verdana"/>
+        </w:rPr>
+      </w:pPr>
+    </w:p>
+    <w:p>
+      <w:pPr>
+        <w:autoSpaceDE/>
+        <w:autoSpaceDN/>
+        <w:spacing w:after="200" w:line="276" w:lineRule="auto"/>
+        <w:rPr>
+          <w:rFonts w:ascii="Verdana" w:hAnsi="Verdana" w:cs="Verdana"/>
+        </w:rPr>
+      </w:pPr>
+    </w:p>
+    <w:p>
+      <w:pPr>
+        <w:autoSpaceDE/>
+        <w:autoSpaceDN/>
+        <w:spacing w:after="200" w:line="276" w:lineRule="auto"/>
+        <w:rPr>
+          <w:rFonts w:ascii="Verdana" w:hAnsi="Verdana" w:cs="Verdana"/>
+        </w:rPr>
+      </w:pPr>
+    </w:p>
+    <w:p>
+      <w:pPr>
+        <w:autoSpaceDE/>
+        <w:autoSpaceDN/>
+        <w:spacing w:after="200" w:line="276" w:lineRule="auto"/>
+        <w:rPr>
+          <w:rFonts w:ascii="Verdana" w:hAnsi="Verdana" w:cs="Verdana"/>
+        </w:rPr>
+      </w:pPr>
+    </w:p>
+    <w:p>
+      <w:pPr>
+        <w:autoSpaceDE/>
+        <w:autoSpaceDN/>
+        <w:spacing w:after="200" w:line="276" w:lineRule="auto"/>
+        <w:rPr>
+          <w:rFonts w:ascii="Verdana" w:hAnsi="Verdana" w:cs="Verdana"/>
+        </w:rPr>
+      </w:pPr>
+    </w:p>
+    <w:p>
+      <w:pPr>
+        <w:autoSpaceDE/>
+        <w:autoSpaceDN/>
+        <w:spacing w:after="200" w:line="276" w:lineRule="auto"/>
+        <w:rPr>
+          <w:rFonts w:ascii="Verdana" w:hAnsi="Verdana" w:cs="Verdana"/>
+        </w:rPr>
+      </w:pPr>
+    </w:p>
+    <w:p>
+      <w:pPr>
+        <w:autoSpaceDE/>
+        <w:autoSpaceDN/>
+        <w:spacing w:after="200" w:line="276" w:lineRule="auto"/>
+        <w:rPr>
+          <w:rFonts w:ascii="Verdana" w:hAnsi="Verdana" w:cs="Verdana"/>
+        </w:rPr>
+      </w:pPr>
+    </w:p>
+    <w:p>
+      <w:pPr>
+        <w:autoSpaceDE/>
+        <w:autoSpaceDN/>
+        <w:spacing w:after="200" w:line="276" w:lineRule="auto"/>
+        <w:rPr>
+          <w:rFonts w:ascii="Verdana" w:hAnsi="Verdana" w:cs="Verdana"/>
+        </w:rPr>
+      </w:pPr>
+      <w:r>
+        <w:rPr>
+          <w:rFonts w:ascii="Verdana" w:hAnsi="Verdana" w:cs="Verdana"/>
+        </w:rPr>
+        <w:t>LIITE 2: Tilakaavio</w:t>
+      </w:r>
+    </w:p>
+    <w:p>
+      <w:pPr>
+        <w:autoSpaceDE/>
+        <w:autoSpaceDN/>
+        <w:spacing w:after="200" w:line="276" w:lineRule="auto"/>
+        <w:rPr>
+          <w:rFonts w:ascii="Verdana" w:hAnsi="Verdana" w:cs="Verdana"/>
+        </w:rPr>
+      </w:pPr>
+      <w:r>
+        <w:rPr>
+          <w:rFonts w:ascii="Verdana" w:hAnsi="Verdana" w:cs="Verdana"/>
+          <w:noProof/>
+        </w:rPr>
+        <w:drawing>
+          <wp:inline distT="0" distB="0" distL="0" distR="0" wp14:anchorId="5B5CB987" wp14:editId="6F350858">
+            <wp:extent cx="6120130" cy="3663950"/>
+            <wp:effectExtent l="0" t="0" r="0" b="0"/>
+            <wp:docPr id="3" name="Kuva 3"/>
+            <wp:cNvGraphicFramePr>
+              <a:graphicFrameLocks xmlns:a="http://schemas.openxmlformats.org/drawingml/2006/main" noChangeAspect="1"/>
+            </wp:cNvGraphicFramePr>
+            <a:graphic xmlns:a="http://schemas.openxmlformats.org/drawingml/2006/main">
+              <a:graphicData uri="http://schemas.openxmlformats.org/drawingml/2006/picture">
+                <pic:pic xmlns:pic="http://schemas.openxmlformats.org/drawingml/2006/picture">
+                  <pic:nvPicPr>
+                    <pic:cNvPr id="3" name="Kuva 3"/>
+                    <pic:cNvPicPr/>
+                  </pic:nvPicPr>
+                  <pic:blipFill>
+                    <a:blip r:embed="rId20"/>
+                    <a:stretch>
+                      <a:fillRect/>
+                    </a:stretch>
+                  </pic:blipFill>
+                  <pic:spPr>
+                    <a:xfrm>
+                      <a:off x="0" y="0"/>
+                      <a:ext cx="6120130" cy="3663950"/>
+                    </a:xfrm>
+                    <a:prstGeom prst="rect">
+                      <a:avLst/>
+                    </a:prstGeom>
+                  </pic:spPr>
+                </pic:pic>
+              </a:graphicData>
+            </a:graphic>
+          </wp:inline>
+        </w:drawing>
+      </w:r>
+    </w:p>
     <w:sectPr>
-      <w:headerReference w:type="default" r:id="rId13"/>
-      <w:footerReference w:type="default" r:id="rId14"/>
+      <w:headerReference w:type="default" r:id="rId21"/>
+      <w:footerReference w:type="default" r:id="rId22"/>
       <w:pgSz w:w="11906" w:h="16838" w:code="9"/>
       <w:pgMar w:top="1418" w:right="1134" w:bottom="1418" w:left="1134" w:header="709" w:footer="709" w:gutter="0"/>
       <w:cols w:space="708"/>
@@ -12885,7 +13176,7 @@
 </file>
 
 <file path=word/endnotes.xml><?xml version="1.0" encoding="utf-8"?>
-<w:endnotes xmlns:wpc="http://schemas.microsoft.com/office/word/2010/wordprocessingCanvas" xmlns:cx="http://schemas.microsoft.com/office/drawing/2014/chartex" xmlns:cx1="http://schemas.microsoft.com/office/drawing/2015/9/8/chartex" xmlns:cx2="http://schemas.microsoft.com/office/drawing/2015/10/21/chartex" xmlns:cx3="http://schemas.microsoft.com/office/drawing/2016/5/9/chartex" xmlns:cx4="http://schemas.microsoft.com/office/drawing/2016/5/10/chartex" xmlns:cx5="http://schemas.microsoft.com/office/drawing/2016/5/11/chartex" xmlns:cx6="http://schemas.microsoft.com/office/drawing/2016/5/12/chartex" xmlns:cx7="http://schemas.microsoft.com/office/drawing/2016/5/13/chartex" xmlns:cx8="http://schemas.microsoft.com/office/drawing/2016/5/14/chartex" xmlns:mc="http://schemas.openxmlformats.org/markup-compatibility/2006" xmlns:aink="http://schemas.microsoft.com/office/drawing/2016/ink" xmlns:am3d="http://schemas.microsoft.com/office/drawing/2017/model3d" xmlns:o="urn:schemas-microsoft-com:office:office" xmlns:r="http://schemas.openxmlformats.org/officeDocument/2006/relationships" xmlns:m="http://schemas.openxmlformats.org/officeDocument/2006/math" xmlns:v="urn:schemas-microsoft-com:vml" xmlns:wp14="http://schemas.microsoft.com/office/word/2010/wordprocessingDrawing" xmlns:wp="http://schemas.openxmlformats.org/drawingml/2006/wordprocessingDrawing" xmlns:w10="urn:schemas-microsoft-com:office:word" xmlns:w="http://schemas.openxmlformats.org/wordprocessingml/2006/main" xmlns:w14="http://schemas.microsoft.com/office/word/2010/wordml" xmlns:w15="http://schemas.microsoft.com/office/word/2012/wordml" xmlns:w16cex="http://schemas.microsoft.com/office/word/2018/wordml/cex" xmlns:w16cid="http://schemas.microsoft.com/office/word/2016/wordml/cid" xmlns:w16="http://schemas.microsoft.com/office/word/2018/wordml" xmlns:w16sdtdh="http://schemas.microsoft.com/office/word/2020/wordml/sdtdatahash" xmlns:w16se="http://schemas.microsoft.com/office/word/2015/wordml/symex" xmlns:wpg="http://schemas.microsoft.com/office/word/2010/wordprocessingGroup" xmlns:wpi="http://schemas.microsoft.com/office/word/2010/wordprocessingInk" xmlns:wne="http://schemas.microsoft.com/office/word/2006/wordml" xmlns:wps="http://schemas.microsoft.com/office/word/2010/wordprocessingShape" mc:Ignorable="w14 w15 w16se w16cid w16 w16cex w16sdtdh wp14">
+<w:endnotes xmlns:wpc="http://schemas.microsoft.com/office/word/2010/wordprocessingCanvas" xmlns:cx="http://schemas.microsoft.com/office/drawing/2014/chartex" xmlns:cx1="http://schemas.microsoft.com/office/drawing/2015/9/8/chartex" xmlns:cx2="http://schemas.microsoft.com/office/drawing/2015/10/21/chartex" xmlns:cx3="http://schemas.microsoft.com/office/drawing/2016/5/9/chartex" xmlns:cx4="http://schemas.microsoft.com/office/drawing/2016/5/10/chartex" xmlns:cx5="http://schemas.microsoft.com/office/drawing/2016/5/11/chartex" xmlns:cx6="http://schemas.microsoft.com/office/drawing/2016/5/12/chartex" xmlns:cx7="http://schemas.microsoft.com/office/drawing/2016/5/13/chartex" xmlns:cx8="http://schemas.microsoft.com/office/drawing/2016/5/14/chartex" xmlns:mc="http://schemas.openxmlformats.org/markup-compatibility/2006" xmlns:aink="http://schemas.microsoft.com/office/drawing/2016/ink" xmlns:am3d="http://schemas.microsoft.com/office/drawing/2017/model3d" xmlns:o="urn:schemas-microsoft-com:office:office" xmlns:oel="http://schemas.microsoft.com/office/2019/extlst" xmlns:r="http://schemas.openxmlformats.org/officeDocument/2006/relationships" xmlns:m="http://schemas.openxmlformats.org/officeDocument/2006/math" xmlns:v="urn:schemas-microsoft-com:vml" xmlns:wp14="http://schemas.microsoft.com/office/word/2010/wordprocessingDrawing" xmlns:wp="http://schemas.openxmlformats.org/drawingml/2006/wordprocessingDrawing" xmlns:w10="urn:schemas-microsoft-com:office:word" xmlns:w="http://schemas.openxmlformats.org/wordprocessingml/2006/main" xmlns:w14="http://schemas.microsoft.com/office/word/2010/wordml" xmlns:w15="http://schemas.microsoft.com/office/word/2012/wordml" xmlns:w16cex="http://schemas.microsoft.com/office/word/2018/wordml/cex" xmlns:w16cid="http://schemas.microsoft.com/office/word/2016/wordml/cid" xmlns:w16="http://schemas.microsoft.com/office/word/2018/wordml" xmlns:w16sdtdh="http://schemas.microsoft.com/office/word/2020/wordml/sdtdatahash" xmlns:w16se="http://schemas.microsoft.com/office/word/2015/wordml/symex" xmlns:wpg="http://schemas.microsoft.com/office/word/2010/wordprocessingGroup" xmlns:wpi="http://schemas.microsoft.com/office/word/2010/wordprocessingInk" xmlns:wne="http://schemas.microsoft.com/office/word/2006/wordml" xmlns:wps="http://schemas.microsoft.com/office/word/2010/wordprocessingShape" mc:Ignorable="w14 w15 w16se w16cid w16 w16cex w16sdtdh wp14">
   <w:endnote w:type="separator" w:id="-1">
     <w:p>
       <w:r>
@@ -12907,7 +13198,7 @@
 </file>
 
 <file path=word/footer1.xml><?xml version="1.0" encoding="utf-8"?>
-<w:ftr xmlns:wpc="http://schemas.microsoft.com/office/word/2010/wordprocessingCanvas" xmlns:cx="http://schemas.microsoft.com/office/drawing/2014/chartex" xmlns:cx1="http://schemas.microsoft.com/office/drawing/2015/9/8/chartex" xmlns:cx2="http://schemas.microsoft.com/office/drawing/2015/10/21/chartex" xmlns:cx3="http://schemas.microsoft.com/office/drawing/2016/5/9/chartex" xmlns:cx4="http://schemas.microsoft.com/office/drawing/2016/5/10/chartex" xmlns:cx5="http://schemas.microsoft.com/office/drawing/2016/5/11/chartex" xmlns:cx6="http://schemas.microsoft.com/office/drawing/2016/5/12/chartex" xmlns:cx7="http://schemas.microsoft.com/office/drawing/2016/5/13/chartex" xmlns:cx8="http://schemas.microsoft.com/office/drawing/2016/5/14/chartex" xmlns:mc="http://schemas.openxmlformats.org/markup-compatibility/2006" xmlns:aink="http://schemas.microsoft.com/office/drawing/2016/ink" xmlns:am3d="http://schemas.microsoft.com/office/drawing/2017/model3d" xmlns:o="urn:schemas-microsoft-com:office:office" xmlns:r="http://schemas.openxmlformats.org/officeDocument/2006/relationships" xmlns:m="http://schemas.openxmlformats.org/officeDocument/2006/math" xmlns:v="urn:schemas-microsoft-com:vml" xmlns:wp14="http://schemas.microsoft.com/office/word/2010/wordprocessingDrawing" xmlns:wp="http://schemas.openxmlformats.org/drawingml/2006/wordprocessingDrawing" xmlns:w10="urn:schemas-microsoft-com:office:word" xmlns:w="http://schemas.openxmlformats.org/wordprocessingml/2006/main" xmlns:w14="http://schemas.microsoft.com/office/word/2010/wordml" xmlns:w15="http://schemas.microsoft.com/office/word/2012/wordml" xmlns:w16cex="http://schemas.microsoft.com/office/word/2018/wordml/cex" xmlns:w16cid="http://schemas.microsoft.com/office/word/2016/wordml/cid" xmlns:w16="http://schemas.microsoft.com/office/word/2018/wordml" xmlns:w16sdtdh="http://schemas.microsoft.com/office/word/2020/wordml/sdtdatahash" xmlns:w16se="http://schemas.microsoft.com/office/word/2015/wordml/symex" xmlns:wpg="http://schemas.microsoft.com/office/word/2010/wordprocessingGroup" xmlns:wpi="http://schemas.microsoft.com/office/word/2010/wordprocessingInk" xmlns:wne="http://schemas.microsoft.com/office/word/2006/wordml" xmlns:wps="http://schemas.microsoft.com/office/word/2010/wordprocessingShape" mc:Ignorable="w14 w15 w16se w16cid w16 w16cex w16sdtdh wp14">
+<w:ftr xmlns:wpc="http://schemas.microsoft.com/office/word/2010/wordprocessingCanvas" xmlns:cx="http://schemas.microsoft.com/office/drawing/2014/chartex" xmlns:cx1="http://schemas.microsoft.com/office/drawing/2015/9/8/chartex" xmlns:cx2="http://schemas.microsoft.com/office/drawing/2015/10/21/chartex" xmlns:cx3="http://schemas.microsoft.com/office/drawing/2016/5/9/chartex" xmlns:cx4="http://schemas.microsoft.com/office/drawing/2016/5/10/chartex" xmlns:cx5="http://schemas.microsoft.com/office/drawing/2016/5/11/chartex" xmlns:cx6="http://schemas.microsoft.com/office/drawing/2016/5/12/chartex" xmlns:cx7="http://schemas.microsoft.com/office/drawing/2016/5/13/chartex" xmlns:cx8="http://schemas.microsoft.com/office/drawing/2016/5/14/chartex" xmlns:mc="http://schemas.openxmlformats.org/markup-compatibility/2006" xmlns:aink="http://schemas.microsoft.com/office/drawing/2016/ink" xmlns:am3d="http://schemas.microsoft.com/office/drawing/2017/model3d" xmlns:o="urn:schemas-microsoft-com:office:office" xmlns:oel="http://schemas.microsoft.com/office/2019/extlst" xmlns:r="http://schemas.openxmlformats.org/officeDocument/2006/relationships" xmlns:m="http://schemas.openxmlformats.org/officeDocument/2006/math" xmlns:v="urn:schemas-microsoft-com:vml" xmlns:wp14="http://schemas.microsoft.com/office/word/2010/wordprocessingDrawing" xmlns:wp="http://schemas.openxmlformats.org/drawingml/2006/wordprocessingDrawing" xmlns:w10="urn:schemas-microsoft-com:office:word" xmlns:w="http://schemas.openxmlformats.org/wordprocessingml/2006/main" xmlns:w14="http://schemas.microsoft.com/office/word/2010/wordml" xmlns:w15="http://schemas.microsoft.com/office/word/2012/wordml" xmlns:w16cex="http://schemas.microsoft.com/office/word/2018/wordml/cex" xmlns:w16cid="http://schemas.microsoft.com/office/word/2016/wordml/cid" xmlns:w16="http://schemas.microsoft.com/office/word/2018/wordml" xmlns:w16sdtdh="http://schemas.microsoft.com/office/word/2020/wordml/sdtdatahash" xmlns:w16se="http://schemas.microsoft.com/office/word/2015/wordml/symex" xmlns:wpg="http://schemas.microsoft.com/office/word/2010/wordprocessingGroup" xmlns:wpi="http://schemas.microsoft.com/office/word/2010/wordprocessingInk" xmlns:wne="http://schemas.microsoft.com/office/word/2006/wordml" xmlns:wps="http://schemas.microsoft.com/office/word/2010/wordprocessingShape" mc:Ignorable="w14 w15 w16se w16cid w16 w16cex w16sdtdh wp14">
   <w:p>
     <w:pPr>
       <w:pStyle w:val="Yltunniste"/>
@@ -12970,7 +13261,7 @@
 </file>
 
 <file path=word/footnotes.xml><?xml version="1.0" encoding="utf-8"?>
-<w:footnotes xmlns:wpc="http://schemas.microsoft.com/office/word/2010/wordprocessingCanvas" xmlns:cx="http://schemas.microsoft.com/office/drawing/2014/chartex" xmlns:cx1="http://schemas.microsoft.com/office/drawing/2015/9/8/chartex" xmlns:cx2="http://schemas.microsoft.com/office/drawing/2015/10/21/chartex" xmlns:cx3="http://schemas.microsoft.com/office/drawing/2016/5/9/chartex" xmlns:cx4="http://schemas.microsoft.com/office/drawing/2016/5/10/chartex" xmlns:cx5="http://schemas.microsoft.com/office/drawing/2016/5/11/chartex" xmlns:cx6="http://schemas.microsoft.com/office/drawing/2016/5/12/chartex" xmlns:cx7="http://schemas.microsoft.com/office/drawing/2016/5/13/chartex" xmlns:cx8="http://schemas.microsoft.com/office/drawing/2016/5/14/chartex" xmlns:mc="http://schemas.openxmlformats.org/markup-compatibility/2006" xmlns:aink="http://schemas.microsoft.com/office/drawing/2016/ink" xmlns:am3d="http://schemas.microsoft.com/office/drawing/2017/model3d" xmlns:o="urn:schemas-microsoft-com:office:office" xmlns:r="http://schemas.openxmlformats.org/officeDocument/2006/relationships" xmlns:m="http://schemas.openxmlformats.org/officeDocument/2006/math" xmlns:v="urn:schemas-microsoft-com:vml" xmlns:wp14="http://schemas.microsoft.com/office/word/2010/wordprocessingDrawing" xmlns:wp="http://schemas.openxmlformats.org/drawingml/2006/wordprocessingDrawing" xmlns:w10="urn:schemas-microsoft-com:office:word" xmlns:w="http://schemas.openxmlformats.org/wordprocessingml/2006/main" xmlns:w14="http://schemas.microsoft.com/office/word/2010/wordml" xmlns:w15="http://schemas.microsoft.com/office/word/2012/wordml" xmlns:w16cex="http://schemas.microsoft.com/office/word/2018/wordml/cex" xmlns:w16cid="http://schemas.microsoft.com/office/word/2016/wordml/cid" xmlns:w16="http://schemas.microsoft.com/office/word/2018/wordml" xmlns:w16sdtdh="http://schemas.microsoft.com/office/word/2020/wordml/sdtdatahash" xmlns:w16se="http://schemas.microsoft.com/office/word/2015/wordml/symex" xmlns:wpg="http://schemas.microsoft.com/office/word/2010/wordprocessingGroup" xmlns:wpi="http://schemas.microsoft.com/office/word/2010/wordprocessingInk" xmlns:wne="http://schemas.microsoft.com/office/word/2006/wordml" xmlns:wps="http://schemas.microsoft.com/office/word/2010/wordprocessingShape" mc:Ignorable="w14 w15 w16se w16cid w16 w16cex w16sdtdh wp14">
+<w:footnotes xmlns:wpc="http://schemas.microsoft.com/office/word/2010/wordprocessingCanvas" xmlns:cx="http://schemas.microsoft.com/office/drawing/2014/chartex" xmlns:cx1="http://schemas.microsoft.com/office/drawing/2015/9/8/chartex" xmlns:cx2="http://schemas.microsoft.com/office/drawing/2015/10/21/chartex" xmlns:cx3="http://schemas.microsoft.com/office/drawing/2016/5/9/chartex" xmlns:cx4="http://schemas.microsoft.com/office/drawing/2016/5/10/chartex" xmlns:cx5="http://schemas.microsoft.com/office/drawing/2016/5/11/chartex" xmlns:cx6="http://schemas.microsoft.com/office/drawing/2016/5/12/chartex" xmlns:cx7="http://schemas.microsoft.com/office/drawing/2016/5/13/chartex" xmlns:cx8="http://schemas.microsoft.com/office/drawing/2016/5/14/chartex" xmlns:mc="http://schemas.openxmlformats.org/markup-compatibility/2006" xmlns:aink="http://schemas.microsoft.com/office/drawing/2016/ink" xmlns:am3d="http://schemas.microsoft.com/office/drawing/2017/model3d" xmlns:o="urn:schemas-microsoft-com:office:office" xmlns:oel="http://schemas.microsoft.com/office/2019/extlst" xmlns:r="http://schemas.openxmlformats.org/officeDocument/2006/relationships" xmlns:m="http://schemas.openxmlformats.org/officeDocument/2006/math" xmlns:v="urn:schemas-microsoft-com:vml" xmlns:wp14="http://schemas.microsoft.com/office/word/2010/wordprocessingDrawing" xmlns:wp="http://schemas.openxmlformats.org/drawingml/2006/wordprocessingDrawing" xmlns:w10="urn:schemas-microsoft-com:office:word" xmlns:w="http://schemas.openxmlformats.org/wordprocessingml/2006/main" xmlns:w14="http://schemas.microsoft.com/office/word/2010/wordml" xmlns:w15="http://schemas.microsoft.com/office/word/2012/wordml" xmlns:w16cex="http://schemas.microsoft.com/office/word/2018/wordml/cex" xmlns:w16cid="http://schemas.microsoft.com/office/word/2016/wordml/cid" xmlns:w16="http://schemas.microsoft.com/office/word/2018/wordml" xmlns:w16sdtdh="http://schemas.microsoft.com/office/word/2020/wordml/sdtdatahash" xmlns:w16se="http://schemas.microsoft.com/office/word/2015/wordml/symex" xmlns:wpg="http://schemas.microsoft.com/office/word/2010/wordprocessingGroup" xmlns:wpi="http://schemas.microsoft.com/office/word/2010/wordprocessingInk" xmlns:wne="http://schemas.microsoft.com/office/word/2006/wordml" xmlns:wps="http://schemas.microsoft.com/office/word/2010/wordprocessingShape" mc:Ignorable="w14 w15 w16se w16cid w16 w16cex w16sdtdh wp14">
   <w:footnote w:type="separator" w:id="-1">
     <w:p>
       <w:r>
@@ -12992,7 +13283,7 @@
 </file>
 
 <file path=word/header1.xml><?xml version="1.0" encoding="utf-8"?>
-<w:hdr xmlns:wpc="http://schemas.microsoft.com/office/word/2010/wordprocessingCanvas" xmlns:cx="http://schemas.microsoft.com/office/drawing/2014/chartex" xmlns:cx1="http://schemas.microsoft.com/office/drawing/2015/9/8/chartex" xmlns:cx2="http://schemas.microsoft.com/office/drawing/2015/10/21/chartex" xmlns:cx3="http://schemas.microsoft.com/office/drawing/2016/5/9/chartex" xmlns:cx4="http://schemas.microsoft.com/office/drawing/2016/5/10/chartex" xmlns:cx5="http://schemas.microsoft.com/office/drawing/2016/5/11/chartex" xmlns:cx6="http://schemas.microsoft.com/office/drawing/2016/5/12/chartex" xmlns:cx7="http://schemas.microsoft.com/office/drawing/2016/5/13/chartex" xmlns:cx8="http://schemas.microsoft.com/office/drawing/2016/5/14/chartex" xmlns:mc="http://schemas.openxmlformats.org/markup-compatibility/2006" xmlns:aink="http://schemas.microsoft.com/office/drawing/2016/ink" xmlns:am3d="http://schemas.microsoft.com/office/drawing/2017/model3d" xmlns:o="urn:schemas-microsoft-com:office:office" xmlns:r="http://schemas.openxmlformats.org/officeDocument/2006/relationships" xmlns:m="http://schemas.openxmlformats.org/officeDocument/2006/math" xmlns:v="urn:schemas-microsoft-com:vml" xmlns:wp14="http://schemas.microsoft.com/office/word/2010/wordprocessingDrawing" xmlns:wp="http://schemas.openxmlformats.org/drawingml/2006/wordprocessingDrawing" xmlns:w10="urn:schemas-microsoft-com:office:word" xmlns:w="http://schemas.openxmlformats.org/wordprocessingml/2006/main" xmlns:w14="http://schemas.microsoft.com/office/word/2010/wordml" xmlns:w15="http://schemas.microsoft.com/office/word/2012/wordml" xmlns:w16cex="http://schemas.microsoft.com/office/word/2018/wordml/cex" xmlns:w16cid="http://schemas.microsoft.com/office/word/2016/wordml/cid" xmlns:w16="http://schemas.microsoft.com/office/word/2018/wordml" xmlns:w16sdtdh="http://schemas.microsoft.com/office/word/2020/wordml/sdtdatahash" xmlns:w16se="http://schemas.microsoft.com/office/word/2015/wordml/symex" xmlns:wpg="http://schemas.microsoft.com/office/word/2010/wordprocessingGroup" xmlns:wpi="http://schemas.microsoft.com/office/word/2010/wordprocessingInk" xmlns:wne="http://schemas.microsoft.com/office/word/2006/wordml" xmlns:wps="http://schemas.microsoft.com/office/word/2010/wordprocessingShape" mc:Ignorable="w14 w15 w16se w16cid w16 w16cex w16sdtdh wp14">
+<w:hdr xmlns:wpc="http://schemas.microsoft.com/office/word/2010/wordprocessingCanvas" xmlns:cx="http://schemas.microsoft.com/office/drawing/2014/chartex" xmlns:cx1="http://schemas.microsoft.com/office/drawing/2015/9/8/chartex" xmlns:cx2="http://schemas.microsoft.com/office/drawing/2015/10/21/chartex" xmlns:cx3="http://schemas.microsoft.com/office/drawing/2016/5/9/chartex" xmlns:cx4="http://schemas.microsoft.com/office/drawing/2016/5/10/chartex" xmlns:cx5="http://schemas.microsoft.com/office/drawing/2016/5/11/chartex" xmlns:cx6="http://schemas.microsoft.com/office/drawing/2016/5/12/chartex" xmlns:cx7="http://schemas.microsoft.com/office/drawing/2016/5/13/chartex" xmlns:cx8="http://schemas.microsoft.com/office/drawing/2016/5/14/chartex" xmlns:mc="http://schemas.openxmlformats.org/markup-compatibility/2006" xmlns:aink="http://schemas.microsoft.com/office/drawing/2016/ink" xmlns:am3d="http://schemas.microsoft.com/office/drawing/2017/model3d" xmlns:o="urn:schemas-microsoft-com:office:office" xmlns:oel="http://schemas.microsoft.com/office/2019/extlst" xmlns:r="http://schemas.openxmlformats.org/officeDocument/2006/relationships" xmlns:m="http://schemas.openxmlformats.org/officeDocument/2006/math" xmlns:v="urn:schemas-microsoft-com:vml" xmlns:wp14="http://schemas.microsoft.com/office/word/2010/wordprocessingDrawing" xmlns:wp="http://schemas.openxmlformats.org/drawingml/2006/wordprocessingDrawing" xmlns:w10="urn:schemas-microsoft-com:office:word" xmlns:w="http://schemas.openxmlformats.org/wordprocessingml/2006/main" xmlns:w14="http://schemas.microsoft.com/office/word/2010/wordml" xmlns:w15="http://schemas.microsoft.com/office/word/2012/wordml" xmlns:w16cex="http://schemas.microsoft.com/office/word/2018/wordml/cex" xmlns:w16cid="http://schemas.microsoft.com/office/word/2016/wordml/cid" xmlns:w16="http://schemas.microsoft.com/office/word/2018/wordml" xmlns:w16sdtdh="http://schemas.microsoft.com/office/word/2020/wordml/sdtdatahash" xmlns:w16se="http://schemas.microsoft.com/office/word/2015/wordml/symex" xmlns:wpg="http://schemas.microsoft.com/office/word/2010/wordprocessingGroup" xmlns:wpi="http://schemas.microsoft.com/office/word/2010/wordprocessingInk" xmlns:wne="http://schemas.microsoft.com/office/word/2006/wordml" xmlns:wps="http://schemas.microsoft.com/office/word/2010/wordprocessingShape" mc:Ignorable="w14 w15 w16se w16cid w16 w16cex w16sdtdh wp14">
   <w:tbl>
     <w:tblPr>
       <w:tblW w:w="0" w:type="auto"/>
@@ -13035,7 +13326,6 @@
               <w:szCs w:val="20"/>
             </w:rPr>
           </w:pPr>
-          <w:proofErr w:type="spellStart"/>
           <w:r>
             <w:rPr>
               <w:rFonts w:ascii="Verdana" w:hAnsi="Verdana" w:cs="Verdana"/>
@@ -13044,7 +13334,6 @@
             </w:rPr>
             <w:t>Softhouse</w:t>
           </w:r>
-          <w:proofErr w:type="spellEnd"/>
           <w:r>
             <w:rPr>
               <w:rFonts w:ascii="Verdana" w:hAnsi="Verdana" w:cs="Verdana"/>
@@ -13524,7 +13813,7 @@
               <w:rFonts w:ascii="Verdana" w:hAnsi="Verdana" w:cs="Verdana"/>
               <w:noProof/>
             </w:rPr>
-            <w:t>2021-05-12 12.05</w:t>
+            <w:t>2022-05-04 10.05</w:t>
           </w:r>
           <w:r>
             <w:rPr>
@@ -13592,7 +13881,7 @@
 </file>
 
 <file path=word/numbering.xml><?xml version="1.0" encoding="utf-8"?>
-<w:numbering xmlns:wpc="http://schemas.microsoft.com/office/word/2010/wordprocessingCanvas" xmlns:cx="http://schemas.microsoft.com/office/drawing/2014/chartex" xmlns:cx1="http://schemas.microsoft.com/office/drawing/2015/9/8/chartex" xmlns:cx2="http://schemas.microsoft.com/office/drawing/2015/10/21/chartex" xmlns:cx3="http://schemas.microsoft.com/office/drawing/2016/5/9/chartex" xmlns:cx4="http://schemas.microsoft.com/office/drawing/2016/5/10/chartex" xmlns:cx5="http://schemas.microsoft.com/office/drawing/2016/5/11/chartex" xmlns:cx6="http://schemas.microsoft.com/office/drawing/2016/5/12/chartex" xmlns:cx7="http://schemas.microsoft.com/office/drawing/2016/5/13/chartex" xmlns:cx8="http://schemas.microsoft.com/office/drawing/2016/5/14/chartex" xmlns:mc="http://schemas.openxmlformats.org/markup-compatibility/2006" xmlns:aink="http://schemas.microsoft.com/office/drawing/2016/ink" xmlns:am3d="http://schemas.microsoft.com/office/drawing/2017/model3d" xmlns:o="urn:schemas-microsoft-com:office:office" xmlns:r="http://schemas.openxmlformats.org/officeDocument/2006/relationships" xmlns:m="http://schemas.openxmlformats.org/officeDocument/2006/math" xmlns:v="urn:schemas-microsoft-com:vml" xmlns:wp14="http://schemas.microsoft.com/office/word/2010/wordprocessingDrawing" xmlns:wp="http://schemas.openxmlformats.org/drawingml/2006/wordprocessingDrawing" xmlns:w10="urn:schemas-microsoft-com:office:word" xmlns:w="http://schemas.openxmlformats.org/wordprocessingml/2006/main" xmlns:w14="http://schemas.microsoft.com/office/word/2010/wordml" xmlns:w15="http://schemas.microsoft.com/office/word/2012/wordml" xmlns:w16cex="http://schemas.microsoft.com/office/word/2018/wordml/cex" xmlns:w16cid="http://schemas.microsoft.com/office/word/2016/wordml/cid" xmlns:w16="http://schemas.microsoft.com/office/word/2018/wordml" xmlns:w16sdtdh="http://schemas.microsoft.com/office/word/2020/wordml/sdtdatahash" xmlns:w16se="http://schemas.microsoft.com/office/word/2015/wordml/symex" xmlns:wpg="http://schemas.microsoft.com/office/word/2010/wordprocessingGroup" xmlns:wpi="http://schemas.microsoft.com/office/word/2010/wordprocessingInk" xmlns:wne="http://schemas.microsoft.com/office/word/2006/wordml" xmlns:wps="http://schemas.microsoft.com/office/word/2010/wordprocessingShape" mc:Ignorable="w14 w15 w16se w16cid w16 w16cex w16sdtdh wp14">
+<w:numbering xmlns:wpc="http://schemas.microsoft.com/office/word/2010/wordprocessingCanvas" xmlns:cx="http://schemas.microsoft.com/office/drawing/2014/chartex" xmlns:cx1="http://schemas.microsoft.com/office/drawing/2015/9/8/chartex" xmlns:cx2="http://schemas.microsoft.com/office/drawing/2015/10/21/chartex" xmlns:cx3="http://schemas.microsoft.com/office/drawing/2016/5/9/chartex" xmlns:cx4="http://schemas.microsoft.com/office/drawing/2016/5/10/chartex" xmlns:cx5="http://schemas.microsoft.com/office/drawing/2016/5/11/chartex" xmlns:cx6="http://schemas.microsoft.com/office/drawing/2016/5/12/chartex" xmlns:cx7="http://schemas.microsoft.com/office/drawing/2016/5/13/chartex" xmlns:cx8="http://schemas.microsoft.com/office/drawing/2016/5/14/chartex" xmlns:mc="http://schemas.openxmlformats.org/markup-compatibility/2006" xmlns:aink="http://schemas.microsoft.com/office/drawing/2016/ink" xmlns:am3d="http://schemas.microsoft.com/office/drawing/2017/model3d" xmlns:o="urn:schemas-microsoft-com:office:office" xmlns:oel="http://schemas.microsoft.com/office/2019/extlst" xmlns:r="http://schemas.openxmlformats.org/officeDocument/2006/relationships" xmlns:m="http://schemas.openxmlformats.org/officeDocument/2006/math" xmlns:v="urn:schemas-microsoft-com:vml" xmlns:wp14="http://schemas.microsoft.com/office/word/2010/wordprocessingDrawing" xmlns:wp="http://schemas.openxmlformats.org/drawingml/2006/wordprocessingDrawing" xmlns:w10="urn:schemas-microsoft-com:office:word" xmlns:w="http://schemas.openxmlformats.org/wordprocessingml/2006/main" xmlns:w14="http://schemas.microsoft.com/office/word/2010/wordml" xmlns:w15="http://schemas.microsoft.com/office/word/2012/wordml" xmlns:w16cex="http://schemas.microsoft.com/office/word/2018/wordml/cex" xmlns:w16cid="http://schemas.microsoft.com/office/word/2016/wordml/cid" xmlns:w16="http://schemas.microsoft.com/office/word/2018/wordml" xmlns:w16sdtdh="http://schemas.microsoft.com/office/word/2020/wordml/sdtdatahash" xmlns:w16se="http://schemas.microsoft.com/office/word/2015/wordml/symex" xmlns:wpg="http://schemas.microsoft.com/office/word/2010/wordprocessingGroup" xmlns:wpi="http://schemas.microsoft.com/office/word/2010/wordprocessingInk" xmlns:wne="http://schemas.microsoft.com/office/word/2006/wordml" xmlns:wps="http://schemas.microsoft.com/office/word/2010/wordprocessingShape" mc:Ignorable="w14 w15 w16se w16cid w16 w16cex w16sdtdh wp14">
   <w:abstractNum w:abstractNumId="0" w15:restartNumberingAfterBreak="0">
     <w:nsid w:val="30560675"/>
     <w:multiLevelType w:val="hybridMultilevel"/>
@@ -14654,31 +14943,31 @@
       </w:rPr>
     </w:lvl>
   </w:abstractNum>
-  <w:num w:numId="1" w16cid:durableId="179321310">
+  <w:num w:numId="1" w16cid:durableId="2006665668">
     <w:abstractNumId w:val="8"/>
   </w:num>
-  <w:num w:numId="2" w16cid:durableId="1885680410">
+  <w:num w:numId="2" w16cid:durableId="819811928">
     <w:abstractNumId w:val="1"/>
   </w:num>
-  <w:num w:numId="3" w16cid:durableId="571698756">
+  <w:num w:numId="3" w16cid:durableId="526410256">
     <w:abstractNumId w:val="5"/>
   </w:num>
-  <w:num w:numId="4" w16cid:durableId="123158352">
+  <w:num w:numId="4" w16cid:durableId="1587613861">
     <w:abstractNumId w:val="4"/>
   </w:num>
-  <w:num w:numId="5" w16cid:durableId="1515342953">
+  <w:num w:numId="5" w16cid:durableId="1178618015">
     <w:abstractNumId w:val="6"/>
   </w:num>
-  <w:num w:numId="6" w16cid:durableId="169568498">
+  <w:num w:numId="6" w16cid:durableId="1700008954">
     <w:abstractNumId w:val="3"/>
   </w:num>
-  <w:num w:numId="7" w16cid:durableId="1158956115">
+  <w:num w:numId="7" w16cid:durableId="563955902">
     <w:abstractNumId w:val="0"/>
   </w:num>
-  <w:num w:numId="8" w16cid:durableId="708841482">
+  <w:num w:numId="8" w16cid:durableId="1551573435">
     <w:abstractNumId w:val="7"/>
   </w:num>
-  <w:num w:numId="9" w16cid:durableId="695544187">
+  <w:num w:numId="9" w16cid:durableId="2047364057">
     <w:abstractNumId w:val="2"/>
   </w:num>
 </w:numbering>
@@ -16294,6 +16583,15 @@
 </file>
 
 <file path=customXml/item1.xml><?xml version="1.0" encoding="utf-8"?>
+<?mso-contentType ?>
+<FormTemplates xmlns="http://schemas.microsoft.com/sharepoint/v3/contenttype/forms">
+  <Display>DocumentLibraryForm</Display>
+  <Edit>DocumentLibraryForm</Edit>
+  <New>DocumentLibraryForm</New>
+</FormTemplates>
+</file>
+
+<file path=customXml/item2.xml><?xml version="1.0" encoding="utf-8"?>
 <ct:contentTypeSchema xmlns:ct="http://schemas.microsoft.com/office/2006/metadata/contentType" xmlns:ma="http://schemas.microsoft.com/office/2006/metadata/properties/metaAttributes" ct:_="" ma:_="" ma:contentTypeName="Asiakirja" ma:contentTypeID="0x01010094619D7227E56F408D47EA7F80CE08D9" ma:contentTypeVersion="7" ma:contentTypeDescription="Luo uusi asiakirja." ma:contentTypeScope="" ma:versionID="526dc7a7ec0451907d5e6c4a8c15bda3">
   <xsd:schema xmlns:xsd="http://www.w3.org/2001/XMLSchema" xmlns:xs="http://www.w3.org/2001/XMLSchema" xmlns:p="http://schemas.microsoft.com/office/2006/metadata/properties" xmlns:ns2="a95ea40a-9e44-4dbb-9c8f-c2343b61303f" targetNamespace="http://schemas.microsoft.com/office/2006/metadata/properties" ma:root="true" ma:fieldsID="caca8f1a14c1f94104c911587e266ce9" ns2:_="">
     <xsd:import namespace="a95ea40a-9e44-4dbb-9c8f-c2343b61303f"/>
@@ -16457,26 +16755,25 @@
 </ct:contentTypeSchema>
 </file>
 
-<file path=customXml/item2.xml><?xml version="1.0" encoding="utf-8"?>
+<file path=customXml/item3.xml><?xml version="1.0" encoding="utf-8"?>
 <p:properties xmlns:p="http://schemas.microsoft.com/office/2006/metadata/properties" xmlns:xsi="http://www.w3.org/2001/XMLSchema-instance" xmlns:pc="http://schemas.microsoft.com/office/infopath/2007/PartnerControls">
   <documentManagement/>
 </p:properties>
 </file>
 
-<file path=customXml/item3.xml><?xml version="1.0" encoding="utf-8"?>
+<file path=customXml/item4.xml><?xml version="1.0" encoding="utf-8"?>
 <b:Sources xmlns:b="http://schemas.openxmlformats.org/officeDocument/2006/bibliography" xmlns="http://schemas.openxmlformats.org/officeDocument/2006/bibliography" SelectedStyle="\APA.XSL" StyleName="APA"/>
 </file>
 
-<file path=customXml/item4.xml><?xml version="1.0" encoding="utf-8"?>
-<?mso-contentType ?>
-<FormTemplates xmlns="http://schemas.microsoft.com/sharepoint/v3/contenttype/forms">
-  <Display>DocumentLibraryForm</Display>
-  <Edit>DocumentLibraryForm</Edit>
-  <New>DocumentLibraryForm</New>
-</FormTemplates>
+<file path=customXml/itemProps1.xml><?xml version="1.0" encoding="utf-8"?>
+<ds:datastoreItem xmlns:ds="http://schemas.openxmlformats.org/officeDocument/2006/customXml" ds:itemID="{0F735278-E62C-4478-B577-953FF6326E00}">
+  <ds:schemaRefs>
+    <ds:schemaRef ds:uri="http://schemas.microsoft.com/sharepoint/v3/contenttype/forms"/>
+  </ds:schemaRefs>
+</ds:datastoreItem>
 </file>
 
-<file path=customXml/itemProps1.xml><?xml version="1.0" encoding="utf-8"?>
+<file path=customXml/itemProps2.xml><?xml version="1.0" encoding="utf-8"?>
 <ds:datastoreItem xmlns:ds="http://schemas.openxmlformats.org/officeDocument/2006/customXml" ds:itemID="{BDA726A4-73C7-4242-A17C-25B3F1C810C4}">
   <ds:schemaRefs>
     <ds:schemaRef ds:uri="http://schemas.microsoft.com/office/2006/metadata/contentType"/>
@@ -16494,34 +16791,19 @@
 </ds:datastoreItem>
 </file>
 
-<file path=customXml/itemProps2.xml><?xml version="1.0" encoding="utf-8"?>
+<file path=customXml/itemProps3.xml><?xml version="1.0" encoding="utf-8"?>
 <ds:datastoreItem xmlns:ds="http://schemas.openxmlformats.org/officeDocument/2006/customXml" ds:itemID="{21A4D233-DDB5-4AD1-82EA-0F57F10C66A3}">
   <ds:schemaRefs>
-    <ds:schemaRef ds:uri="http://schemas.microsoft.com/office/2006/documentManagement/types"/>
+    <ds:schemaRef ds:uri="http://schemas.microsoft.com/office/2006/metadata/properties"/>
     <ds:schemaRef ds:uri="http://schemas.microsoft.com/office/infopath/2007/PartnerControls"/>
-    <ds:schemaRef ds:uri="http://www.w3.org/XML/1998/namespace"/>
-    <ds:schemaRef ds:uri="http://purl.org/dc/elements/1.1/"/>
-    <ds:schemaRef ds:uri="http://purl.org/dc/terms/"/>
-    <ds:schemaRef ds:uri="http://schemas.openxmlformats.org/package/2006/metadata/core-properties"/>
-    <ds:schemaRef ds:uri="a95ea40a-9e44-4dbb-9c8f-c2343b61303f"/>
-    <ds:schemaRef ds:uri="http://schemas.microsoft.com/office/2006/metadata/properties"/>
-    <ds:schemaRef ds:uri="http://purl.org/dc/dcmitype/"/>
   </ds:schemaRefs>
 </ds:datastoreItem>
 </file>
 
-<file path=customXml/itemProps3.xml><?xml version="1.0" encoding="utf-8"?>
+<file path=customXml/itemProps4.xml><?xml version="1.0" encoding="utf-8"?>
 <ds:datastoreItem xmlns:ds="http://schemas.openxmlformats.org/officeDocument/2006/customXml" ds:itemID="{2768E401-59F2-424C-9360-568FEC082C52}">
   <ds:schemaRefs>
     <ds:schemaRef ds:uri="http://schemas.openxmlformats.org/officeDocument/2006/bibliography"/>
   </ds:schemaRefs>
 </ds:datastoreItem>
-</file>
-
-<file path=customXml/itemProps4.xml><?xml version="1.0" encoding="utf-8"?>
-<ds:datastoreItem xmlns:ds="http://schemas.openxmlformats.org/officeDocument/2006/customXml" ds:itemID="{0F735278-E62C-4478-B577-953FF6326E00}">
-  <ds:schemaRefs>
-    <ds:schemaRef ds:uri="http://schemas.microsoft.com/sharepoint/v3/contenttype/forms"/>
-  </ds:schemaRefs>
-</ds:datastoreItem>
 </file>